--- a/doc/Reports/Project Report 03.docx
+++ b/doc/Reports/Project Report 03.docx
@@ -1,6 +1,6 @@
 
 <file path=word/document.xml><?xml version="1.0" encoding="utf-8"?>
-<w:document xmlns:wpc="http://schemas.microsoft.com/office/word/2010/wordprocessingCanvas" xmlns:cx="http://schemas.microsoft.com/office/drawing/2014/chartex" xmlns:cx1="http://schemas.microsoft.com/office/drawing/2015/9/8/chartex" xmlns:cx2="http://schemas.microsoft.com/office/drawing/2015/10/21/chartex" xmlns:cx3="http://schemas.microsoft.com/office/drawing/2016/5/9/chartex" xmlns:cx4="http://schemas.microsoft.com/office/drawing/2016/5/10/chartex" xmlns:cx5="http://schemas.microsoft.com/office/drawing/2016/5/11/chartex" xmlns:cx6="http://schemas.microsoft.com/office/drawing/2016/5/12/chartex" xmlns:cx7="http://schemas.microsoft.com/office/drawing/2016/5/13/chartex" xmlns:cx8="http://schemas.microsoft.com/office/drawing/2016/5/14/chartex" xmlns:mc="http://schemas.openxmlformats.org/markup-compatibility/2006" xmlns:aink="http://schemas.microsoft.com/office/drawing/2016/ink" xmlns:am3d="http://schemas.microsoft.com/office/drawing/2017/model3d" xmlns:o="urn:schemas-microsoft-com:office:office" xmlns:r="http://schemas.openxmlformats.org/officeDocument/2006/relationships" xmlns:m="http://schemas.openxmlformats.org/officeDocument/2006/math" xmlns:v="urn:schemas-microsoft-com:vml" xmlns:wp14="http://schemas.microsoft.com/office/word/2010/wordprocessingDrawing" xmlns:wp="http://schemas.openxmlformats.org/drawingml/2006/wordprocessingDrawing" xmlns:w10="urn:schemas-microsoft-com:office:word" xmlns:w="http://schemas.openxmlformats.org/wordprocessingml/2006/main" xmlns:w14="http://schemas.microsoft.com/office/word/2010/wordml" xmlns:w15="http://schemas.microsoft.com/office/word/2012/wordml" xmlns:w16cid="http://schemas.microsoft.com/office/word/2016/wordml/cid" xmlns:w16se="http://schemas.microsoft.com/office/word/2015/wordml/symex" xmlns:wpg="http://schemas.microsoft.com/office/word/2010/wordprocessingGroup" xmlns:wpi="http://schemas.microsoft.com/office/word/2010/wordprocessingInk" xmlns:wne="http://schemas.microsoft.com/office/word/2006/wordml" xmlns:wps="http://schemas.microsoft.com/office/word/2010/wordprocessingShape" mc:Ignorable="w14 w15 w16se w16cid wp14">
+<w:document xmlns:wpc="http://schemas.microsoft.com/office/word/2010/wordprocessingCanvas" xmlns:mc="http://schemas.openxmlformats.org/markup-compatibility/2006" xmlns:o="urn:schemas-microsoft-com:office:office" xmlns:r="http://schemas.openxmlformats.org/officeDocument/2006/relationships" xmlns:m="http://schemas.openxmlformats.org/officeDocument/2006/math" xmlns:v="urn:schemas-microsoft-com:vml" xmlns:wp14="http://schemas.microsoft.com/office/word/2010/wordprocessingDrawing" xmlns:wp="http://schemas.openxmlformats.org/drawingml/2006/wordprocessingDrawing" xmlns:w10="urn:schemas-microsoft-com:office:word" xmlns:w="http://schemas.openxmlformats.org/wordprocessingml/2006/main" xmlns:w14="http://schemas.microsoft.com/office/word/2010/wordml" xmlns:wpg="http://schemas.microsoft.com/office/word/2010/wordprocessingGroup" xmlns:wpi="http://schemas.microsoft.com/office/word/2010/wordprocessingInk" xmlns:wne="http://schemas.microsoft.com/office/word/2006/wordml" xmlns:wps="http://schemas.microsoft.com/office/word/2010/wordprocessingShape" mc:Ignorable="w14 wp14">
   <w:body>
     <w:p>
       <w:pPr>
@@ -1590,22 +1590,8 @@
           <w:szCs w:val="26"/>
           <w:bdr w:val="none" w:sz="0" w:space="0" w:color="auto"/>
         </w:rPr>
-        <w:t xml:space="preserve">Did some analysis on the budget for Durham city for 2019 and </w:t>
-      </w:r>
-      <w:proofErr w:type="gramStart"/>
-      <w:r>
-        <w:rPr>
-          <w:rFonts w:asciiTheme="minorHAnsi" w:eastAsiaTheme="minorHAnsi" w:hAnsiTheme="minorHAnsi" w:cstheme="minorHAnsi"/>
-          <w:color w:val="auto"/>
-          <w:sz w:val="26"/>
-          <w:szCs w:val="26"/>
-          <w:bdr w:val="none" w:sz="0" w:space="0" w:color="auto"/>
-        </w:rPr>
-        <w:t>2020</w:t>
-      </w:r>
-      <w:bookmarkStart w:id="0" w:name="_GoBack"/>
-      <w:bookmarkEnd w:id="0"/>
-      <w:proofErr w:type="gramEnd"/>
+        <w:t>Did some analysis on the budget for Durham city for 2019 and 2020</w:t>
+      </w:r>
     </w:p>
     <w:p>
       <w:pPr>
@@ -1683,6 +1669,1612 @@
           <w:bdr w:val="none" w:sz="0" w:space="0" w:color="auto"/>
         </w:rPr>
         <w:t xml:space="preserve">They are 57% similar, I can conclude the budget documents are reused and that is why they are very similar </w:t>
+      </w:r>
+    </w:p>
+    <w:p>
+      <w:pPr>
+        <w:pStyle w:val="ListParagraph"/>
+        <w:rPr>
+          <w:rFonts w:ascii="Times New Roman" w:hAnsi="Times New Roman"/>
+          <w:color w:val="4F81BD"/>
+          <w:sz w:val="26"/>
+          <w:szCs w:val="26"/>
+          <w:u w:color="4F81BD"/>
+        </w:rPr>
+      </w:pPr>
+      <w:proofErr w:type="spellStart"/>
+      <w:r>
+        <w:rPr>
+          <w:rFonts w:ascii="Times New Roman" w:hAnsi="Times New Roman"/>
+          <w:color w:val="4F81BD"/>
+          <w:sz w:val="26"/>
+          <w:szCs w:val="26"/>
+          <w:u w:color="4F81BD"/>
+        </w:rPr>
+        <w:lastRenderedPageBreak/>
+        <w:t>Unnati</w:t>
+      </w:r>
+      <w:proofErr w:type="spellEnd"/>
+      <w:r>
+        <w:rPr>
+          <w:rFonts w:ascii="Times New Roman" w:hAnsi="Times New Roman"/>
+          <w:color w:val="4F81BD"/>
+          <w:sz w:val="26"/>
+          <w:szCs w:val="26"/>
+          <w:u w:color="4F81BD"/>
+        </w:rPr>
+        <w:t xml:space="preserve"> </w:t>
+      </w:r>
+      <w:proofErr w:type="spellStart"/>
+      <w:r>
+        <w:rPr>
+          <w:rFonts w:ascii="Times New Roman" w:hAnsi="Times New Roman"/>
+          <w:color w:val="4F81BD"/>
+          <w:sz w:val="26"/>
+          <w:szCs w:val="26"/>
+          <w:u w:color="4F81BD"/>
+        </w:rPr>
+        <w:t>Premchand</w:t>
+      </w:r>
+      <w:proofErr w:type="spellEnd"/>
+      <w:r>
+        <w:rPr>
+          <w:rFonts w:ascii="Times New Roman" w:hAnsi="Times New Roman"/>
+          <w:color w:val="4F81BD"/>
+          <w:sz w:val="26"/>
+          <w:szCs w:val="26"/>
+          <w:u w:color="4F81BD"/>
+        </w:rPr>
+        <w:t xml:space="preserve"> </w:t>
+      </w:r>
+      <w:proofErr w:type="spellStart"/>
+      <w:r>
+        <w:rPr>
+          <w:rFonts w:ascii="Times New Roman" w:hAnsi="Times New Roman"/>
+          <w:color w:val="4F81BD"/>
+          <w:sz w:val="26"/>
+          <w:szCs w:val="26"/>
+          <w:u w:color="4F81BD"/>
+        </w:rPr>
+        <w:t>Khivasara</w:t>
+      </w:r>
+      <w:proofErr w:type="spellEnd"/>
+    </w:p>
+    <w:p>
+      <w:pPr>
+        <w:pStyle w:val="ListParagraph"/>
+        <w:rPr>
+          <w:rFonts w:asciiTheme="minorHAnsi" w:eastAsiaTheme="minorHAnsi" w:hAnsiTheme="minorHAnsi" w:cstheme="minorHAnsi"/>
+          <w:color w:val="auto"/>
+          <w:sz w:val="26"/>
+          <w:szCs w:val="26"/>
+          <w:bdr w:val="none" w:sz="0" w:space="0" w:color="auto"/>
+        </w:rPr>
+      </w:pPr>
+      <w:r>
+        <w:rPr>
+          <w:rFonts w:asciiTheme="minorHAnsi" w:eastAsiaTheme="minorHAnsi" w:hAnsiTheme="minorHAnsi" w:cstheme="minorHAnsi"/>
+          <w:color w:val="auto"/>
+          <w:sz w:val="26"/>
+          <w:szCs w:val="26"/>
+          <w:bdr w:val="none" w:sz="0" w:space="0" w:color="auto"/>
+        </w:rPr>
+        <w:t xml:space="preserve">Tasks: My main tasks for this project were to do sentiment analysis on the budget documents, compare the changes and spread of sentiments over budget documents for multiple years and for different cities and counties. </w:t>
+      </w:r>
+    </w:p>
+    <w:p>
+      <w:pPr>
+        <w:pStyle w:val="ListParagraph"/>
+        <w:rPr>
+          <w:rFonts w:asciiTheme="minorHAnsi" w:eastAsiaTheme="minorHAnsi" w:hAnsiTheme="minorHAnsi" w:cstheme="minorHAnsi"/>
+          <w:color w:val="auto"/>
+          <w:sz w:val="26"/>
+          <w:szCs w:val="26"/>
+          <w:bdr w:val="none" w:sz="0" w:space="0" w:color="auto"/>
+        </w:rPr>
+      </w:pPr>
+      <w:r>
+        <w:rPr>
+          <w:rFonts w:asciiTheme="minorHAnsi" w:eastAsiaTheme="minorHAnsi" w:hAnsiTheme="minorHAnsi" w:cstheme="minorHAnsi"/>
+          <w:color w:val="auto"/>
+          <w:sz w:val="26"/>
+          <w:szCs w:val="26"/>
+          <w:bdr w:val="none" w:sz="0" w:space="0" w:color="auto"/>
+        </w:rPr>
+        <w:t xml:space="preserve">1. Data Extraction and Statistical Evaluation - The csv files created using a tool, were loaded in </w:t>
+      </w:r>
+      <w:proofErr w:type="spellStart"/>
+      <w:r>
+        <w:rPr>
+          <w:rFonts w:asciiTheme="minorHAnsi" w:eastAsiaTheme="minorHAnsi" w:hAnsiTheme="minorHAnsi" w:cstheme="minorHAnsi"/>
+          <w:color w:val="auto"/>
+          <w:sz w:val="26"/>
+          <w:szCs w:val="26"/>
+          <w:bdr w:val="none" w:sz="0" w:space="0" w:color="auto"/>
+        </w:rPr>
+        <w:t>dataframes</w:t>
+      </w:r>
+      <w:proofErr w:type="spellEnd"/>
+      <w:r>
+        <w:rPr>
+          <w:rFonts w:asciiTheme="minorHAnsi" w:eastAsiaTheme="minorHAnsi" w:hAnsiTheme="minorHAnsi" w:cstheme="minorHAnsi"/>
+          <w:color w:val="auto"/>
+          <w:sz w:val="26"/>
+          <w:szCs w:val="26"/>
+          <w:bdr w:val="none" w:sz="0" w:space="0" w:color="auto"/>
+        </w:rPr>
+        <w:t>. This data was evaluated to get the hold of data for the budget text of different years and cities and associated sentiments</w:t>
+      </w:r>
+      <w:proofErr w:type="gramStart"/>
+      <w:r>
+        <w:rPr>
+          <w:rFonts w:asciiTheme="minorHAnsi" w:eastAsiaTheme="minorHAnsi" w:hAnsiTheme="minorHAnsi" w:cstheme="minorHAnsi"/>
+          <w:color w:val="auto"/>
+          <w:sz w:val="26"/>
+          <w:szCs w:val="26"/>
+          <w:bdr w:val="none" w:sz="0" w:space="0" w:color="auto"/>
+        </w:rPr>
+        <w:t>.(</w:t>
+      </w:r>
+      <w:proofErr w:type="gramEnd"/>
+      <w:r>
+        <w:rPr>
+          <w:rFonts w:asciiTheme="minorHAnsi" w:eastAsiaTheme="minorHAnsi" w:hAnsiTheme="minorHAnsi" w:cstheme="minorHAnsi"/>
+          <w:color w:val="auto"/>
+          <w:sz w:val="26"/>
+          <w:szCs w:val="26"/>
+          <w:bdr w:val="none" w:sz="0" w:space="0" w:color="auto"/>
+        </w:rPr>
+        <w:t>3 hours)</w:t>
+      </w:r>
+    </w:p>
+    <w:p>
+      <w:pPr>
+        <w:pStyle w:val="ListParagraph"/>
+        <w:rPr>
+          <w:rFonts w:asciiTheme="minorHAnsi" w:eastAsiaTheme="minorHAnsi" w:hAnsiTheme="minorHAnsi" w:cstheme="minorHAnsi"/>
+          <w:color w:val="auto"/>
+          <w:sz w:val="26"/>
+          <w:szCs w:val="26"/>
+          <w:bdr w:val="none" w:sz="0" w:space="0" w:color="auto"/>
+        </w:rPr>
+      </w:pPr>
+      <w:r>
+        <w:rPr>
+          <w:rFonts w:asciiTheme="minorHAnsi" w:eastAsiaTheme="minorHAnsi" w:hAnsiTheme="minorHAnsi" w:cstheme="minorHAnsi"/>
+          <w:color w:val="auto"/>
+          <w:sz w:val="26"/>
+          <w:szCs w:val="26"/>
+          <w:bdr w:val="none" w:sz="0" w:space="0" w:color="auto"/>
+        </w:rPr>
+        <w:t>2. Distribution Modeling - (4 hours)</w:t>
+      </w:r>
+    </w:p>
+    <w:p>
+      <w:pPr>
+        <w:pStyle w:val="ListParagraph"/>
+        <w:rPr>
+          <w:rFonts w:asciiTheme="minorHAnsi" w:eastAsiaTheme="minorHAnsi" w:hAnsiTheme="minorHAnsi" w:cstheme="minorHAnsi"/>
+          <w:color w:val="auto"/>
+          <w:sz w:val="26"/>
+          <w:szCs w:val="26"/>
+          <w:bdr w:val="none" w:sz="0" w:space="0" w:color="auto"/>
+        </w:rPr>
+      </w:pPr>
+      <w:r>
+        <w:rPr>
+          <w:rFonts w:asciiTheme="minorHAnsi" w:eastAsiaTheme="minorHAnsi" w:hAnsiTheme="minorHAnsi" w:cstheme="minorHAnsi"/>
+          <w:color w:val="auto"/>
+          <w:sz w:val="26"/>
+          <w:szCs w:val="26"/>
+          <w:bdr w:val="none" w:sz="0" w:space="0" w:color="auto"/>
+        </w:rPr>
+        <w:t>https://github.com/UNCG-CSE/Budget_Text_Analysis/blob/master/src/EmotionAnalysis/Distribution.ipynb</w:t>
+      </w:r>
+    </w:p>
+    <w:p>
+      <w:pPr>
+        <w:pStyle w:val="ListParagraph"/>
+        <w:rPr>
+          <w:rFonts w:asciiTheme="minorHAnsi" w:eastAsiaTheme="minorHAnsi" w:hAnsiTheme="minorHAnsi" w:cstheme="minorHAnsi"/>
+          <w:color w:val="auto"/>
+          <w:sz w:val="26"/>
+          <w:szCs w:val="26"/>
+          <w:bdr w:val="none" w:sz="0" w:space="0" w:color="auto"/>
+        </w:rPr>
+      </w:pPr>
+      <w:r>
+        <w:rPr>
+          <w:rFonts w:asciiTheme="minorHAnsi" w:eastAsiaTheme="minorHAnsi" w:hAnsiTheme="minorHAnsi" w:cstheme="minorHAnsi"/>
+          <w:color w:val="auto"/>
+          <w:sz w:val="26"/>
+          <w:szCs w:val="26"/>
+          <w:bdr w:val="none" w:sz="0" w:space="0" w:color="auto"/>
+        </w:rPr>
+        <w:tab/>
+        <w:t xml:space="preserve">a. The sentiments of Guilford </w:t>
+      </w:r>
+      <w:proofErr w:type="gramStart"/>
+      <w:r>
+        <w:rPr>
+          <w:rFonts w:asciiTheme="minorHAnsi" w:eastAsiaTheme="minorHAnsi" w:hAnsiTheme="minorHAnsi" w:cstheme="minorHAnsi"/>
+          <w:color w:val="auto"/>
+          <w:sz w:val="26"/>
+          <w:szCs w:val="26"/>
+          <w:bdr w:val="none" w:sz="0" w:space="0" w:color="auto"/>
+        </w:rPr>
+        <w:t>County(</w:t>
+      </w:r>
+      <w:proofErr w:type="gramEnd"/>
+      <w:r>
+        <w:rPr>
+          <w:rFonts w:asciiTheme="minorHAnsi" w:eastAsiaTheme="minorHAnsi" w:hAnsiTheme="minorHAnsi" w:cstheme="minorHAnsi"/>
+          <w:color w:val="auto"/>
+          <w:sz w:val="26"/>
+          <w:szCs w:val="26"/>
+          <w:bdr w:val="none" w:sz="0" w:space="0" w:color="auto"/>
+        </w:rPr>
+        <w:t xml:space="preserve">2008) were plotted using Histogram and KDE showed that the distribution is of type Poisson. Also </w:t>
+      </w:r>
+      <w:proofErr w:type="spellStart"/>
+      <w:r>
+        <w:rPr>
+          <w:rFonts w:asciiTheme="minorHAnsi" w:eastAsiaTheme="minorHAnsi" w:hAnsiTheme="minorHAnsi" w:cstheme="minorHAnsi"/>
+          <w:color w:val="auto"/>
+          <w:sz w:val="26"/>
+          <w:szCs w:val="26"/>
+          <w:bdr w:val="none" w:sz="0" w:space="0" w:color="auto"/>
+        </w:rPr>
+        <w:t>KStest</w:t>
+      </w:r>
+      <w:proofErr w:type="spellEnd"/>
+      <w:r>
+        <w:rPr>
+          <w:rFonts w:asciiTheme="minorHAnsi" w:eastAsiaTheme="minorHAnsi" w:hAnsiTheme="minorHAnsi" w:cstheme="minorHAnsi"/>
+          <w:color w:val="auto"/>
+          <w:sz w:val="26"/>
+          <w:szCs w:val="26"/>
+          <w:bdr w:val="none" w:sz="0" w:space="0" w:color="auto"/>
+        </w:rPr>
+        <w:t xml:space="preserve"> proved that Poisson Distribution fits </w:t>
+      </w:r>
+      <w:proofErr w:type="gramStart"/>
+      <w:r>
+        <w:rPr>
+          <w:rFonts w:asciiTheme="minorHAnsi" w:eastAsiaTheme="minorHAnsi" w:hAnsiTheme="minorHAnsi" w:cstheme="minorHAnsi"/>
+          <w:color w:val="auto"/>
+          <w:sz w:val="26"/>
+          <w:szCs w:val="26"/>
+          <w:bdr w:val="none" w:sz="0" w:space="0" w:color="auto"/>
+        </w:rPr>
+        <w:t>well(</w:t>
+      </w:r>
+      <w:proofErr w:type="spellStart"/>
+      <w:proofErr w:type="gramEnd"/>
+      <w:r>
+        <w:rPr>
+          <w:rFonts w:asciiTheme="minorHAnsi" w:eastAsiaTheme="minorHAnsi" w:hAnsiTheme="minorHAnsi" w:cstheme="minorHAnsi"/>
+          <w:color w:val="auto"/>
+          <w:sz w:val="26"/>
+          <w:szCs w:val="26"/>
+          <w:bdr w:val="none" w:sz="0" w:space="0" w:color="auto"/>
+        </w:rPr>
+        <w:t>pValue</w:t>
+      </w:r>
+      <w:proofErr w:type="spellEnd"/>
+      <w:r>
+        <w:rPr>
+          <w:rFonts w:asciiTheme="minorHAnsi" w:eastAsiaTheme="minorHAnsi" w:hAnsiTheme="minorHAnsi" w:cstheme="minorHAnsi"/>
+          <w:color w:val="auto"/>
+          <w:sz w:val="26"/>
+          <w:szCs w:val="26"/>
+          <w:bdr w:val="none" w:sz="0" w:space="0" w:color="auto"/>
+        </w:rPr>
+        <w:t>=0.99).</w:t>
+      </w:r>
+    </w:p>
+    <w:p>
+      <w:pPr>
+        <w:pStyle w:val="ListParagraph"/>
+        <w:rPr>
+          <w:rFonts w:asciiTheme="minorHAnsi" w:eastAsiaTheme="minorHAnsi" w:hAnsiTheme="minorHAnsi" w:cstheme="minorHAnsi"/>
+          <w:color w:val="auto"/>
+          <w:sz w:val="26"/>
+          <w:szCs w:val="26"/>
+          <w:bdr w:val="none" w:sz="0" w:space="0" w:color="auto"/>
+        </w:rPr>
+      </w:pPr>
+      <w:r>
+        <w:rPr>
+          <w:rFonts w:asciiTheme="minorHAnsi" w:eastAsiaTheme="minorHAnsi" w:hAnsiTheme="minorHAnsi" w:cstheme="minorHAnsi"/>
+          <w:color w:val="auto"/>
+          <w:sz w:val="26"/>
+          <w:szCs w:val="26"/>
+          <w:bdr w:val="none" w:sz="0" w:space="0" w:color="auto"/>
+        </w:rPr>
+        <w:tab/>
+        <w:t>b. The sent-</w:t>
+      </w:r>
+      <w:proofErr w:type="gramStart"/>
+      <w:r>
+        <w:rPr>
+          <w:rFonts w:asciiTheme="minorHAnsi" w:eastAsiaTheme="minorHAnsi" w:hAnsiTheme="minorHAnsi" w:cstheme="minorHAnsi"/>
+          <w:color w:val="auto"/>
+          <w:sz w:val="26"/>
+          <w:szCs w:val="26"/>
+          <w:bdr w:val="none" w:sz="0" w:space="0" w:color="auto"/>
+        </w:rPr>
+        <w:t>count(</w:t>
+      </w:r>
+      <w:proofErr w:type="gramEnd"/>
+      <w:r>
+        <w:rPr>
+          <w:rFonts w:asciiTheme="minorHAnsi" w:eastAsiaTheme="minorHAnsi" w:hAnsiTheme="minorHAnsi" w:cstheme="minorHAnsi"/>
+          <w:color w:val="auto"/>
+          <w:sz w:val="26"/>
+          <w:szCs w:val="26"/>
+          <w:bdr w:val="none" w:sz="0" w:space="0" w:color="auto"/>
+        </w:rPr>
+        <w:t xml:space="preserve">count of </w:t>
+      </w:r>
+      <w:proofErr w:type="spellStart"/>
+      <w:r>
+        <w:rPr>
+          <w:rFonts w:asciiTheme="minorHAnsi" w:eastAsiaTheme="minorHAnsi" w:hAnsiTheme="minorHAnsi" w:cstheme="minorHAnsi"/>
+          <w:color w:val="auto"/>
+          <w:sz w:val="26"/>
+          <w:szCs w:val="26"/>
+          <w:bdr w:val="none" w:sz="0" w:space="0" w:color="auto"/>
+        </w:rPr>
+        <w:t>occurance</w:t>
+      </w:r>
+      <w:proofErr w:type="spellEnd"/>
+      <w:r>
+        <w:rPr>
+          <w:rFonts w:asciiTheme="minorHAnsi" w:eastAsiaTheme="minorHAnsi" w:hAnsiTheme="minorHAnsi" w:cstheme="minorHAnsi"/>
+          <w:color w:val="auto"/>
+          <w:sz w:val="26"/>
+          <w:szCs w:val="26"/>
+          <w:bdr w:val="none" w:sz="0" w:space="0" w:color="auto"/>
+        </w:rPr>
+        <w:t xml:space="preserve"> of each words) values were plotted to see the distribution of Charlotte City Budget Document. The distribution proves to be of type Poisson using KDE and </w:t>
+      </w:r>
+      <w:proofErr w:type="spellStart"/>
+      <w:proofErr w:type="gramStart"/>
+      <w:r>
+        <w:rPr>
+          <w:rFonts w:asciiTheme="minorHAnsi" w:eastAsiaTheme="minorHAnsi" w:hAnsiTheme="minorHAnsi" w:cstheme="minorHAnsi"/>
+          <w:color w:val="auto"/>
+          <w:sz w:val="26"/>
+          <w:szCs w:val="26"/>
+          <w:bdr w:val="none" w:sz="0" w:space="0" w:color="auto"/>
+        </w:rPr>
+        <w:t>KStest</w:t>
+      </w:r>
+      <w:proofErr w:type="spellEnd"/>
+      <w:r>
+        <w:rPr>
+          <w:rFonts w:asciiTheme="minorHAnsi" w:eastAsiaTheme="minorHAnsi" w:hAnsiTheme="minorHAnsi" w:cstheme="minorHAnsi"/>
+          <w:color w:val="auto"/>
+          <w:sz w:val="26"/>
+          <w:szCs w:val="26"/>
+          <w:bdr w:val="none" w:sz="0" w:space="0" w:color="auto"/>
+        </w:rPr>
+        <w:t>(</w:t>
+      </w:r>
+      <w:proofErr w:type="spellStart"/>
+      <w:proofErr w:type="gramEnd"/>
+      <w:r>
+        <w:rPr>
+          <w:rFonts w:asciiTheme="minorHAnsi" w:eastAsiaTheme="minorHAnsi" w:hAnsiTheme="minorHAnsi" w:cstheme="minorHAnsi"/>
+          <w:color w:val="auto"/>
+          <w:sz w:val="26"/>
+          <w:szCs w:val="26"/>
+          <w:bdr w:val="none" w:sz="0" w:space="0" w:color="auto"/>
+        </w:rPr>
+        <w:t>pvalue</w:t>
+      </w:r>
+      <w:proofErr w:type="spellEnd"/>
+      <w:r>
+        <w:rPr>
+          <w:rFonts w:asciiTheme="minorHAnsi" w:eastAsiaTheme="minorHAnsi" w:hAnsiTheme="minorHAnsi" w:cstheme="minorHAnsi"/>
+          <w:color w:val="auto"/>
+          <w:sz w:val="26"/>
+          <w:szCs w:val="26"/>
+          <w:bdr w:val="none" w:sz="0" w:space="0" w:color="auto"/>
+        </w:rPr>
+        <w:t>=1.0)</w:t>
+      </w:r>
+    </w:p>
+    <w:p>
+      <w:pPr>
+        <w:pStyle w:val="ListParagraph"/>
+        <w:rPr>
+          <w:rFonts w:asciiTheme="minorHAnsi" w:eastAsiaTheme="minorHAnsi" w:hAnsiTheme="minorHAnsi" w:cstheme="minorHAnsi"/>
+          <w:color w:val="auto"/>
+          <w:sz w:val="26"/>
+          <w:szCs w:val="26"/>
+          <w:bdr w:val="none" w:sz="0" w:space="0" w:color="auto"/>
+        </w:rPr>
+      </w:pPr>
+      <w:r>
+        <w:rPr>
+          <w:rFonts w:asciiTheme="minorHAnsi" w:eastAsiaTheme="minorHAnsi" w:hAnsiTheme="minorHAnsi" w:cstheme="minorHAnsi"/>
+          <w:color w:val="auto"/>
+          <w:sz w:val="26"/>
+          <w:szCs w:val="26"/>
+          <w:bdr w:val="none" w:sz="0" w:space="0" w:color="auto"/>
+        </w:rPr>
+        <w:t xml:space="preserve">3. Hypothesis Testing - The budget documents should have variance in sentiments over the years, or in difference cities/counties based on the varying economies. The </w:t>
+      </w:r>
+      <w:proofErr w:type="spellStart"/>
+      <w:r>
+        <w:rPr>
+          <w:rFonts w:asciiTheme="minorHAnsi" w:eastAsiaTheme="minorHAnsi" w:hAnsiTheme="minorHAnsi" w:cstheme="minorHAnsi"/>
+          <w:color w:val="auto"/>
+          <w:sz w:val="26"/>
+          <w:szCs w:val="26"/>
+          <w:bdr w:val="none" w:sz="0" w:space="0" w:color="auto"/>
+        </w:rPr>
+        <w:t>Hpothesis</w:t>
+      </w:r>
+      <w:proofErr w:type="spellEnd"/>
+      <w:r>
+        <w:rPr>
+          <w:rFonts w:asciiTheme="minorHAnsi" w:eastAsiaTheme="minorHAnsi" w:hAnsiTheme="minorHAnsi" w:cstheme="minorHAnsi"/>
+          <w:color w:val="auto"/>
+          <w:sz w:val="26"/>
+          <w:szCs w:val="26"/>
+          <w:bdr w:val="none" w:sz="0" w:space="0" w:color="auto"/>
+        </w:rPr>
+        <w:t xml:space="preserve"> results shows </w:t>
+      </w:r>
+      <w:proofErr w:type="gramStart"/>
+      <w:r>
+        <w:rPr>
+          <w:rFonts w:asciiTheme="minorHAnsi" w:eastAsiaTheme="minorHAnsi" w:hAnsiTheme="minorHAnsi" w:cstheme="minorHAnsi"/>
+          <w:color w:val="auto"/>
+          <w:sz w:val="26"/>
+          <w:szCs w:val="26"/>
+          <w:bdr w:val="none" w:sz="0" w:space="0" w:color="auto"/>
+        </w:rPr>
+        <w:t xml:space="preserve">that </w:t>
+      </w:r>
+      <w:proofErr w:type="spellStart"/>
+      <w:r>
+        <w:rPr>
+          <w:rFonts w:asciiTheme="minorHAnsi" w:eastAsiaTheme="minorHAnsi" w:hAnsiTheme="minorHAnsi" w:cstheme="minorHAnsi"/>
+          <w:color w:val="auto"/>
+          <w:sz w:val="26"/>
+          <w:szCs w:val="26"/>
+          <w:bdr w:val="none" w:sz="0" w:space="0" w:color="auto"/>
+        </w:rPr>
+        <w:t>onsecutive</w:t>
+      </w:r>
+      <w:proofErr w:type="spellEnd"/>
+      <w:r>
+        <w:rPr>
+          <w:rFonts w:asciiTheme="minorHAnsi" w:eastAsiaTheme="minorHAnsi" w:hAnsiTheme="minorHAnsi" w:cstheme="minorHAnsi"/>
+          <w:color w:val="auto"/>
+          <w:sz w:val="26"/>
+          <w:szCs w:val="26"/>
+          <w:bdr w:val="none" w:sz="0" w:space="0" w:color="auto"/>
+        </w:rPr>
+        <w:t xml:space="preserve"> years</w:t>
+      </w:r>
+      <w:proofErr w:type="gramEnd"/>
+      <w:r>
+        <w:rPr>
+          <w:rFonts w:asciiTheme="minorHAnsi" w:eastAsiaTheme="minorHAnsi" w:hAnsiTheme="minorHAnsi" w:cstheme="minorHAnsi"/>
+          <w:color w:val="auto"/>
+          <w:sz w:val="26"/>
+          <w:szCs w:val="26"/>
+          <w:bdr w:val="none" w:sz="0" w:space="0" w:color="auto"/>
+        </w:rPr>
+        <w:t xml:space="preserve"> will have more similarity in sentiments and also does not differs to a great extent over a long period. (4 hours)</w:t>
+      </w:r>
+    </w:p>
+    <w:p>
+      <w:pPr>
+        <w:pStyle w:val="ListParagraph"/>
+        <w:rPr>
+          <w:rFonts w:asciiTheme="minorHAnsi" w:eastAsiaTheme="minorHAnsi" w:hAnsiTheme="minorHAnsi" w:cstheme="minorHAnsi"/>
+          <w:color w:val="auto"/>
+          <w:sz w:val="26"/>
+          <w:szCs w:val="26"/>
+          <w:bdr w:val="none" w:sz="0" w:space="0" w:color="auto"/>
+        </w:rPr>
+      </w:pPr>
+      <w:r>
+        <w:rPr>
+          <w:rFonts w:asciiTheme="minorHAnsi" w:eastAsiaTheme="minorHAnsi" w:hAnsiTheme="minorHAnsi" w:cstheme="minorHAnsi"/>
+          <w:color w:val="auto"/>
+          <w:sz w:val="26"/>
+          <w:szCs w:val="26"/>
+          <w:bdr w:val="none" w:sz="0" w:space="0" w:color="auto"/>
+        </w:rPr>
+        <w:t>https://github.com/UNCG-CSE/Budget_Text_Analysis/blob/master/src/EmotionAnalysis/HypothesisTesting.ipynb</w:t>
+      </w:r>
+    </w:p>
+    <w:p>
+      <w:pPr>
+        <w:pStyle w:val="ListParagraph"/>
+        <w:numPr>
+          <w:ilvl w:val="0"/>
+          <w:numId w:val="17"/>
+        </w:numPr>
+        <w:spacing w:after="0"/>
+        <w:rPr>
+          <w:rFonts w:asciiTheme="minorHAnsi" w:eastAsiaTheme="minorHAnsi" w:hAnsiTheme="minorHAnsi" w:cstheme="minorHAnsi"/>
+          <w:color w:val="auto"/>
+          <w:sz w:val="26"/>
+          <w:szCs w:val="26"/>
+          <w:bdr w:val="none" w:sz="0" w:space="0" w:color="auto"/>
+        </w:rPr>
+      </w:pPr>
+      <w:r>
+        <w:rPr>
+          <w:rFonts w:asciiTheme="minorHAnsi" w:eastAsiaTheme="minorHAnsi" w:hAnsiTheme="minorHAnsi" w:cstheme="minorHAnsi"/>
+          <w:color w:val="auto"/>
+          <w:sz w:val="26"/>
+          <w:szCs w:val="26"/>
+          <w:bdr w:val="none" w:sz="0" w:space="0" w:color="auto"/>
+        </w:rPr>
+        <w:t>H0 : The sentiments for Charlotte Document 2008 and 2020 are same</w:t>
+      </w:r>
+      <w:r>
+        <w:rPr>
+          <w:rFonts w:asciiTheme="minorHAnsi" w:eastAsiaTheme="minorHAnsi" w:hAnsiTheme="minorHAnsi" w:cstheme="minorHAnsi"/>
+          <w:color w:val="auto"/>
+          <w:sz w:val="26"/>
+          <w:szCs w:val="26"/>
+          <w:bdr w:val="none" w:sz="0" w:space="0" w:color="auto"/>
+        </w:rPr>
+        <w:tab/>
+        <w:t xml:space="preserve">   </w:t>
+      </w:r>
+    </w:p>
+    <w:p>
+      <w:pPr>
+        <w:pStyle w:val="ListParagraph"/>
+        <w:spacing w:after="0"/>
+        <w:ind w:left="1080"/>
+        <w:rPr>
+          <w:rFonts w:asciiTheme="minorHAnsi" w:eastAsiaTheme="minorHAnsi" w:hAnsiTheme="minorHAnsi" w:cstheme="minorHAnsi"/>
+          <w:color w:val="auto"/>
+          <w:sz w:val="26"/>
+          <w:szCs w:val="26"/>
+          <w:bdr w:val="none" w:sz="0" w:space="0" w:color="auto"/>
+        </w:rPr>
+      </w:pPr>
+      <w:proofErr w:type="gramStart"/>
+      <w:r>
+        <w:rPr>
+          <w:rFonts w:asciiTheme="minorHAnsi" w:eastAsiaTheme="minorHAnsi" w:hAnsiTheme="minorHAnsi" w:cstheme="minorHAnsi"/>
+          <w:color w:val="auto"/>
+          <w:sz w:val="26"/>
+          <w:szCs w:val="26"/>
+          <w:bdr w:val="none" w:sz="0" w:space="0" w:color="auto"/>
+        </w:rPr>
+        <w:t>H1 :</w:t>
+      </w:r>
+      <w:proofErr w:type="gramEnd"/>
+      <w:r>
+        <w:rPr>
+          <w:rFonts w:asciiTheme="minorHAnsi" w:eastAsiaTheme="minorHAnsi" w:hAnsiTheme="minorHAnsi" w:cstheme="minorHAnsi"/>
+          <w:color w:val="auto"/>
+          <w:sz w:val="26"/>
+          <w:szCs w:val="26"/>
+          <w:bdr w:val="none" w:sz="0" w:space="0" w:color="auto"/>
+        </w:rPr>
+        <w:t xml:space="preserve"> The sentiments for Charlotte Document 2008 and 2020 are not same</w:t>
+      </w:r>
+    </w:p>
+    <w:p>
+      <w:pPr>
+        <w:ind w:firstLine="720"/>
+        <w:rPr>
+          <w:rFonts w:asciiTheme="minorHAnsi" w:hAnsiTheme="minorHAnsi" w:cstheme="minorHAnsi"/>
+          <w:sz w:val="26"/>
+          <w:szCs w:val="26"/>
+        </w:rPr>
+      </w:pPr>
+      <w:r>
+        <w:rPr>
+          <w:rFonts w:asciiTheme="minorHAnsi" w:hAnsiTheme="minorHAnsi" w:cstheme="minorHAnsi"/>
+          <w:sz w:val="26"/>
+          <w:szCs w:val="26"/>
+        </w:rPr>
+        <w:t xml:space="preserve">Two sample </w:t>
+      </w:r>
+      <w:proofErr w:type="gramStart"/>
+      <w:r>
+        <w:rPr>
+          <w:rFonts w:asciiTheme="minorHAnsi" w:hAnsiTheme="minorHAnsi" w:cstheme="minorHAnsi"/>
+          <w:sz w:val="26"/>
+          <w:szCs w:val="26"/>
+        </w:rPr>
+        <w:t>test</w:t>
+      </w:r>
+      <w:proofErr w:type="gramEnd"/>
+      <w:r>
+        <w:rPr>
+          <w:rFonts w:asciiTheme="minorHAnsi" w:hAnsiTheme="minorHAnsi" w:cstheme="minorHAnsi"/>
+          <w:sz w:val="26"/>
+          <w:szCs w:val="26"/>
+        </w:rPr>
+        <w:t xml:space="preserve"> was performed to prove this Hypothesis with threshold 0.05.</w:t>
+      </w:r>
+    </w:p>
+    <w:p>
+      <w:pPr>
+        <w:pStyle w:val="ListParagraph"/>
+        <w:spacing w:after="0"/>
+        <w:rPr>
+          <w:rFonts w:asciiTheme="minorHAnsi" w:eastAsiaTheme="minorHAnsi" w:hAnsiTheme="minorHAnsi" w:cstheme="minorHAnsi"/>
+          <w:color w:val="auto"/>
+          <w:sz w:val="26"/>
+          <w:szCs w:val="26"/>
+          <w:bdr w:val="none" w:sz="0" w:space="0" w:color="auto"/>
+        </w:rPr>
+      </w:pPr>
+      <w:r>
+        <w:rPr>
+          <w:rFonts w:asciiTheme="minorHAnsi" w:eastAsiaTheme="minorHAnsi" w:hAnsiTheme="minorHAnsi" w:cstheme="minorHAnsi"/>
+          <w:color w:val="auto"/>
+          <w:sz w:val="26"/>
+          <w:szCs w:val="26"/>
+          <w:bdr w:val="none" w:sz="0" w:space="0" w:color="auto"/>
+        </w:rPr>
+        <w:t xml:space="preserve">      </w:t>
+      </w:r>
+      <w:proofErr w:type="gramStart"/>
+      <w:r>
+        <w:rPr>
+          <w:rFonts w:asciiTheme="minorHAnsi" w:eastAsiaTheme="minorHAnsi" w:hAnsiTheme="minorHAnsi" w:cstheme="minorHAnsi"/>
+          <w:color w:val="auto"/>
+          <w:sz w:val="26"/>
+          <w:szCs w:val="26"/>
+          <w:bdr w:val="none" w:sz="0" w:space="0" w:color="auto"/>
+        </w:rPr>
+        <w:t>Result :</w:t>
+      </w:r>
+      <w:proofErr w:type="gramEnd"/>
+      <w:r>
+        <w:rPr>
+          <w:rFonts w:asciiTheme="minorHAnsi" w:eastAsiaTheme="minorHAnsi" w:hAnsiTheme="minorHAnsi" w:cstheme="minorHAnsi"/>
+          <w:color w:val="auto"/>
+          <w:sz w:val="26"/>
+          <w:szCs w:val="26"/>
+          <w:bdr w:val="none" w:sz="0" w:space="0" w:color="auto"/>
+        </w:rPr>
+        <w:t xml:space="preserve"> </w:t>
+      </w:r>
+      <w:proofErr w:type="spellStart"/>
+      <w:r>
+        <w:rPr>
+          <w:rFonts w:asciiTheme="minorHAnsi" w:eastAsiaTheme="minorHAnsi" w:hAnsiTheme="minorHAnsi" w:cstheme="minorHAnsi"/>
+          <w:color w:val="auto"/>
+          <w:sz w:val="26"/>
+          <w:szCs w:val="26"/>
+          <w:bdr w:val="none" w:sz="0" w:space="0" w:color="auto"/>
+        </w:rPr>
+        <w:t>pvalue</w:t>
+      </w:r>
+      <w:proofErr w:type="spellEnd"/>
+      <w:r>
+        <w:rPr>
+          <w:rFonts w:asciiTheme="minorHAnsi" w:eastAsiaTheme="minorHAnsi" w:hAnsiTheme="minorHAnsi" w:cstheme="minorHAnsi"/>
+          <w:color w:val="auto"/>
+          <w:sz w:val="26"/>
+          <w:szCs w:val="26"/>
+          <w:bdr w:val="none" w:sz="0" w:space="0" w:color="auto"/>
+        </w:rPr>
+        <w:t xml:space="preserve"> = 0.28 so I accept a null Hypothesis.</w:t>
+      </w:r>
+    </w:p>
+    <w:p>
+      <w:pPr>
+        <w:pStyle w:val="ListParagraph"/>
+        <w:numPr>
+          <w:ilvl w:val="0"/>
+          <w:numId w:val="17"/>
+        </w:numPr>
+        <w:spacing w:after="0"/>
+        <w:rPr>
+          <w:rFonts w:asciiTheme="minorHAnsi" w:eastAsiaTheme="minorHAnsi" w:hAnsiTheme="minorHAnsi" w:cstheme="minorHAnsi"/>
+          <w:color w:val="auto"/>
+          <w:sz w:val="26"/>
+          <w:szCs w:val="26"/>
+          <w:bdr w:val="none" w:sz="0" w:space="0" w:color="auto"/>
+        </w:rPr>
+      </w:pPr>
+      <w:r>
+        <w:rPr>
+          <w:rFonts w:asciiTheme="minorHAnsi" w:hAnsiTheme="minorHAnsi" w:cstheme="minorHAnsi"/>
+          <w:sz w:val="26"/>
+          <w:szCs w:val="26"/>
+          <w:bdr w:val="none" w:sz="0" w:space="0" w:color="auto"/>
+        </w:rPr>
+        <w:t xml:space="preserve"> </w:t>
+      </w:r>
+      <w:r>
+        <w:rPr>
+          <w:rFonts w:asciiTheme="minorHAnsi" w:eastAsiaTheme="minorHAnsi" w:hAnsiTheme="minorHAnsi" w:cstheme="minorHAnsi"/>
+          <w:color w:val="auto"/>
+          <w:sz w:val="26"/>
+          <w:szCs w:val="26"/>
+          <w:bdr w:val="none" w:sz="0" w:space="0" w:color="auto"/>
+        </w:rPr>
+        <w:t>H0 : The sentiments for Raleigh Document 2014 and 2015 are same</w:t>
+      </w:r>
+    </w:p>
+    <w:p>
+      <w:pPr>
+        <w:rPr>
+          <w:rFonts w:asciiTheme="minorHAnsi" w:hAnsiTheme="minorHAnsi" w:cstheme="minorHAnsi"/>
+          <w:sz w:val="26"/>
+          <w:szCs w:val="26"/>
+        </w:rPr>
+      </w:pPr>
+      <w:r>
+        <w:rPr>
+          <w:rFonts w:asciiTheme="minorHAnsi" w:hAnsiTheme="minorHAnsi" w:cstheme="minorHAnsi"/>
+          <w:sz w:val="26"/>
+          <w:szCs w:val="26"/>
+        </w:rPr>
+        <w:t xml:space="preserve">   </w:t>
+      </w:r>
+      <w:r>
+        <w:rPr>
+          <w:rFonts w:asciiTheme="minorHAnsi" w:hAnsiTheme="minorHAnsi" w:cstheme="minorHAnsi"/>
+          <w:sz w:val="26"/>
+          <w:szCs w:val="26"/>
+        </w:rPr>
+        <w:tab/>
+        <w:t xml:space="preserve">   </w:t>
+      </w:r>
+      <w:r>
+        <w:rPr>
+          <w:rFonts w:asciiTheme="minorHAnsi" w:hAnsiTheme="minorHAnsi" w:cstheme="minorHAnsi"/>
+          <w:sz w:val="26"/>
+          <w:szCs w:val="26"/>
+        </w:rPr>
+        <w:t xml:space="preserve">    </w:t>
+      </w:r>
+      <w:proofErr w:type="gramStart"/>
+      <w:r>
+        <w:rPr>
+          <w:rFonts w:asciiTheme="minorHAnsi" w:hAnsiTheme="minorHAnsi" w:cstheme="minorHAnsi"/>
+          <w:sz w:val="26"/>
+          <w:szCs w:val="26"/>
+        </w:rPr>
+        <w:t>H1 :</w:t>
+      </w:r>
+      <w:proofErr w:type="gramEnd"/>
+      <w:r>
+        <w:rPr>
+          <w:rFonts w:asciiTheme="minorHAnsi" w:hAnsiTheme="minorHAnsi" w:cstheme="minorHAnsi"/>
+          <w:sz w:val="26"/>
+          <w:szCs w:val="26"/>
+        </w:rPr>
+        <w:t xml:space="preserve"> The sentiments for Raleigh Document 2014 and 2015 are not same</w:t>
+      </w:r>
+    </w:p>
+    <w:p>
+      <w:pPr>
+        <w:pStyle w:val="ListParagraph"/>
+        <w:spacing w:after="0"/>
+        <w:ind w:left="1080"/>
+        <w:rPr>
+          <w:rFonts w:asciiTheme="minorHAnsi" w:eastAsiaTheme="minorHAnsi" w:hAnsiTheme="minorHAnsi" w:cstheme="minorHAnsi"/>
+          <w:color w:val="auto"/>
+          <w:sz w:val="26"/>
+          <w:szCs w:val="26"/>
+          <w:bdr w:val="none" w:sz="0" w:space="0" w:color="auto"/>
+        </w:rPr>
+      </w:pPr>
+      <w:r>
+        <w:rPr>
+          <w:rFonts w:asciiTheme="minorHAnsi" w:eastAsiaTheme="minorHAnsi" w:hAnsiTheme="minorHAnsi" w:cstheme="minorHAnsi"/>
+          <w:color w:val="auto"/>
+          <w:sz w:val="26"/>
+          <w:szCs w:val="26"/>
+          <w:bdr w:val="none" w:sz="0" w:space="0" w:color="auto"/>
+        </w:rPr>
+        <w:lastRenderedPageBreak/>
+        <w:t xml:space="preserve">Two sample </w:t>
+      </w:r>
+      <w:proofErr w:type="gramStart"/>
+      <w:r>
+        <w:rPr>
+          <w:rFonts w:asciiTheme="minorHAnsi" w:eastAsiaTheme="minorHAnsi" w:hAnsiTheme="minorHAnsi" w:cstheme="minorHAnsi"/>
+          <w:color w:val="auto"/>
+          <w:sz w:val="26"/>
+          <w:szCs w:val="26"/>
+          <w:bdr w:val="none" w:sz="0" w:space="0" w:color="auto"/>
+        </w:rPr>
+        <w:t>test</w:t>
+      </w:r>
+      <w:proofErr w:type="gramEnd"/>
+      <w:r>
+        <w:rPr>
+          <w:rFonts w:asciiTheme="minorHAnsi" w:eastAsiaTheme="minorHAnsi" w:hAnsiTheme="minorHAnsi" w:cstheme="minorHAnsi"/>
+          <w:color w:val="auto"/>
+          <w:sz w:val="26"/>
+          <w:szCs w:val="26"/>
+          <w:bdr w:val="none" w:sz="0" w:space="0" w:color="auto"/>
+        </w:rPr>
+        <w:t xml:space="preserve"> was performed to prove this Hypothesis with threshold 0.05.</w:t>
+      </w:r>
+    </w:p>
+    <w:p>
+      <w:pPr>
+        <w:ind w:firstLine="720"/>
+        <w:rPr>
+          <w:rFonts w:asciiTheme="minorHAnsi" w:hAnsiTheme="minorHAnsi" w:cstheme="minorHAnsi"/>
+          <w:sz w:val="26"/>
+          <w:szCs w:val="26"/>
+        </w:rPr>
+      </w:pPr>
+      <w:r>
+        <w:rPr>
+          <w:rFonts w:asciiTheme="minorHAnsi" w:hAnsiTheme="minorHAnsi" w:cstheme="minorHAnsi"/>
+          <w:sz w:val="26"/>
+          <w:szCs w:val="26"/>
+        </w:rPr>
+        <w:t xml:space="preserve">    </w:t>
+      </w:r>
+      <w:r>
+        <w:rPr>
+          <w:rFonts w:asciiTheme="minorHAnsi" w:hAnsiTheme="minorHAnsi" w:cstheme="minorHAnsi"/>
+          <w:sz w:val="26"/>
+          <w:szCs w:val="26"/>
+        </w:rPr>
+        <w:t xml:space="preserve">  </w:t>
+      </w:r>
+      <w:proofErr w:type="gramStart"/>
+      <w:r>
+        <w:rPr>
+          <w:rFonts w:asciiTheme="minorHAnsi" w:hAnsiTheme="minorHAnsi" w:cstheme="minorHAnsi"/>
+          <w:sz w:val="26"/>
+          <w:szCs w:val="26"/>
+        </w:rPr>
+        <w:t>Result :</w:t>
+      </w:r>
+      <w:proofErr w:type="gramEnd"/>
+      <w:r>
+        <w:rPr>
+          <w:rFonts w:asciiTheme="minorHAnsi" w:hAnsiTheme="minorHAnsi" w:cstheme="minorHAnsi"/>
+          <w:sz w:val="26"/>
+          <w:szCs w:val="26"/>
+        </w:rPr>
+        <w:t xml:space="preserve"> </w:t>
+      </w:r>
+      <w:proofErr w:type="spellStart"/>
+      <w:r>
+        <w:rPr>
+          <w:rFonts w:asciiTheme="minorHAnsi" w:hAnsiTheme="minorHAnsi" w:cstheme="minorHAnsi"/>
+          <w:sz w:val="26"/>
+          <w:szCs w:val="26"/>
+        </w:rPr>
+        <w:t>pvalue</w:t>
+      </w:r>
+      <w:proofErr w:type="spellEnd"/>
+      <w:r>
+        <w:rPr>
+          <w:rFonts w:asciiTheme="minorHAnsi" w:hAnsiTheme="minorHAnsi" w:cstheme="minorHAnsi"/>
+          <w:sz w:val="26"/>
+          <w:szCs w:val="26"/>
+        </w:rPr>
+        <w:t xml:space="preserve"> = 0.98 so I accept a null Hypothesis.</w:t>
+      </w:r>
+    </w:p>
+    <w:p>
+      <w:pPr>
+        <w:pStyle w:val="ListParagraph"/>
+        <w:rPr>
+          <w:rFonts w:asciiTheme="minorHAnsi" w:eastAsiaTheme="minorHAnsi" w:hAnsiTheme="minorHAnsi" w:cstheme="minorHAnsi"/>
+          <w:color w:val="auto"/>
+          <w:sz w:val="26"/>
+          <w:szCs w:val="26"/>
+          <w:bdr w:val="none" w:sz="0" w:space="0" w:color="auto"/>
+        </w:rPr>
+      </w:pPr>
+      <w:r>
+        <w:rPr>
+          <w:rFonts w:asciiTheme="minorHAnsi" w:eastAsiaTheme="minorHAnsi" w:hAnsiTheme="minorHAnsi" w:cstheme="minorHAnsi"/>
+          <w:color w:val="auto"/>
+          <w:sz w:val="26"/>
+          <w:szCs w:val="26"/>
+          <w:bdr w:val="none" w:sz="0" w:space="0" w:color="auto"/>
+        </w:rPr>
+        <w:t xml:space="preserve">4. Observing the order of Sentiments - For all counties/cities budget documents the frequencies of all sentiments and emotions were obtained. And it was </w:t>
+      </w:r>
+      <w:r>
+        <w:rPr>
+          <w:rFonts w:asciiTheme="minorHAnsi" w:eastAsiaTheme="minorHAnsi" w:hAnsiTheme="minorHAnsi" w:cstheme="minorHAnsi"/>
+          <w:color w:val="auto"/>
+          <w:sz w:val="26"/>
+          <w:szCs w:val="26"/>
+          <w:bdr w:val="none" w:sz="0" w:space="0" w:color="auto"/>
+        </w:rPr>
+        <w:t>observed</w:t>
+      </w:r>
+      <w:r>
+        <w:rPr>
+          <w:rFonts w:asciiTheme="minorHAnsi" w:eastAsiaTheme="minorHAnsi" w:hAnsiTheme="minorHAnsi" w:cstheme="minorHAnsi"/>
+          <w:color w:val="auto"/>
+          <w:sz w:val="26"/>
+          <w:szCs w:val="26"/>
+          <w:bdr w:val="none" w:sz="0" w:space="0" w:color="auto"/>
+        </w:rPr>
+        <w:t xml:space="preserve"> that for each document Positive sentiment value was highest and Disgust </w:t>
+      </w:r>
+      <w:r>
+        <w:rPr>
+          <w:rFonts w:asciiTheme="minorHAnsi" w:eastAsiaTheme="minorHAnsi" w:hAnsiTheme="minorHAnsi" w:cstheme="minorHAnsi"/>
+          <w:color w:val="auto"/>
+          <w:sz w:val="26"/>
+          <w:szCs w:val="26"/>
+          <w:bdr w:val="none" w:sz="0" w:space="0" w:color="auto"/>
+        </w:rPr>
+        <w:t>occurred</w:t>
+      </w:r>
+      <w:r>
+        <w:rPr>
+          <w:rFonts w:asciiTheme="minorHAnsi" w:eastAsiaTheme="minorHAnsi" w:hAnsiTheme="minorHAnsi" w:cstheme="minorHAnsi"/>
+          <w:color w:val="auto"/>
+          <w:sz w:val="26"/>
+          <w:szCs w:val="26"/>
+          <w:bdr w:val="none" w:sz="0" w:space="0" w:color="auto"/>
+        </w:rPr>
+        <w:t xml:space="preserve"> with least number of </w:t>
+      </w:r>
+      <w:r>
+        <w:rPr>
+          <w:rFonts w:asciiTheme="minorHAnsi" w:eastAsiaTheme="minorHAnsi" w:hAnsiTheme="minorHAnsi" w:cstheme="minorHAnsi"/>
+          <w:color w:val="auto"/>
+          <w:sz w:val="26"/>
+          <w:szCs w:val="26"/>
+          <w:bdr w:val="none" w:sz="0" w:space="0" w:color="auto"/>
+        </w:rPr>
+        <w:t>frequencies</w:t>
+      </w:r>
+      <w:r>
+        <w:rPr>
+          <w:rFonts w:asciiTheme="minorHAnsi" w:eastAsiaTheme="minorHAnsi" w:hAnsiTheme="minorHAnsi" w:cstheme="minorHAnsi"/>
+          <w:color w:val="auto"/>
+          <w:sz w:val="26"/>
+          <w:szCs w:val="26"/>
+          <w:bdr w:val="none" w:sz="0" w:space="0" w:color="auto"/>
+        </w:rPr>
+        <w:t>. Also the plot for comparison shows that when seen in descending order every city shows much similarity. (3 hours)</w:t>
+      </w:r>
+    </w:p>
+    <w:p>
+      <w:pPr>
+        <w:pStyle w:val="ListParagraph"/>
+        <w:rPr>
+          <w:rFonts w:asciiTheme="minorHAnsi" w:eastAsiaTheme="minorHAnsi" w:hAnsiTheme="minorHAnsi" w:cstheme="minorHAnsi"/>
+          <w:color w:val="auto"/>
+          <w:sz w:val="26"/>
+          <w:szCs w:val="26"/>
+          <w:bdr w:val="none" w:sz="0" w:space="0" w:color="auto"/>
+        </w:rPr>
+      </w:pPr>
+      <w:r>
+        <w:rPr>
+          <w:rFonts w:asciiTheme="minorHAnsi" w:eastAsiaTheme="minorHAnsi" w:hAnsiTheme="minorHAnsi" w:cstheme="minorHAnsi"/>
+          <w:color w:val="auto"/>
+          <w:sz w:val="26"/>
+          <w:szCs w:val="26"/>
+          <w:bdr w:val="none" w:sz="0" w:space="0" w:color="auto"/>
+        </w:rPr>
+        <w:t>https://github.com/UNCG-CSE/Budget_Text_Analysis/blob/master/src/EmotionAnalysis/CountingWordsFrequency.ipynb</w:t>
+      </w:r>
+    </w:p>
+    <w:p>
+      <w:pPr>
+        <w:pStyle w:val="ListParagraph"/>
+        <w:rPr>
+          <w:rFonts w:asciiTheme="minorHAnsi" w:eastAsiaTheme="minorHAnsi" w:hAnsiTheme="minorHAnsi" w:cstheme="minorHAnsi"/>
+          <w:color w:val="auto"/>
+          <w:sz w:val="26"/>
+          <w:szCs w:val="26"/>
+          <w:bdr w:val="none" w:sz="0" w:space="0" w:color="auto"/>
+        </w:rPr>
+      </w:pPr>
+      <w:r>
+        <w:rPr>
+          <w:rFonts w:asciiTheme="minorHAnsi" w:eastAsiaTheme="minorHAnsi" w:hAnsiTheme="minorHAnsi" w:cstheme="minorHAnsi"/>
+          <w:color w:val="auto"/>
+          <w:sz w:val="26"/>
+          <w:szCs w:val="26"/>
+          <w:bdr w:val="none" w:sz="0" w:space="0" w:color="auto"/>
+        </w:rPr>
+        <w:t>5. Sections Sentiment Coverage - If the distribution of sentiments is observed over pages of a budget document, it clearly shows that for specific sections the concentration of positive and negative sentiment if much higher. Although positive and negative sentiments are seen all over document text like Funds and Services. While the emotions are not seen in few sections at all</w:t>
+      </w:r>
+      <w:proofErr w:type="gramStart"/>
+      <w:r>
+        <w:rPr>
+          <w:rFonts w:asciiTheme="minorHAnsi" w:eastAsiaTheme="minorHAnsi" w:hAnsiTheme="minorHAnsi" w:cstheme="minorHAnsi"/>
+          <w:color w:val="auto"/>
+          <w:sz w:val="26"/>
+          <w:szCs w:val="26"/>
+          <w:bdr w:val="none" w:sz="0" w:space="0" w:color="auto"/>
+        </w:rPr>
+        <w:t>.(</w:t>
+      </w:r>
+      <w:proofErr w:type="gramEnd"/>
+      <w:r>
+        <w:rPr>
+          <w:rFonts w:asciiTheme="minorHAnsi" w:eastAsiaTheme="minorHAnsi" w:hAnsiTheme="minorHAnsi" w:cstheme="minorHAnsi"/>
+          <w:color w:val="auto"/>
+          <w:sz w:val="26"/>
+          <w:szCs w:val="26"/>
+          <w:bdr w:val="none" w:sz="0" w:space="0" w:color="auto"/>
+        </w:rPr>
+        <w:t>2 hours)</w:t>
+      </w:r>
+    </w:p>
+    <w:p>
+      <w:pPr>
+        <w:pStyle w:val="ListParagraph"/>
+        <w:rPr>
+          <w:rFonts w:asciiTheme="minorHAnsi" w:eastAsiaTheme="minorHAnsi" w:hAnsiTheme="minorHAnsi" w:cstheme="minorHAnsi"/>
+          <w:color w:val="auto"/>
+          <w:sz w:val="26"/>
+          <w:szCs w:val="26"/>
+          <w:bdr w:val="none" w:sz="0" w:space="0" w:color="auto"/>
+        </w:rPr>
+      </w:pPr>
+      <w:r>
+        <w:rPr>
+          <w:rFonts w:asciiTheme="minorHAnsi" w:eastAsiaTheme="minorHAnsi" w:hAnsiTheme="minorHAnsi" w:cstheme="minorHAnsi"/>
+          <w:color w:val="auto"/>
+          <w:sz w:val="26"/>
+          <w:szCs w:val="26"/>
+          <w:bdr w:val="none" w:sz="0" w:space="0" w:color="auto"/>
+        </w:rPr>
+        <w:t>https://github.com/UNCG-CSE/Budget_Text_Analysis/blob/master/src/EmotionAnalysis/Statistics.ipynb</w:t>
+      </w:r>
+    </w:p>
+    <w:p>
+      <w:pPr>
+        <w:pStyle w:val="ListParagraph"/>
+        <w:rPr>
+          <w:rFonts w:asciiTheme="minorHAnsi" w:eastAsiaTheme="minorHAnsi" w:hAnsiTheme="minorHAnsi" w:cstheme="minorHAnsi"/>
+          <w:color w:val="auto"/>
+          <w:sz w:val="26"/>
+          <w:szCs w:val="26"/>
+          <w:bdr w:val="none" w:sz="0" w:space="0" w:color="auto"/>
+        </w:rPr>
+      </w:pPr>
+      <w:r>
+        <w:rPr>
+          <w:rFonts w:asciiTheme="minorHAnsi" w:eastAsiaTheme="minorHAnsi" w:hAnsiTheme="minorHAnsi" w:cstheme="minorHAnsi"/>
+          <w:color w:val="auto"/>
+          <w:sz w:val="26"/>
+          <w:szCs w:val="26"/>
+          <w:bdr w:val="none" w:sz="0" w:space="0" w:color="auto"/>
+        </w:rPr>
+        <w:t>4. Machine Learning -Question Asked: How to create a model that can classify and predict sentiments for future documents?</w:t>
+      </w:r>
+    </w:p>
+    <w:p>
+      <w:pPr>
+        <w:pStyle w:val="ListParagraph"/>
+        <w:rPr>
+          <w:rFonts w:asciiTheme="minorHAnsi" w:eastAsiaTheme="minorHAnsi" w:hAnsiTheme="minorHAnsi" w:cstheme="minorHAnsi"/>
+          <w:color w:val="auto"/>
+          <w:sz w:val="26"/>
+          <w:szCs w:val="26"/>
+          <w:bdr w:val="none" w:sz="0" w:space="0" w:color="auto"/>
+        </w:rPr>
+      </w:pPr>
+      <w:r>
+        <w:rPr>
+          <w:rFonts w:asciiTheme="minorHAnsi" w:eastAsiaTheme="minorHAnsi" w:hAnsiTheme="minorHAnsi" w:cstheme="minorHAnsi"/>
+          <w:color w:val="auto"/>
+          <w:sz w:val="26"/>
+          <w:szCs w:val="26"/>
+          <w:bdr w:val="none" w:sz="0" w:space="0" w:color="auto"/>
+        </w:rPr>
+        <w:t xml:space="preserve">Initially steps of data-clean, preprocess, assigning affinity scores, features creation and vector </w:t>
+      </w:r>
+      <w:r>
+        <w:rPr>
+          <w:rFonts w:asciiTheme="minorHAnsi" w:eastAsiaTheme="minorHAnsi" w:hAnsiTheme="minorHAnsi" w:cstheme="minorHAnsi"/>
+          <w:color w:val="auto"/>
+          <w:sz w:val="26"/>
+          <w:szCs w:val="26"/>
+          <w:bdr w:val="none" w:sz="0" w:space="0" w:color="auto"/>
+        </w:rPr>
+        <w:t>tokenization (</w:t>
+      </w:r>
+      <w:r>
+        <w:rPr>
+          <w:rFonts w:asciiTheme="minorHAnsi" w:eastAsiaTheme="minorHAnsi" w:hAnsiTheme="minorHAnsi" w:cstheme="minorHAnsi"/>
+          <w:color w:val="auto"/>
+          <w:sz w:val="26"/>
+          <w:szCs w:val="26"/>
+          <w:bdr w:val="none" w:sz="0" w:space="0" w:color="auto"/>
+        </w:rPr>
+        <w:t xml:space="preserve">using TF/IDF) is done. The data is split into train and test data, and supervised algorithms as </w:t>
+      </w:r>
+      <w:proofErr w:type="spellStart"/>
+      <w:r>
+        <w:rPr>
+          <w:rFonts w:asciiTheme="minorHAnsi" w:eastAsiaTheme="minorHAnsi" w:hAnsiTheme="minorHAnsi" w:cstheme="minorHAnsi"/>
+          <w:color w:val="auto"/>
+          <w:sz w:val="26"/>
+          <w:szCs w:val="26"/>
+          <w:bdr w:val="none" w:sz="0" w:space="0" w:color="auto"/>
+        </w:rPr>
+        <w:t>LogisticRegression</w:t>
+      </w:r>
+      <w:proofErr w:type="spellEnd"/>
+      <w:r>
+        <w:rPr>
+          <w:rFonts w:asciiTheme="minorHAnsi" w:eastAsiaTheme="minorHAnsi" w:hAnsiTheme="minorHAnsi" w:cstheme="minorHAnsi"/>
+          <w:color w:val="auto"/>
+          <w:sz w:val="26"/>
+          <w:szCs w:val="26"/>
+          <w:bdr w:val="none" w:sz="0" w:space="0" w:color="auto"/>
+        </w:rPr>
+        <w:t xml:space="preserve">, </w:t>
+      </w:r>
+      <w:proofErr w:type="spellStart"/>
+      <w:r>
+        <w:rPr>
+          <w:rFonts w:asciiTheme="minorHAnsi" w:eastAsiaTheme="minorHAnsi" w:hAnsiTheme="minorHAnsi" w:cstheme="minorHAnsi"/>
+          <w:color w:val="auto"/>
+          <w:sz w:val="26"/>
+          <w:szCs w:val="26"/>
+          <w:bdr w:val="none" w:sz="0" w:space="0" w:color="auto"/>
+        </w:rPr>
+        <w:t>RandomForestClassifier</w:t>
+      </w:r>
+      <w:proofErr w:type="spellEnd"/>
+      <w:r>
+        <w:rPr>
+          <w:rFonts w:asciiTheme="minorHAnsi" w:eastAsiaTheme="minorHAnsi" w:hAnsiTheme="minorHAnsi" w:cstheme="minorHAnsi"/>
+          <w:color w:val="auto"/>
+          <w:sz w:val="26"/>
+          <w:szCs w:val="26"/>
+          <w:bdr w:val="none" w:sz="0" w:space="0" w:color="auto"/>
+        </w:rPr>
+        <w:t xml:space="preserve"> and </w:t>
+      </w:r>
+      <w:proofErr w:type="spellStart"/>
+      <w:r>
+        <w:rPr>
+          <w:rFonts w:asciiTheme="minorHAnsi" w:eastAsiaTheme="minorHAnsi" w:hAnsiTheme="minorHAnsi" w:cstheme="minorHAnsi"/>
+          <w:color w:val="auto"/>
+          <w:sz w:val="26"/>
+          <w:szCs w:val="26"/>
+          <w:bdr w:val="none" w:sz="0" w:space="0" w:color="auto"/>
+        </w:rPr>
+        <w:t>LinearSVC</w:t>
+      </w:r>
+      <w:proofErr w:type="spellEnd"/>
+      <w:r>
+        <w:rPr>
+          <w:rFonts w:asciiTheme="minorHAnsi" w:eastAsiaTheme="minorHAnsi" w:hAnsiTheme="minorHAnsi" w:cstheme="minorHAnsi"/>
+          <w:color w:val="auto"/>
+          <w:sz w:val="26"/>
+          <w:szCs w:val="26"/>
+          <w:bdr w:val="none" w:sz="0" w:space="0" w:color="auto"/>
+        </w:rPr>
+        <w:t xml:space="preserve"> were used to create a model. </w:t>
+      </w:r>
+    </w:p>
+    <w:p>
+      <w:pPr>
+        <w:pStyle w:val="ListParagraph"/>
+        <w:rPr>
+          <w:rFonts w:asciiTheme="minorHAnsi" w:eastAsiaTheme="minorHAnsi" w:hAnsiTheme="minorHAnsi" w:cstheme="minorHAnsi"/>
+          <w:color w:val="auto"/>
+          <w:sz w:val="26"/>
+          <w:szCs w:val="26"/>
+          <w:bdr w:val="none" w:sz="0" w:space="0" w:color="auto"/>
+        </w:rPr>
+      </w:pPr>
+      <w:r>
+        <w:rPr>
+          <w:rFonts w:asciiTheme="minorHAnsi" w:eastAsiaTheme="minorHAnsi" w:hAnsiTheme="minorHAnsi" w:cstheme="minorHAnsi"/>
+          <w:color w:val="auto"/>
+          <w:sz w:val="26"/>
+          <w:szCs w:val="26"/>
+          <w:bdr w:val="none" w:sz="0" w:space="0" w:color="auto"/>
+        </w:rPr>
+        <w:t xml:space="preserve">X -&gt; feature vectors formed out </w:t>
+      </w:r>
+      <w:r>
+        <w:rPr>
+          <w:rFonts w:asciiTheme="minorHAnsi" w:eastAsiaTheme="minorHAnsi" w:hAnsiTheme="minorHAnsi" w:cstheme="minorHAnsi"/>
+          <w:color w:val="auto"/>
+          <w:sz w:val="26"/>
+          <w:szCs w:val="26"/>
+          <w:bdr w:val="none" w:sz="0" w:space="0" w:color="auto"/>
+        </w:rPr>
+        <w:t>of sentences of a Guilford County</w:t>
+      </w:r>
+      <w:r>
+        <w:rPr>
+          <w:rFonts w:asciiTheme="minorHAnsi" w:eastAsiaTheme="minorHAnsi" w:hAnsiTheme="minorHAnsi" w:cstheme="minorHAnsi"/>
+          <w:color w:val="auto"/>
+          <w:sz w:val="26"/>
+          <w:szCs w:val="26"/>
+          <w:bdr w:val="none" w:sz="0" w:space="0" w:color="auto"/>
+        </w:rPr>
+        <w:t xml:space="preserve"> funds </w:t>
+      </w:r>
+      <w:proofErr w:type="gramStart"/>
+      <w:r>
+        <w:rPr>
+          <w:rFonts w:asciiTheme="minorHAnsi" w:eastAsiaTheme="minorHAnsi" w:hAnsiTheme="minorHAnsi" w:cstheme="minorHAnsi"/>
+          <w:color w:val="auto"/>
+          <w:sz w:val="26"/>
+          <w:szCs w:val="26"/>
+          <w:bdr w:val="none" w:sz="0" w:space="0" w:color="auto"/>
+        </w:rPr>
+        <w:t>section(</w:t>
+      </w:r>
+      <w:proofErr w:type="gramEnd"/>
+      <w:r>
+        <w:rPr>
+          <w:rFonts w:asciiTheme="minorHAnsi" w:eastAsiaTheme="minorHAnsi" w:hAnsiTheme="minorHAnsi" w:cstheme="minorHAnsi"/>
+          <w:color w:val="auto"/>
+          <w:sz w:val="26"/>
+          <w:szCs w:val="26"/>
+          <w:bdr w:val="none" w:sz="0" w:space="0" w:color="auto"/>
+        </w:rPr>
+        <w:t>2008)</w:t>
+      </w:r>
+    </w:p>
+    <w:p>
+      <w:pPr>
+        <w:pStyle w:val="ListParagraph"/>
+        <w:rPr>
+          <w:rFonts w:asciiTheme="minorHAnsi" w:eastAsiaTheme="minorHAnsi" w:hAnsiTheme="minorHAnsi" w:cstheme="minorHAnsi"/>
+          <w:color w:val="auto"/>
+          <w:sz w:val="26"/>
+          <w:szCs w:val="26"/>
+          <w:bdr w:val="none" w:sz="0" w:space="0" w:color="auto"/>
+        </w:rPr>
+      </w:pPr>
+      <w:r>
+        <w:rPr>
+          <w:rFonts w:asciiTheme="minorHAnsi" w:eastAsiaTheme="minorHAnsi" w:hAnsiTheme="minorHAnsi" w:cstheme="minorHAnsi"/>
+          <w:color w:val="auto"/>
+          <w:sz w:val="26"/>
+          <w:szCs w:val="26"/>
+          <w:bdr w:val="none" w:sz="0" w:space="0" w:color="auto"/>
+        </w:rPr>
+        <w:t xml:space="preserve">Y -&gt; Classified sentiments </w:t>
+      </w:r>
+    </w:p>
+    <w:p>
+      <w:pPr>
+        <w:pStyle w:val="ListParagraph"/>
+        <w:rPr>
+          <w:rFonts w:asciiTheme="minorHAnsi" w:eastAsiaTheme="minorHAnsi" w:hAnsiTheme="minorHAnsi" w:cstheme="minorHAnsi"/>
+          <w:color w:val="auto"/>
+          <w:sz w:val="26"/>
+          <w:szCs w:val="26"/>
+          <w:bdr w:val="none" w:sz="0" w:space="0" w:color="auto"/>
+        </w:rPr>
+      </w:pPr>
+      <w:r>
+        <w:rPr>
+          <w:rFonts w:asciiTheme="minorHAnsi" w:eastAsiaTheme="minorHAnsi" w:hAnsiTheme="minorHAnsi" w:cstheme="minorHAnsi"/>
+          <w:color w:val="auto"/>
+          <w:sz w:val="26"/>
+          <w:szCs w:val="26"/>
+          <w:bdr w:val="none" w:sz="0" w:space="0" w:color="auto"/>
+        </w:rPr>
+        <w:t>https://github.com/UNCG-CSE/Budget_Text_Analysis/blob/master/src/EmotionAnalysis/MachineLearning3.ipynb</w:t>
+      </w:r>
+    </w:p>
+    <w:p>
+      <w:pPr>
+        <w:pStyle w:val="ListParagraph"/>
+        <w:rPr>
+          <w:rFonts w:asciiTheme="minorHAnsi" w:eastAsiaTheme="minorHAnsi" w:hAnsiTheme="minorHAnsi" w:cstheme="minorHAnsi"/>
+          <w:color w:val="auto"/>
+          <w:sz w:val="26"/>
+          <w:szCs w:val="26"/>
+          <w:bdr w:val="none" w:sz="0" w:space="0" w:color="auto"/>
+        </w:rPr>
+      </w:pPr>
+      <w:proofErr w:type="gramStart"/>
+      <w:r>
+        <w:rPr>
+          <w:rFonts w:asciiTheme="minorHAnsi" w:eastAsiaTheme="minorHAnsi" w:hAnsiTheme="minorHAnsi" w:cstheme="minorHAnsi"/>
+          <w:color w:val="auto"/>
+          <w:sz w:val="26"/>
+          <w:szCs w:val="26"/>
+          <w:bdr w:val="none" w:sz="0" w:space="0" w:color="auto"/>
+        </w:rPr>
+        <w:lastRenderedPageBreak/>
+        <w:t>Observation :</w:t>
+      </w:r>
+      <w:proofErr w:type="gramEnd"/>
+      <w:r>
+        <w:rPr>
+          <w:rFonts w:asciiTheme="minorHAnsi" w:eastAsiaTheme="minorHAnsi" w:hAnsiTheme="minorHAnsi" w:cstheme="minorHAnsi"/>
+          <w:color w:val="auto"/>
+          <w:sz w:val="26"/>
+          <w:szCs w:val="26"/>
+          <w:bdr w:val="none" w:sz="0" w:space="0" w:color="auto"/>
+        </w:rPr>
+        <w:t xml:space="preserve"> </w:t>
+      </w:r>
+      <w:proofErr w:type="spellStart"/>
+      <w:r>
+        <w:rPr>
+          <w:rFonts w:asciiTheme="minorHAnsi" w:eastAsiaTheme="minorHAnsi" w:hAnsiTheme="minorHAnsi" w:cstheme="minorHAnsi"/>
+          <w:color w:val="auto"/>
+          <w:sz w:val="26"/>
+          <w:szCs w:val="26"/>
+          <w:bdr w:val="none" w:sz="0" w:space="0" w:color="auto"/>
+        </w:rPr>
+        <w:t>RandomForestClassifier</w:t>
+      </w:r>
+      <w:proofErr w:type="spellEnd"/>
+      <w:r>
+        <w:rPr>
+          <w:rFonts w:asciiTheme="minorHAnsi" w:eastAsiaTheme="minorHAnsi" w:hAnsiTheme="minorHAnsi" w:cstheme="minorHAnsi"/>
+          <w:color w:val="auto"/>
+          <w:sz w:val="26"/>
+          <w:szCs w:val="26"/>
+          <w:bdr w:val="none" w:sz="0" w:space="0" w:color="auto"/>
+        </w:rPr>
+        <w:t xml:space="preserve"> and </w:t>
+      </w:r>
+      <w:proofErr w:type="spellStart"/>
+      <w:r>
+        <w:rPr>
+          <w:rFonts w:asciiTheme="minorHAnsi" w:eastAsiaTheme="minorHAnsi" w:hAnsiTheme="minorHAnsi" w:cstheme="minorHAnsi"/>
+          <w:color w:val="auto"/>
+          <w:sz w:val="26"/>
+          <w:szCs w:val="26"/>
+          <w:bdr w:val="none" w:sz="0" w:space="0" w:color="auto"/>
+        </w:rPr>
+        <w:t>LinearSVC</w:t>
+      </w:r>
+      <w:proofErr w:type="spellEnd"/>
+      <w:r>
+        <w:rPr>
+          <w:rFonts w:asciiTheme="minorHAnsi" w:eastAsiaTheme="minorHAnsi" w:hAnsiTheme="minorHAnsi" w:cstheme="minorHAnsi"/>
+          <w:color w:val="auto"/>
+          <w:sz w:val="26"/>
+          <w:szCs w:val="26"/>
+          <w:bdr w:val="none" w:sz="0" w:space="0" w:color="auto"/>
+        </w:rPr>
+        <w:t xml:space="preserve"> </w:t>
+      </w:r>
+      <w:r>
+        <w:rPr>
+          <w:rFonts w:asciiTheme="minorHAnsi" w:eastAsiaTheme="minorHAnsi" w:hAnsiTheme="minorHAnsi" w:cstheme="minorHAnsi"/>
+          <w:color w:val="auto"/>
+          <w:sz w:val="26"/>
+          <w:szCs w:val="26"/>
+          <w:bdr w:val="none" w:sz="0" w:space="0" w:color="auto"/>
+        </w:rPr>
+        <w:t xml:space="preserve">classification models </w:t>
+      </w:r>
+      <w:r>
+        <w:rPr>
+          <w:rFonts w:asciiTheme="minorHAnsi" w:eastAsiaTheme="minorHAnsi" w:hAnsiTheme="minorHAnsi" w:cstheme="minorHAnsi"/>
+          <w:color w:val="auto"/>
+          <w:sz w:val="26"/>
+          <w:szCs w:val="26"/>
+          <w:bdr w:val="none" w:sz="0" w:space="0" w:color="auto"/>
+        </w:rPr>
+        <w:t xml:space="preserve">proves to predict </w:t>
+      </w:r>
+      <w:r>
+        <w:rPr>
+          <w:rFonts w:asciiTheme="minorHAnsi" w:eastAsiaTheme="minorHAnsi" w:hAnsiTheme="minorHAnsi" w:cstheme="minorHAnsi"/>
+          <w:color w:val="auto"/>
+          <w:sz w:val="26"/>
+          <w:szCs w:val="26"/>
+          <w:bdr w:val="none" w:sz="0" w:space="0" w:color="auto"/>
+        </w:rPr>
+        <w:t>and classify the sentiments of test data</w:t>
+      </w:r>
+      <w:r>
+        <w:rPr>
+          <w:rFonts w:asciiTheme="minorHAnsi" w:eastAsiaTheme="minorHAnsi" w:hAnsiTheme="minorHAnsi" w:cstheme="minorHAnsi"/>
+          <w:color w:val="auto"/>
+          <w:sz w:val="26"/>
+          <w:szCs w:val="26"/>
+          <w:bdr w:val="none" w:sz="0" w:space="0" w:color="auto"/>
+        </w:rPr>
+        <w:t xml:space="preserve"> than</w:t>
+      </w:r>
+      <w:r>
+        <w:rPr>
+          <w:rFonts w:asciiTheme="minorHAnsi" w:eastAsiaTheme="minorHAnsi" w:hAnsiTheme="minorHAnsi" w:cstheme="minorHAnsi"/>
+          <w:color w:val="auto"/>
+          <w:sz w:val="26"/>
+          <w:szCs w:val="26"/>
+          <w:bdr w:val="none" w:sz="0" w:space="0" w:color="auto"/>
+        </w:rPr>
+        <w:t xml:space="preserve"> model using</w:t>
+      </w:r>
+      <w:r>
+        <w:rPr>
+          <w:rFonts w:asciiTheme="minorHAnsi" w:eastAsiaTheme="minorHAnsi" w:hAnsiTheme="minorHAnsi" w:cstheme="minorHAnsi"/>
+          <w:color w:val="auto"/>
+          <w:sz w:val="26"/>
+          <w:szCs w:val="26"/>
+          <w:bdr w:val="none" w:sz="0" w:space="0" w:color="auto"/>
+        </w:rPr>
+        <w:t xml:space="preserve"> </w:t>
+      </w:r>
+      <w:proofErr w:type="spellStart"/>
+      <w:r>
+        <w:rPr>
+          <w:rFonts w:asciiTheme="minorHAnsi" w:eastAsiaTheme="minorHAnsi" w:hAnsiTheme="minorHAnsi" w:cstheme="minorHAnsi"/>
+          <w:color w:val="auto"/>
+          <w:sz w:val="26"/>
+          <w:szCs w:val="26"/>
+          <w:bdr w:val="none" w:sz="0" w:space="0" w:color="auto"/>
+        </w:rPr>
+        <w:t>LogisticRegression</w:t>
+      </w:r>
+      <w:proofErr w:type="spellEnd"/>
+      <w:r>
+        <w:rPr>
+          <w:rFonts w:asciiTheme="minorHAnsi" w:eastAsiaTheme="minorHAnsi" w:hAnsiTheme="minorHAnsi" w:cstheme="minorHAnsi"/>
+          <w:color w:val="auto"/>
+          <w:sz w:val="26"/>
+          <w:szCs w:val="26"/>
+          <w:bdr w:val="none" w:sz="0" w:space="0" w:color="auto"/>
+        </w:rPr>
+        <w:t xml:space="preserve">. These both models predict </w:t>
+      </w:r>
+      <w:r>
+        <w:rPr>
+          <w:rFonts w:asciiTheme="minorHAnsi" w:eastAsiaTheme="minorHAnsi" w:hAnsiTheme="minorHAnsi" w:cstheme="minorHAnsi"/>
+          <w:color w:val="auto"/>
+          <w:sz w:val="26"/>
+          <w:szCs w:val="26"/>
+          <w:bdr w:val="none" w:sz="0" w:space="0" w:color="auto"/>
+        </w:rPr>
+        <w:t xml:space="preserve">the results with same accuracy as well as </w:t>
+      </w:r>
+      <w:proofErr w:type="spellStart"/>
+      <w:r>
+        <w:rPr>
+          <w:rFonts w:asciiTheme="minorHAnsi" w:eastAsiaTheme="minorHAnsi" w:hAnsiTheme="minorHAnsi" w:cstheme="minorHAnsi"/>
+          <w:color w:val="auto"/>
+          <w:sz w:val="26"/>
+          <w:szCs w:val="26"/>
+          <w:bdr w:val="none" w:sz="0" w:space="0" w:color="auto"/>
+        </w:rPr>
+        <w:t>rmse</w:t>
+      </w:r>
+      <w:proofErr w:type="spellEnd"/>
+      <w:r>
+        <w:rPr>
+          <w:rFonts w:asciiTheme="minorHAnsi" w:eastAsiaTheme="minorHAnsi" w:hAnsiTheme="minorHAnsi" w:cstheme="minorHAnsi"/>
+          <w:color w:val="auto"/>
+          <w:sz w:val="26"/>
+          <w:szCs w:val="26"/>
+          <w:bdr w:val="none" w:sz="0" w:space="0" w:color="auto"/>
+        </w:rPr>
+        <w:t xml:space="preserve"> values. While if </w:t>
+      </w:r>
+      <w:r>
+        <w:rPr>
+          <w:rFonts w:asciiTheme="minorHAnsi" w:eastAsiaTheme="minorHAnsi" w:hAnsiTheme="minorHAnsi" w:cstheme="minorHAnsi"/>
+          <w:color w:val="auto"/>
+          <w:sz w:val="26"/>
+          <w:szCs w:val="26"/>
+          <w:bdr w:val="none" w:sz="0" w:space="0" w:color="auto"/>
+        </w:rPr>
+        <w:t>the proportion of train vs tes</w:t>
+      </w:r>
+      <w:r>
+        <w:rPr>
+          <w:rFonts w:asciiTheme="minorHAnsi" w:eastAsiaTheme="minorHAnsi" w:hAnsiTheme="minorHAnsi" w:cstheme="minorHAnsi"/>
+          <w:color w:val="auto"/>
+          <w:sz w:val="26"/>
+          <w:szCs w:val="26"/>
+          <w:bdr w:val="none" w:sz="0" w:space="0" w:color="auto"/>
+        </w:rPr>
+        <w:t xml:space="preserve">t data is changed the </w:t>
+      </w:r>
+      <w:proofErr w:type="spellStart"/>
+      <w:r>
+        <w:rPr>
+          <w:rFonts w:asciiTheme="minorHAnsi" w:eastAsiaTheme="minorHAnsi" w:hAnsiTheme="minorHAnsi" w:cstheme="minorHAnsi"/>
+          <w:color w:val="auto"/>
+          <w:sz w:val="26"/>
+          <w:szCs w:val="26"/>
+          <w:bdr w:val="none" w:sz="0" w:space="0" w:color="auto"/>
+        </w:rPr>
+        <w:t>LinearSVC</w:t>
+      </w:r>
+      <w:proofErr w:type="spellEnd"/>
+      <w:r>
+        <w:rPr>
+          <w:rFonts w:asciiTheme="minorHAnsi" w:eastAsiaTheme="minorHAnsi" w:hAnsiTheme="minorHAnsi" w:cstheme="minorHAnsi"/>
+          <w:color w:val="auto"/>
+          <w:sz w:val="26"/>
+          <w:szCs w:val="26"/>
+          <w:bdr w:val="none" w:sz="0" w:space="0" w:color="auto"/>
+        </w:rPr>
+        <w:t xml:space="preserve"> does not show  the same accuracy as that of</w:t>
+      </w:r>
+      <w:r>
+        <w:rPr>
+          <w:rFonts w:asciiTheme="minorHAnsi" w:eastAsiaTheme="minorHAnsi" w:hAnsiTheme="minorHAnsi" w:cstheme="minorHAnsi"/>
+          <w:color w:val="auto"/>
+          <w:sz w:val="26"/>
+          <w:szCs w:val="26"/>
+          <w:bdr w:val="none" w:sz="0" w:space="0" w:color="auto"/>
+        </w:rPr>
+        <w:t xml:space="preserve"> </w:t>
+      </w:r>
+      <w:proofErr w:type="spellStart"/>
+      <w:r>
+        <w:rPr>
+          <w:rFonts w:asciiTheme="minorHAnsi" w:eastAsiaTheme="minorHAnsi" w:hAnsiTheme="minorHAnsi" w:cstheme="minorHAnsi"/>
+          <w:color w:val="auto"/>
+          <w:sz w:val="26"/>
+          <w:szCs w:val="26"/>
+          <w:bdr w:val="none" w:sz="0" w:space="0" w:color="auto"/>
+        </w:rPr>
+        <w:t>RandomForestClassifier</w:t>
+      </w:r>
+      <w:proofErr w:type="spellEnd"/>
+      <w:r>
+        <w:rPr>
+          <w:rFonts w:asciiTheme="minorHAnsi" w:eastAsiaTheme="minorHAnsi" w:hAnsiTheme="minorHAnsi" w:cstheme="minorHAnsi"/>
+          <w:color w:val="auto"/>
+          <w:sz w:val="26"/>
+          <w:szCs w:val="26"/>
+          <w:bdr w:val="none" w:sz="0" w:space="0" w:color="auto"/>
+        </w:rPr>
+        <w:t xml:space="preserve">, whose </w:t>
+      </w:r>
+      <w:r>
+        <w:rPr>
+          <w:rFonts w:asciiTheme="minorHAnsi" w:eastAsiaTheme="minorHAnsi" w:hAnsiTheme="minorHAnsi" w:cstheme="minorHAnsi"/>
+          <w:color w:val="auto"/>
+          <w:sz w:val="26"/>
+          <w:szCs w:val="26"/>
+          <w:bdr w:val="none" w:sz="0" w:space="0" w:color="auto"/>
+        </w:rPr>
+        <w:t xml:space="preserve">accuracy remain highest </w:t>
+      </w:r>
+      <w:r>
+        <w:rPr>
+          <w:rFonts w:asciiTheme="minorHAnsi" w:eastAsiaTheme="minorHAnsi" w:hAnsiTheme="minorHAnsi" w:cstheme="minorHAnsi"/>
+          <w:color w:val="auto"/>
+          <w:sz w:val="26"/>
+          <w:szCs w:val="26"/>
+          <w:bdr w:val="none" w:sz="0" w:space="0" w:color="auto"/>
+        </w:rPr>
+        <w:t>and Root mean square error value is lowest</w:t>
+      </w:r>
+      <w:bookmarkStart w:id="0" w:name="_GoBack"/>
+      <w:bookmarkEnd w:id="0"/>
+      <w:r>
+        <w:rPr>
+          <w:rFonts w:asciiTheme="minorHAnsi" w:eastAsiaTheme="minorHAnsi" w:hAnsiTheme="minorHAnsi" w:cstheme="minorHAnsi"/>
+          <w:color w:val="auto"/>
+          <w:sz w:val="26"/>
+          <w:szCs w:val="26"/>
+          <w:bdr w:val="none" w:sz="0" w:space="0" w:color="auto"/>
+        </w:rPr>
+        <w:t>.(8 hours)</w:t>
       </w:r>
     </w:p>
     <w:sectPr>
@@ -1696,7 +3288,7 @@
 </file>
 
 <file path=word/endnotes.xml><?xml version="1.0" encoding="utf-8"?>
-<w:endnotes xmlns:wpc="http://schemas.microsoft.com/office/word/2010/wordprocessingCanvas" xmlns:cx="http://schemas.microsoft.com/office/drawing/2014/chartex" xmlns:cx1="http://schemas.microsoft.com/office/drawing/2015/9/8/chartex" xmlns:cx2="http://schemas.microsoft.com/office/drawing/2015/10/21/chartex" xmlns:cx3="http://schemas.microsoft.com/office/drawing/2016/5/9/chartex" xmlns:cx4="http://schemas.microsoft.com/office/drawing/2016/5/10/chartex" xmlns:cx5="http://schemas.microsoft.com/office/drawing/2016/5/11/chartex" xmlns:cx6="http://schemas.microsoft.com/office/drawing/2016/5/12/chartex" xmlns:cx7="http://schemas.microsoft.com/office/drawing/2016/5/13/chartex" xmlns:cx8="http://schemas.microsoft.com/office/drawing/2016/5/14/chartex" xmlns:mc="http://schemas.openxmlformats.org/markup-compatibility/2006" xmlns:aink="http://schemas.microsoft.com/office/drawing/2016/ink" xmlns:am3d="http://schemas.microsoft.com/office/drawing/2017/model3d" xmlns:o="urn:schemas-microsoft-com:office:office" xmlns:r="http://schemas.openxmlformats.org/officeDocument/2006/relationships" xmlns:m="http://schemas.openxmlformats.org/officeDocument/2006/math" xmlns:v="urn:schemas-microsoft-com:vml" xmlns:wp14="http://schemas.microsoft.com/office/word/2010/wordprocessingDrawing" xmlns:wp="http://schemas.openxmlformats.org/drawingml/2006/wordprocessingDrawing" xmlns:w10="urn:schemas-microsoft-com:office:word" xmlns:w="http://schemas.openxmlformats.org/wordprocessingml/2006/main" xmlns:w14="http://schemas.microsoft.com/office/word/2010/wordml" xmlns:w15="http://schemas.microsoft.com/office/word/2012/wordml" xmlns:w16cid="http://schemas.microsoft.com/office/word/2016/wordml/cid" xmlns:w16se="http://schemas.microsoft.com/office/word/2015/wordml/symex" xmlns:wpg="http://schemas.microsoft.com/office/word/2010/wordprocessingGroup" xmlns:wpi="http://schemas.microsoft.com/office/word/2010/wordprocessingInk" xmlns:wne="http://schemas.microsoft.com/office/word/2006/wordml" xmlns:wps="http://schemas.microsoft.com/office/word/2010/wordprocessingShape" mc:Ignorable="w14 w15 w16se w16cid wp14">
+<w:endnotes xmlns:wpc="http://schemas.microsoft.com/office/word/2010/wordprocessingCanvas" xmlns:mc="http://schemas.openxmlformats.org/markup-compatibility/2006" xmlns:o="urn:schemas-microsoft-com:office:office" xmlns:r="http://schemas.openxmlformats.org/officeDocument/2006/relationships" xmlns:m="http://schemas.openxmlformats.org/officeDocument/2006/math" xmlns:v="urn:schemas-microsoft-com:vml" xmlns:wp14="http://schemas.microsoft.com/office/word/2010/wordprocessingDrawing" xmlns:wp="http://schemas.openxmlformats.org/drawingml/2006/wordprocessingDrawing" xmlns:w10="urn:schemas-microsoft-com:office:word" xmlns:w="http://schemas.openxmlformats.org/wordprocessingml/2006/main" xmlns:w14="http://schemas.microsoft.com/office/word/2010/wordml" xmlns:wpg="http://schemas.microsoft.com/office/word/2010/wordprocessingGroup" xmlns:wpi="http://schemas.microsoft.com/office/word/2010/wordprocessingInk" xmlns:wne="http://schemas.microsoft.com/office/word/2006/wordml" xmlns:wps="http://schemas.microsoft.com/office/word/2010/wordprocessingShape" mc:Ignorable="w14 wp14">
   <w:endnote w:type="separator" w:id="-1">
     <w:p>
       <w:pPr>
@@ -1721,7 +3313,7 @@
 </file>
 
 <file path=word/footnotes.xml><?xml version="1.0" encoding="utf-8"?>
-<w:footnotes xmlns:wpc="http://schemas.microsoft.com/office/word/2010/wordprocessingCanvas" xmlns:cx="http://schemas.microsoft.com/office/drawing/2014/chartex" xmlns:cx1="http://schemas.microsoft.com/office/drawing/2015/9/8/chartex" xmlns:cx2="http://schemas.microsoft.com/office/drawing/2015/10/21/chartex" xmlns:cx3="http://schemas.microsoft.com/office/drawing/2016/5/9/chartex" xmlns:cx4="http://schemas.microsoft.com/office/drawing/2016/5/10/chartex" xmlns:cx5="http://schemas.microsoft.com/office/drawing/2016/5/11/chartex" xmlns:cx6="http://schemas.microsoft.com/office/drawing/2016/5/12/chartex" xmlns:cx7="http://schemas.microsoft.com/office/drawing/2016/5/13/chartex" xmlns:cx8="http://schemas.microsoft.com/office/drawing/2016/5/14/chartex" xmlns:mc="http://schemas.openxmlformats.org/markup-compatibility/2006" xmlns:aink="http://schemas.microsoft.com/office/drawing/2016/ink" xmlns:am3d="http://schemas.microsoft.com/office/drawing/2017/model3d" xmlns:o="urn:schemas-microsoft-com:office:office" xmlns:r="http://schemas.openxmlformats.org/officeDocument/2006/relationships" xmlns:m="http://schemas.openxmlformats.org/officeDocument/2006/math" xmlns:v="urn:schemas-microsoft-com:vml" xmlns:wp14="http://schemas.microsoft.com/office/word/2010/wordprocessingDrawing" xmlns:wp="http://schemas.openxmlformats.org/drawingml/2006/wordprocessingDrawing" xmlns:w10="urn:schemas-microsoft-com:office:word" xmlns:w="http://schemas.openxmlformats.org/wordprocessingml/2006/main" xmlns:w14="http://schemas.microsoft.com/office/word/2010/wordml" xmlns:w15="http://schemas.microsoft.com/office/word/2012/wordml" xmlns:w16cid="http://schemas.microsoft.com/office/word/2016/wordml/cid" xmlns:w16se="http://schemas.microsoft.com/office/word/2015/wordml/symex" xmlns:wpg="http://schemas.microsoft.com/office/word/2010/wordprocessingGroup" xmlns:wpi="http://schemas.microsoft.com/office/word/2010/wordprocessingInk" xmlns:wne="http://schemas.microsoft.com/office/word/2006/wordml" xmlns:wps="http://schemas.microsoft.com/office/word/2010/wordprocessingShape" mc:Ignorable="w14 w15 w16se w16cid wp14">
+<w:footnotes xmlns:wpc="http://schemas.microsoft.com/office/word/2010/wordprocessingCanvas" xmlns:mc="http://schemas.openxmlformats.org/markup-compatibility/2006" xmlns:o="urn:schemas-microsoft-com:office:office" xmlns:r="http://schemas.openxmlformats.org/officeDocument/2006/relationships" xmlns:m="http://schemas.openxmlformats.org/officeDocument/2006/math" xmlns:v="urn:schemas-microsoft-com:vml" xmlns:wp14="http://schemas.microsoft.com/office/word/2010/wordprocessingDrawing" xmlns:wp="http://schemas.openxmlformats.org/drawingml/2006/wordprocessingDrawing" xmlns:w10="urn:schemas-microsoft-com:office:word" xmlns:w="http://schemas.openxmlformats.org/wordprocessingml/2006/main" xmlns:w14="http://schemas.microsoft.com/office/word/2010/wordml" xmlns:wpg="http://schemas.microsoft.com/office/word/2010/wordprocessingGroup" xmlns:wpi="http://schemas.microsoft.com/office/word/2010/wordprocessingInk" xmlns:wne="http://schemas.microsoft.com/office/word/2006/wordml" xmlns:wps="http://schemas.microsoft.com/office/word/2010/wordprocessingShape" mc:Ignorable="w14 wp14">
   <w:footnote w:type="separator" w:id="-1">
     <w:p>
       <w:pPr>
@@ -1746,8 +3338,8 @@
 </file>
 
 <file path=word/numbering.xml><?xml version="1.0" encoding="utf-8"?>
-<w:numbering xmlns:wpc="http://schemas.microsoft.com/office/word/2010/wordprocessingCanvas" xmlns:cx="http://schemas.microsoft.com/office/drawing/2014/chartex" xmlns:cx1="http://schemas.microsoft.com/office/drawing/2015/9/8/chartex" xmlns:cx2="http://schemas.microsoft.com/office/drawing/2015/10/21/chartex" xmlns:cx3="http://schemas.microsoft.com/office/drawing/2016/5/9/chartex" xmlns:cx4="http://schemas.microsoft.com/office/drawing/2016/5/10/chartex" xmlns:cx5="http://schemas.microsoft.com/office/drawing/2016/5/11/chartex" xmlns:cx6="http://schemas.microsoft.com/office/drawing/2016/5/12/chartex" xmlns:cx7="http://schemas.microsoft.com/office/drawing/2016/5/13/chartex" xmlns:cx8="http://schemas.microsoft.com/office/drawing/2016/5/14/chartex" xmlns:mc="http://schemas.openxmlformats.org/markup-compatibility/2006" xmlns:aink="http://schemas.microsoft.com/office/drawing/2016/ink" xmlns:am3d="http://schemas.microsoft.com/office/drawing/2017/model3d" xmlns:o="urn:schemas-microsoft-com:office:office" xmlns:r="http://schemas.openxmlformats.org/officeDocument/2006/relationships" xmlns:m="http://schemas.openxmlformats.org/officeDocument/2006/math" xmlns:v="urn:schemas-microsoft-com:vml" xmlns:wp14="http://schemas.microsoft.com/office/word/2010/wordprocessingDrawing" xmlns:wp="http://schemas.openxmlformats.org/drawingml/2006/wordprocessingDrawing" xmlns:w10="urn:schemas-microsoft-com:office:word" xmlns:w="http://schemas.openxmlformats.org/wordprocessingml/2006/main" xmlns:w14="http://schemas.microsoft.com/office/word/2010/wordml" xmlns:w15="http://schemas.microsoft.com/office/word/2012/wordml" xmlns:w16cid="http://schemas.microsoft.com/office/word/2016/wordml/cid" xmlns:w16se="http://schemas.microsoft.com/office/word/2015/wordml/symex" xmlns:wpg="http://schemas.microsoft.com/office/word/2010/wordprocessingGroup" xmlns:wpi="http://schemas.microsoft.com/office/word/2010/wordprocessingInk" xmlns:wne="http://schemas.microsoft.com/office/word/2006/wordml" xmlns:wps="http://schemas.microsoft.com/office/word/2010/wordprocessingShape" mc:Ignorable="w14 w15 w16se w16cid wp14">
-  <w:abstractNum w:abstractNumId="0" w15:restartNumberingAfterBreak="0">
+<w:numbering xmlns:wpc="http://schemas.microsoft.com/office/word/2010/wordprocessingCanvas" xmlns:mc="http://schemas.openxmlformats.org/markup-compatibility/2006" xmlns:o="urn:schemas-microsoft-com:office:office" xmlns:r="http://schemas.openxmlformats.org/officeDocument/2006/relationships" xmlns:m="http://schemas.openxmlformats.org/officeDocument/2006/math" xmlns:v="urn:schemas-microsoft-com:vml" xmlns:wp14="http://schemas.microsoft.com/office/word/2010/wordprocessingDrawing" xmlns:wp="http://schemas.openxmlformats.org/drawingml/2006/wordprocessingDrawing" xmlns:w10="urn:schemas-microsoft-com:office:word" xmlns:w="http://schemas.openxmlformats.org/wordprocessingml/2006/main" xmlns:w14="http://schemas.microsoft.com/office/word/2010/wordml" xmlns:wpg="http://schemas.microsoft.com/office/word/2010/wordprocessingGroup" xmlns:wpi="http://schemas.microsoft.com/office/word/2010/wordprocessingInk" xmlns:wne="http://schemas.microsoft.com/office/word/2006/wordml" xmlns:wps="http://schemas.microsoft.com/office/word/2010/wordprocessingShape" mc:Ignorable="w14 wp14">
+  <w:abstractNum w:abstractNumId="0">
     <w:nsid w:val="00347143"/>
     <w:multiLevelType w:val="hybridMultilevel"/>
     <w:tmpl w:val="B9FEDC8E"/>
@@ -1836,7 +3428,7 @@
       </w:pPr>
     </w:lvl>
   </w:abstractNum>
-  <w:abstractNum w:abstractNumId="1" w15:restartNumberingAfterBreak="0">
+  <w:abstractNum w:abstractNumId="1">
     <w:nsid w:val="0AF05C1E"/>
     <w:multiLevelType w:val="hybridMultilevel"/>
     <w:tmpl w:val="39FABC22"/>
@@ -1925,7 +3517,96 @@
       </w:pPr>
     </w:lvl>
   </w:abstractNum>
-  <w:abstractNum w:abstractNumId="2" w15:restartNumberingAfterBreak="0">
+  <w:abstractNum w:abstractNumId="2">
+    <w:nsid w:val="1FF12085"/>
+    <w:multiLevelType w:val="hybridMultilevel"/>
+    <w:tmpl w:val="3556751E"/>
+    <w:lvl w:ilvl="0" w:tplc="72E8C33A">
+      <w:start w:val="1"/>
+      <w:numFmt w:val="lowerLetter"/>
+      <w:lvlText w:val="%1."/>
+      <w:lvlJc w:val="left"/>
+      <w:pPr>
+        <w:ind w:left="1080" w:hanging="360"/>
+      </w:pPr>
+      <w:rPr>
+        <w:rFonts w:hint="default"/>
+      </w:rPr>
+    </w:lvl>
+    <w:lvl w:ilvl="1" w:tplc="04090019" w:tentative="1">
+      <w:start w:val="1"/>
+      <w:numFmt w:val="lowerLetter"/>
+      <w:lvlText w:val="%2."/>
+      <w:lvlJc w:val="left"/>
+      <w:pPr>
+        <w:ind w:left="1800" w:hanging="360"/>
+      </w:pPr>
+    </w:lvl>
+    <w:lvl w:ilvl="2" w:tplc="0409001B" w:tentative="1">
+      <w:start w:val="1"/>
+      <w:numFmt w:val="lowerRoman"/>
+      <w:lvlText w:val="%3."/>
+      <w:lvlJc w:val="right"/>
+      <w:pPr>
+        <w:ind w:left="2520" w:hanging="180"/>
+      </w:pPr>
+    </w:lvl>
+    <w:lvl w:ilvl="3" w:tplc="0409000F" w:tentative="1">
+      <w:start w:val="1"/>
+      <w:numFmt w:val="decimal"/>
+      <w:lvlText w:val="%4."/>
+      <w:lvlJc w:val="left"/>
+      <w:pPr>
+        <w:ind w:left="3240" w:hanging="360"/>
+      </w:pPr>
+    </w:lvl>
+    <w:lvl w:ilvl="4" w:tplc="04090019" w:tentative="1">
+      <w:start w:val="1"/>
+      <w:numFmt w:val="lowerLetter"/>
+      <w:lvlText w:val="%5."/>
+      <w:lvlJc w:val="left"/>
+      <w:pPr>
+        <w:ind w:left="3960" w:hanging="360"/>
+      </w:pPr>
+    </w:lvl>
+    <w:lvl w:ilvl="5" w:tplc="0409001B" w:tentative="1">
+      <w:start w:val="1"/>
+      <w:numFmt w:val="lowerRoman"/>
+      <w:lvlText w:val="%6."/>
+      <w:lvlJc w:val="right"/>
+      <w:pPr>
+        <w:ind w:left="4680" w:hanging="180"/>
+      </w:pPr>
+    </w:lvl>
+    <w:lvl w:ilvl="6" w:tplc="0409000F" w:tentative="1">
+      <w:start w:val="1"/>
+      <w:numFmt w:val="decimal"/>
+      <w:lvlText w:val="%7."/>
+      <w:lvlJc w:val="left"/>
+      <w:pPr>
+        <w:ind w:left="5400" w:hanging="360"/>
+      </w:pPr>
+    </w:lvl>
+    <w:lvl w:ilvl="7" w:tplc="04090019" w:tentative="1">
+      <w:start w:val="1"/>
+      <w:numFmt w:val="lowerLetter"/>
+      <w:lvlText w:val="%8."/>
+      <w:lvlJc w:val="left"/>
+      <w:pPr>
+        <w:ind w:left="6120" w:hanging="360"/>
+      </w:pPr>
+    </w:lvl>
+    <w:lvl w:ilvl="8" w:tplc="0409001B" w:tentative="1">
+      <w:start w:val="1"/>
+      <w:numFmt w:val="lowerRoman"/>
+      <w:lvlText w:val="%9."/>
+      <w:lvlJc w:val="right"/>
+      <w:pPr>
+        <w:ind w:left="6840" w:hanging="180"/>
+      </w:pPr>
+    </w:lvl>
+  </w:abstractNum>
+  <w:abstractNum w:abstractNumId="3">
     <w:nsid w:val="2DD87471"/>
     <w:multiLevelType w:val="hybridMultilevel"/>
     <w:tmpl w:val="C41C1FD0"/>
@@ -2014,7 +3695,7 @@
       </w:pPr>
     </w:lvl>
   </w:abstractNum>
-  <w:abstractNum w:abstractNumId="3" w15:restartNumberingAfterBreak="0">
+  <w:abstractNum w:abstractNumId="4">
     <w:nsid w:val="34056ED2"/>
     <w:multiLevelType w:val="hybridMultilevel"/>
     <w:tmpl w:val="8BC8EECA"/>
@@ -2103,7 +3784,7 @@
       </w:pPr>
     </w:lvl>
   </w:abstractNum>
-  <w:abstractNum w:abstractNumId="4" w15:restartNumberingAfterBreak="0">
+  <w:abstractNum w:abstractNumId="5">
     <w:nsid w:val="34BB30AC"/>
     <w:multiLevelType w:val="hybridMultilevel"/>
     <w:tmpl w:val="0CE27CE0"/>
@@ -2192,7 +3873,7 @@
       </w:pPr>
     </w:lvl>
   </w:abstractNum>
-  <w:abstractNum w:abstractNumId="5" w15:restartNumberingAfterBreak="0">
+  <w:abstractNum w:abstractNumId="6">
     <w:nsid w:val="3EFE69B9"/>
     <w:multiLevelType w:val="hybridMultilevel"/>
     <w:tmpl w:val="7436AC76"/>
@@ -2281,7 +3962,7 @@
       </w:pPr>
     </w:lvl>
   </w:abstractNum>
-  <w:abstractNum w:abstractNumId="6" w15:restartNumberingAfterBreak="0">
+  <w:abstractNum w:abstractNumId="7">
     <w:nsid w:val="479D263C"/>
     <w:multiLevelType w:val="hybridMultilevel"/>
     <w:tmpl w:val="1E003850"/>
@@ -2370,7 +4051,7 @@
       </w:pPr>
     </w:lvl>
   </w:abstractNum>
-  <w:abstractNum w:abstractNumId="7" w15:restartNumberingAfterBreak="0">
+  <w:abstractNum w:abstractNumId="8">
     <w:nsid w:val="4B7453A7"/>
     <w:multiLevelType w:val="hybridMultilevel"/>
     <w:tmpl w:val="E50EF578"/>
@@ -2601,7 +4282,7 @@
       </w:rPr>
     </w:lvl>
   </w:abstractNum>
-  <w:abstractNum w:abstractNumId="8" w15:restartNumberingAfterBreak="0">
+  <w:abstractNum w:abstractNumId="9">
     <w:nsid w:val="4ECC1F62"/>
     <w:multiLevelType w:val="hybridMultilevel"/>
     <w:tmpl w:val="1EA86D72"/>
@@ -2690,7 +4371,7 @@
       </w:pPr>
     </w:lvl>
   </w:abstractNum>
-  <w:abstractNum w:abstractNumId="9" w15:restartNumberingAfterBreak="0">
+  <w:abstractNum w:abstractNumId="10">
     <w:nsid w:val="52984BC0"/>
     <w:multiLevelType w:val="hybridMultilevel"/>
     <w:tmpl w:val="4DAAC784"/>
@@ -2779,7 +4460,7 @@
       </w:pPr>
     </w:lvl>
   </w:abstractNum>
-  <w:abstractNum w:abstractNumId="10" w15:restartNumberingAfterBreak="0">
+  <w:abstractNum w:abstractNumId="11">
     <w:nsid w:val="54435D3A"/>
     <w:multiLevelType w:val="hybridMultilevel"/>
     <w:tmpl w:val="8F52ADF0"/>
@@ -2868,7 +4549,7 @@
       </w:pPr>
     </w:lvl>
   </w:abstractNum>
-  <w:abstractNum w:abstractNumId="11" w15:restartNumberingAfterBreak="0">
+  <w:abstractNum w:abstractNumId="12">
     <w:nsid w:val="5BAE674E"/>
     <w:multiLevelType w:val="hybridMultilevel"/>
     <w:tmpl w:val="38E65AA8"/>
@@ -2957,13 +4638,13 @@
       </w:pPr>
     </w:lvl>
   </w:abstractNum>
-  <w:abstractNum w:abstractNumId="12" w15:restartNumberingAfterBreak="0">
+  <w:abstractNum w:abstractNumId="13">
     <w:nsid w:val="6269279E"/>
     <w:multiLevelType w:val="hybridMultilevel"/>
     <w:tmpl w:val="E50EF578"/>
     <w:numStyleLink w:val="ImportedStyle6"/>
   </w:abstractNum>
-  <w:abstractNum w:abstractNumId="13" w15:restartNumberingAfterBreak="0">
+  <w:abstractNum w:abstractNumId="14">
     <w:nsid w:val="65AE0DB7"/>
     <w:multiLevelType w:val="hybridMultilevel"/>
     <w:tmpl w:val="33466B08"/>
@@ -3052,7 +4733,7 @@
       </w:pPr>
     </w:lvl>
   </w:abstractNum>
-  <w:abstractNum w:abstractNumId="14" w15:restartNumberingAfterBreak="0">
+  <w:abstractNum w:abstractNumId="15">
     <w:nsid w:val="6E47641D"/>
     <w:multiLevelType w:val="hybridMultilevel"/>
     <w:tmpl w:val="F73A0B00"/>
@@ -3141,7 +4822,7 @@
       </w:pPr>
     </w:lvl>
   </w:abstractNum>
-  <w:abstractNum w:abstractNumId="15" w15:restartNumberingAfterBreak="0">
+  <w:abstractNum w:abstractNumId="16">
     <w:nsid w:val="73350D42"/>
     <w:multiLevelType w:val="hybridMultilevel"/>
     <w:tmpl w:val="A87AE23E"/>
@@ -3231,12 +4912,12 @@
     </w:lvl>
   </w:abstractNum>
   <w:num w:numId="1">
-    <w:abstractNumId w:val="7"/>
+    <w:abstractNumId w:val="8"/>
   </w:num>
   <w:num w:numId="2">
-    <w:abstractNumId w:val="12"/>
+    <w:abstractNumId w:val="13"/>
     <w:lvlOverride w:ilvl="0">
-      <w:lvl w:ilvl="0" w:tplc="ADECD2EA">
+      <w:lvl w:ilvl="0" w:tplc="8FAAFECA">
         <w:start w:val="1"/>
         <w:numFmt w:val="lowerLetter"/>
         <w:lvlText w:val="%1."/>
@@ -3265,34 +4946,34 @@
     </w:lvlOverride>
   </w:num>
   <w:num w:numId="3">
-    <w:abstractNumId w:val="5"/>
+    <w:abstractNumId w:val="6"/>
   </w:num>
   <w:num w:numId="4">
+    <w:abstractNumId w:val="10"/>
+  </w:num>
+  <w:num w:numId="5">
+    <w:abstractNumId w:val="14"/>
+  </w:num>
+  <w:num w:numId="6">
+    <w:abstractNumId w:val="11"/>
+  </w:num>
+  <w:num w:numId="7">
     <w:abstractNumId w:val="9"/>
   </w:num>
-  <w:num w:numId="5">
-    <w:abstractNumId w:val="13"/>
-  </w:num>
-  <w:num w:numId="6">
-    <w:abstractNumId w:val="10"/>
-  </w:num>
-  <w:num w:numId="7">
-    <w:abstractNumId w:val="8"/>
-  </w:num>
   <w:num w:numId="8">
-    <w:abstractNumId w:val="2"/>
+    <w:abstractNumId w:val="3"/>
   </w:num>
   <w:num w:numId="9">
-    <w:abstractNumId w:val="15"/>
+    <w:abstractNumId w:val="16"/>
   </w:num>
   <w:num w:numId="10">
-    <w:abstractNumId w:val="11"/>
+    <w:abstractNumId w:val="12"/>
   </w:num>
   <w:num w:numId="11">
-    <w:abstractNumId w:val="6"/>
+    <w:abstractNumId w:val="7"/>
   </w:num>
   <w:num w:numId="12">
-    <w:abstractNumId w:val="4"/>
+    <w:abstractNumId w:val="5"/>
   </w:num>
   <w:num w:numId="13">
     <w:abstractNumId w:val="0"/>
@@ -3301,16 +4982,19 @@
     <w:abstractNumId w:val="1"/>
   </w:num>
   <w:num w:numId="15">
-    <w:abstractNumId w:val="14"/>
+    <w:abstractNumId w:val="15"/>
   </w:num>
   <w:num w:numId="16">
-    <w:abstractNumId w:val="3"/>
+    <w:abstractNumId w:val="4"/>
+  </w:num>
+  <w:num w:numId="17">
+    <w:abstractNumId w:val="2"/>
   </w:num>
 </w:numbering>
 </file>
 
 <file path=word/styles.xml><?xml version="1.0" encoding="utf-8"?>
-<w:styles xmlns:mc="http://schemas.openxmlformats.org/markup-compatibility/2006" xmlns:r="http://schemas.openxmlformats.org/officeDocument/2006/relationships" xmlns:w="http://schemas.openxmlformats.org/wordprocessingml/2006/main" xmlns:w14="http://schemas.microsoft.com/office/word/2010/wordml" xmlns:w15="http://schemas.microsoft.com/office/word/2012/wordml" xmlns:w16cid="http://schemas.microsoft.com/office/word/2016/wordml/cid" xmlns:w16se="http://schemas.microsoft.com/office/word/2015/wordml/symex" mc:Ignorable="w14 w15 w16se w16cid">
+<w:styles xmlns:mc="http://schemas.openxmlformats.org/markup-compatibility/2006" xmlns:r="http://schemas.openxmlformats.org/officeDocument/2006/relationships" xmlns:w="http://schemas.openxmlformats.org/wordprocessingml/2006/main" xmlns:w14="http://schemas.microsoft.com/office/word/2010/wordml" mc:Ignorable="w14">
   <w:docDefaults>
     <w:rPrDefault>
       <w:rPr>
@@ -3326,380 +5010,426 @@
       </w:pPr>
     </w:pPrDefault>
   </w:docDefaults>
-  <w:latentStyles w:defLockedState="0" w:defUIPriority="99" w:defSemiHidden="0" w:defUnhideWhenUsed="0" w:defQFormat="0" w:count="376">
-    <w:lsdException w:name="Normal" w:uiPriority="0" w:qFormat="1"/>
-    <w:lsdException w:name="heading 1" w:uiPriority="9" w:qFormat="1"/>
-    <w:lsdException w:name="heading 2" w:semiHidden="1" w:uiPriority="9" w:unhideWhenUsed="1" w:qFormat="1"/>
-    <w:lsdException w:name="heading 3" w:semiHidden="1" w:uiPriority="9" w:unhideWhenUsed="1" w:qFormat="1"/>
-    <w:lsdException w:name="heading 4" w:semiHidden="1" w:uiPriority="9" w:unhideWhenUsed="1" w:qFormat="1"/>
-    <w:lsdException w:name="heading 5" w:semiHidden="1" w:uiPriority="9" w:unhideWhenUsed="1" w:qFormat="1"/>
-    <w:lsdException w:name="heading 6" w:semiHidden="1" w:uiPriority="9" w:unhideWhenUsed="1" w:qFormat="1"/>
-    <w:lsdException w:name="heading 7" w:semiHidden="1" w:uiPriority="9" w:unhideWhenUsed="1" w:qFormat="1"/>
-    <w:lsdException w:name="heading 8" w:semiHidden="1" w:uiPriority="9" w:unhideWhenUsed="1" w:qFormat="1"/>
-    <w:lsdException w:name="heading 9" w:semiHidden="1" w:uiPriority="9" w:unhideWhenUsed="1" w:qFormat="1"/>
-    <w:lsdException w:name="index 1" w:semiHidden="1" w:unhideWhenUsed="1"/>
-    <w:lsdException w:name="index 2" w:semiHidden="1" w:unhideWhenUsed="1"/>
-    <w:lsdException w:name="index 3" w:semiHidden="1" w:unhideWhenUsed="1"/>
-    <w:lsdException w:name="index 4" w:semiHidden="1" w:unhideWhenUsed="1"/>
-    <w:lsdException w:name="index 5" w:semiHidden="1" w:unhideWhenUsed="1"/>
-    <w:lsdException w:name="index 6" w:semiHidden="1" w:unhideWhenUsed="1"/>
-    <w:lsdException w:name="index 7" w:semiHidden="1" w:unhideWhenUsed="1"/>
-    <w:lsdException w:name="index 8" w:semiHidden="1" w:unhideWhenUsed="1"/>
-    <w:lsdException w:name="index 9" w:semiHidden="1" w:unhideWhenUsed="1"/>
-    <w:lsdException w:name="toc 1" w:semiHidden="1" w:uiPriority="39" w:unhideWhenUsed="1"/>
-    <w:lsdException w:name="toc 2" w:semiHidden="1" w:uiPriority="39" w:unhideWhenUsed="1"/>
-    <w:lsdException w:name="toc 3" w:semiHidden="1" w:uiPriority="39" w:unhideWhenUsed="1"/>
-    <w:lsdException w:name="toc 4" w:semiHidden="1" w:uiPriority="39" w:unhideWhenUsed="1"/>
-    <w:lsdException w:name="toc 5" w:semiHidden="1" w:uiPriority="39" w:unhideWhenUsed="1"/>
-    <w:lsdException w:name="toc 6" w:semiHidden="1" w:uiPriority="39" w:unhideWhenUsed="1"/>
-    <w:lsdException w:name="toc 7" w:semiHidden="1" w:uiPriority="39" w:unhideWhenUsed="1"/>
-    <w:lsdException w:name="toc 8" w:semiHidden="1" w:uiPriority="39" w:unhideWhenUsed="1"/>
-    <w:lsdException w:name="toc 9" w:semiHidden="1" w:uiPriority="39" w:unhideWhenUsed="1"/>
-    <w:lsdException w:name="Normal Indent" w:semiHidden="1" w:unhideWhenUsed="1"/>
-    <w:lsdException w:name="footnote text" w:semiHidden="1" w:unhideWhenUsed="1"/>
-    <w:lsdException w:name="annotation text" w:semiHidden="1" w:unhideWhenUsed="1"/>
-    <w:lsdException w:name="header" w:semiHidden="1" w:unhideWhenUsed="1"/>
-    <w:lsdException w:name="footer" w:semiHidden="1" w:unhideWhenUsed="1"/>
-    <w:lsdException w:name="index heading" w:semiHidden="1" w:unhideWhenUsed="1"/>
-    <w:lsdException w:name="caption" w:semiHidden="1" w:uiPriority="35" w:unhideWhenUsed="1" w:qFormat="1"/>
-    <w:lsdException w:name="table of figures" w:semiHidden="1" w:unhideWhenUsed="1"/>
-    <w:lsdException w:name="envelope address" w:semiHidden="1" w:unhideWhenUsed="1"/>
-    <w:lsdException w:name="envelope return" w:semiHidden="1" w:unhideWhenUsed="1"/>
-    <w:lsdException w:name="footnote reference" w:semiHidden="1" w:unhideWhenUsed="1"/>
-    <w:lsdException w:name="annotation reference" w:semiHidden="1" w:unhideWhenUsed="1"/>
-    <w:lsdException w:name="line number" w:semiHidden="1" w:unhideWhenUsed="1"/>
-    <w:lsdException w:name="page number" w:semiHidden="1" w:unhideWhenUsed="1"/>
-    <w:lsdException w:name="endnote reference" w:semiHidden="1" w:unhideWhenUsed="1"/>
-    <w:lsdException w:name="endnote text" w:semiHidden="1" w:unhideWhenUsed="1"/>
-    <w:lsdException w:name="table of authorities" w:semiHidden="1" w:unhideWhenUsed="1"/>
-    <w:lsdException w:name="macro" w:semiHidden="1" w:unhideWhenUsed="1"/>
-    <w:lsdException w:name="toa heading" w:semiHidden="1" w:unhideWhenUsed="1"/>
-    <w:lsdException w:name="List" w:semiHidden="1" w:unhideWhenUsed="1"/>
-    <w:lsdException w:name="List Bullet" w:semiHidden="1" w:unhideWhenUsed="1"/>
-    <w:lsdException w:name="List Number" w:semiHidden="1" w:unhideWhenUsed="1"/>
-    <w:lsdException w:name="List 2" w:semiHidden="1" w:unhideWhenUsed="1"/>
-    <w:lsdException w:name="List 3" w:semiHidden="1" w:unhideWhenUsed="1"/>
-    <w:lsdException w:name="List 4" w:semiHidden="1" w:unhideWhenUsed="1"/>
-    <w:lsdException w:name="List 5" w:semiHidden="1" w:unhideWhenUsed="1"/>
-    <w:lsdException w:name="List Bullet 2" w:semiHidden="1" w:unhideWhenUsed="1"/>
-    <w:lsdException w:name="List Bullet 3" w:semiHidden="1" w:unhideWhenUsed="1"/>
-    <w:lsdException w:name="List Bullet 4" w:semiHidden="1" w:unhideWhenUsed="1"/>
-    <w:lsdException w:name="List Bullet 5" w:semiHidden="1" w:unhideWhenUsed="1"/>
-    <w:lsdException w:name="List Number 2" w:semiHidden="1" w:unhideWhenUsed="1"/>
-    <w:lsdException w:name="List Number 3" w:semiHidden="1" w:unhideWhenUsed="1"/>
-    <w:lsdException w:name="List Number 4" w:semiHidden="1" w:unhideWhenUsed="1"/>
-    <w:lsdException w:name="List Number 5" w:semiHidden="1" w:unhideWhenUsed="1"/>
-    <w:lsdException w:name="Title" w:uiPriority="10" w:qFormat="1"/>
-    <w:lsdException w:name="Closing" w:semiHidden="1" w:unhideWhenUsed="1"/>
-    <w:lsdException w:name="Signature" w:semiHidden="1" w:unhideWhenUsed="1"/>
-    <w:lsdException w:name="Default Paragraph Font" w:semiHidden="1" w:uiPriority="1" w:unhideWhenUsed="1"/>
-    <w:lsdException w:name="Body Text" w:semiHidden="1" w:unhideWhenUsed="1"/>
-    <w:lsdException w:name="Body Text Indent" w:semiHidden="1" w:unhideWhenUsed="1"/>
-    <w:lsdException w:name="List Continue" w:semiHidden="1" w:unhideWhenUsed="1"/>
-    <w:lsdException w:name="List Continue 2" w:semiHidden="1" w:unhideWhenUsed="1"/>
-    <w:lsdException w:name="List Continue 3" w:semiHidden="1" w:unhideWhenUsed="1"/>
-    <w:lsdException w:name="List Continue 4" w:semiHidden="1" w:unhideWhenUsed="1"/>
-    <w:lsdException w:name="List Continue 5" w:semiHidden="1" w:unhideWhenUsed="1"/>
-    <w:lsdException w:name="Message Header" w:semiHidden="1" w:unhideWhenUsed="1"/>
-    <w:lsdException w:name="Subtitle" w:uiPriority="11" w:qFormat="1"/>
-    <w:lsdException w:name="Salutation" w:semiHidden="1" w:unhideWhenUsed="1"/>
-    <w:lsdException w:name="Date" w:semiHidden="1" w:unhideWhenUsed="1"/>
-    <w:lsdException w:name="Body Text First Indent" w:semiHidden="1" w:unhideWhenUsed="1"/>
-    <w:lsdException w:name="Body Text First Indent 2" w:semiHidden="1" w:unhideWhenUsed="1"/>
-    <w:lsdException w:name="Note Heading" w:semiHidden="1" w:unhideWhenUsed="1"/>
-    <w:lsdException w:name="Body Text 2" w:semiHidden="1" w:unhideWhenUsed="1"/>
-    <w:lsdException w:name="Body Text 3" w:semiHidden="1" w:unhideWhenUsed="1"/>
-    <w:lsdException w:name="Body Text Indent 2" w:semiHidden="1" w:unhideWhenUsed="1"/>
-    <w:lsdException w:name="Body Text Indent 3" w:semiHidden="1" w:unhideWhenUsed="1"/>
-    <w:lsdException w:name="Block Text" w:semiHidden="1" w:unhideWhenUsed="1"/>
-    <w:lsdException w:name="Hyperlink" w:semiHidden="1" w:unhideWhenUsed="1"/>
-    <w:lsdException w:name="FollowedHyperlink" w:semiHidden="1" w:unhideWhenUsed="1"/>
-    <w:lsdException w:name="Strong" w:uiPriority="22" w:qFormat="1"/>
-    <w:lsdException w:name="Emphasis" w:uiPriority="20" w:qFormat="1"/>
-    <w:lsdException w:name="Document Map" w:semiHidden="1" w:unhideWhenUsed="1"/>
-    <w:lsdException w:name="Plain Text" w:semiHidden="1" w:unhideWhenUsed="1"/>
-    <w:lsdException w:name="E-mail Signature" w:semiHidden="1" w:unhideWhenUsed="1"/>
-    <w:lsdException w:name="HTML Top of Form" w:semiHidden="1" w:unhideWhenUsed="1"/>
-    <w:lsdException w:name="HTML Bottom of Form" w:semiHidden="1" w:unhideWhenUsed="1"/>
-    <w:lsdException w:name="Normal (Web)" w:semiHidden="1" w:unhideWhenUsed="1"/>
-    <w:lsdException w:name="HTML Acronym" w:semiHidden="1" w:unhideWhenUsed="1"/>
-    <w:lsdException w:name="HTML Address" w:semiHidden="1" w:unhideWhenUsed="1"/>
-    <w:lsdException w:name="HTML Cite" w:semiHidden="1" w:unhideWhenUsed="1"/>
-    <w:lsdException w:name="HTML Code" w:semiHidden="1" w:unhideWhenUsed="1"/>
-    <w:lsdException w:name="HTML Definition" w:semiHidden="1" w:unhideWhenUsed="1"/>
-    <w:lsdException w:name="HTML Keyboard" w:semiHidden="1" w:unhideWhenUsed="1"/>
-    <w:lsdException w:name="HTML Preformatted" w:semiHidden="1" w:unhideWhenUsed="1"/>
-    <w:lsdException w:name="HTML Sample" w:semiHidden="1" w:unhideWhenUsed="1"/>
-    <w:lsdException w:name="HTML Typewriter" w:semiHidden="1" w:unhideWhenUsed="1"/>
-    <w:lsdException w:name="HTML Variable" w:semiHidden="1" w:unhideWhenUsed="1"/>
-    <w:lsdException w:name="annotation subject" w:semiHidden="1" w:unhideWhenUsed="1"/>
-    <w:lsdException w:name="No List" w:semiHidden="1" w:unhideWhenUsed="1"/>
-    <w:lsdException w:name="Outline List 1" w:semiHidden="1" w:unhideWhenUsed="1"/>
-    <w:lsdException w:name="Outline List 2" w:semiHidden="1" w:unhideWhenUsed="1"/>
-    <w:lsdException w:name="Outline List 3" w:semiHidden="1" w:unhideWhenUsed="1"/>
-    <w:lsdException w:name="Table Simple 1" w:semiHidden="1" w:unhideWhenUsed="1"/>
-    <w:lsdException w:name="Table Simple 2" w:semiHidden="1" w:unhideWhenUsed="1"/>
-    <w:lsdException w:name="Table Simple 3" w:semiHidden="1" w:unhideWhenUsed="1"/>
-    <w:lsdException w:name="Table Classic 1" w:semiHidden="1" w:unhideWhenUsed="1"/>
-    <w:lsdException w:name="Table Classic 2" w:semiHidden="1" w:unhideWhenUsed="1"/>
-    <w:lsdException w:name="Table Classic 3" w:semiHidden="1" w:unhideWhenUsed="1"/>
-    <w:lsdException w:name="Table Classic 4" w:semiHidden="1" w:unhideWhenUsed="1"/>
-    <w:lsdException w:name="Table Colorful 1" w:semiHidden="1" w:unhideWhenUsed="1"/>
-    <w:lsdException w:name="Table Colorful 2" w:semiHidden="1" w:unhideWhenUsed="1"/>
-    <w:lsdException w:name="Table Colorful 3" w:semiHidden="1" w:unhideWhenUsed="1"/>
-    <w:lsdException w:name="Table Columns 1" w:semiHidden="1" w:unhideWhenUsed="1"/>
-    <w:lsdException w:name="Table Columns 2" w:semiHidden="1" w:unhideWhenUsed="1"/>
-    <w:lsdException w:name="Table Columns 3" w:semiHidden="1" w:unhideWhenUsed="1"/>
-    <w:lsdException w:name="Table Columns 4" w:semiHidden="1" w:unhideWhenUsed="1"/>
-    <w:lsdException w:name="Table Columns 5" w:semiHidden="1" w:unhideWhenUsed="1"/>
-    <w:lsdException w:name="Table Grid 1" w:semiHidden="1" w:unhideWhenUsed="1"/>
-    <w:lsdException w:name="Table Grid 2" w:semiHidden="1" w:unhideWhenUsed="1"/>
-    <w:lsdException w:name="Table Grid 3" w:semiHidden="1" w:unhideWhenUsed="1"/>
-    <w:lsdException w:name="Table Grid 4" w:semiHidden="1" w:unhideWhenUsed="1"/>
-    <w:lsdException w:name="Table Grid 5" w:semiHidden="1" w:unhideWhenUsed="1"/>
-    <w:lsdException w:name="Table Grid 6" w:semiHidden="1" w:unhideWhenUsed="1"/>
-    <w:lsdException w:name="Table Grid 7" w:semiHidden="1" w:unhideWhenUsed="1"/>
-    <w:lsdException w:name="Table Grid 8" w:semiHidden="1" w:unhideWhenUsed="1"/>
-    <w:lsdException w:name="Table List 1" w:semiHidden="1" w:unhideWhenUsed="1"/>
-    <w:lsdException w:name="Table List 2" w:semiHidden="1" w:unhideWhenUsed="1"/>
-    <w:lsdException w:name="Table List 3" w:semiHidden="1" w:unhideWhenUsed="1"/>
-    <w:lsdException w:name="Table List 4" w:semiHidden="1" w:unhideWhenUsed="1"/>
-    <w:lsdException w:name="Table List 5" w:semiHidden="1" w:unhideWhenUsed="1"/>
-    <w:lsdException w:name="Table List 6" w:semiHidden="1" w:unhideWhenUsed="1"/>
-    <w:lsdException w:name="Table List 7" w:semiHidden="1" w:unhideWhenUsed="1"/>
-    <w:lsdException w:name="Table List 8" w:semiHidden="1" w:unhideWhenUsed="1"/>
-    <w:lsdException w:name="Table 3D effects 1" w:semiHidden="1" w:unhideWhenUsed="1"/>
-    <w:lsdException w:name="Table 3D effects 2" w:semiHidden="1" w:unhideWhenUsed="1"/>
-    <w:lsdException w:name="Table 3D effects 3" w:semiHidden="1" w:unhideWhenUsed="1"/>
-    <w:lsdException w:name="Table Contemporary" w:semiHidden="1" w:unhideWhenUsed="1"/>
-    <w:lsdException w:name="Table Elegant" w:semiHidden="1" w:unhideWhenUsed="1"/>
-    <w:lsdException w:name="Table Professional" w:semiHidden="1" w:unhideWhenUsed="1"/>
-    <w:lsdException w:name="Table Subtle 1" w:semiHidden="1" w:unhideWhenUsed="1"/>
-    <w:lsdException w:name="Table Subtle 2" w:semiHidden="1" w:unhideWhenUsed="1"/>
-    <w:lsdException w:name="Table Web 1" w:semiHidden="1" w:unhideWhenUsed="1"/>
-    <w:lsdException w:name="Table Web 2" w:semiHidden="1" w:unhideWhenUsed="1"/>
-    <w:lsdException w:name="Balloon Text" w:semiHidden="1" w:unhideWhenUsed="1"/>
-    <w:lsdException w:name="Table Grid" w:uiPriority="39"/>
-    <w:lsdException w:name="Placeholder Text" w:semiHidden="1"/>
-    <w:lsdException w:name="No Spacing" w:uiPriority="1" w:qFormat="1"/>
-    <w:lsdException w:name="Light Shading" w:uiPriority="60"/>
-    <w:lsdException w:name="Light List" w:uiPriority="61"/>
-    <w:lsdException w:name="Light Grid" w:uiPriority="62"/>
-    <w:lsdException w:name="Medium Shading 1" w:uiPriority="63"/>
-    <w:lsdException w:name="Medium Shading 2" w:uiPriority="64"/>
-    <w:lsdException w:name="Medium List 1" w:uiPriority="65"/>
-    <w:lsdException w:name="Medium List 2" w:uiPriority="66"/>
-    <w:lsdException w:name="Medium Grid 1" w:uiPriority="67"/>
-    <w:lsdException w:name="Medium Grid 2" w:uiPriority="68"/>
-    <w:lsdException w:name="Medium Grid 3" w:uiPriority="69"/>
-    <w:lsdException w:name="Dark List" w:uiPriority="70"/>
-    <w:lsdException w:name="Colorful Shading" w:uiPriority="71"/>
-    <w:lsdException w:name="Colorful List" w:uiPriority="72"/>
-    <w:lsdException w:name="Colorful Grid" w:uiPriority="73"/>
-    <w:lsdException w:name="Light Shading Accent 1" w:uiPriority="60"/>
-    <w:lsdException w:name="Light List Accent 1" w:uiPriority="61"/>
-    <w:lsdException w:name="Light Grid Accent 1" w:uiPriority="62"/>
-    <w:lsdException w:name="Medium Shading 1 Accent 1" w:uiPriority="63"/>
-    <w:lsdException w:name="Medium Shading 2 Accent 1" w:uiPriority="64"/>
-    <w:lsdException w:name="Medium List 1 Accent 1" w:uiPriority="65"/>
-    <w:lsdException w:name="Revision" w:semiHidden="1"/>
-    <w:lsdException w:name="List Paragraph" w:uiPriority="0" w:qFormat="1"/>
-    <w:lsdException w:name="Quote" w:uiPriority="29" w:qFormat="1"/>
-    <w:lsdException w:name="Intense Quote" w:uiPriority="30" w:qFormat="1"/>
-    <w:lsdException w:name="Medium List 2 Accent 1" w:uiPriority="66"/>
-    <w:lsdException w:name="Medium Grid 1 Accent 1" w:uiPriority="67"/>
-    <w:lsdException w:name="Medium Grid 2 Accent 1" w:uiPriority="68"/>
-    <w:lsdException w:name="Medium Grid 3 Accent 1" w:uiPriority="69"/>
-    <w:lsdException w:name="Dark List Accent 1" w:uiPriority="70"/>
-    <w:lsdException w:name="Colorful Shading Accent 1" w:uiPriority="71"/>
-    <w:lsdException w:name="Colorful List Accent 1" w:uiPriority="72"/>
-    <w:lsdException w:name="Colorful Grid Accent 1" w:uiPriority="73"/>
-    <w:lsdException w:name="Light Shading Accent 2" w:uiPriority="60"/>
-    <w:lsdException w:name="Light List Accent 2" w:uiPriority="61"/>
-    <w:lsdException w:name="Light Grid Accent 2" w:uiPriority="62"/>
-    <w:lsdException w:name="Medium Shading 1 Accent 2" w:uiPriority="63"/>
-    <w:lsdException w:name="Medium Shading 2 Accent 2" w:uiPriority="64"/>
-    <w:lsdException w:name="Medium List 1 Accent 2" w:uiPriority="65"/>
-    <w:lsdException w:name="Medium List 2 Accent 2" w:uiPriority="66"/>
-    <w:lsdException w:name="Medium Grid 1 Accent 2" w:uiPriority="67"/>
-    <w:lsdException w:name="Medium Grid 2 Accent 2" w:uiPriority="68"/>
-    <w:lsdException w:name="Medium Grid 3 Accent 2" w:uiPriority="69"/>
-    <w:lsdException w:name="Dark List Accent 2" w:uiPriority="70"/>
-    <w:lsdException w:name="Colorful Shading Accent 2" w:uiPriority="71"/>
-    <w:lsdException w:name="Colorful List Accent 2" w:uiPriority="72"/>
-    <w:lsdException w:name="Colorful Grid Accent 2" w:uiPriority="73"/>
-    <w:lsdException w:name="Light Shading Accent 3" w:uiPriority="60"/>
-    <w:lsdException w:name="Light List Accent 3" w:uiPriority="61"/>
-    <w:lsdException w:name="Light Grid Accent 3" w:uiPriority="62"/>
-    <w:lsdException w:name="Medium Shading 1 Accent 3" w:uiPriority="63"/>
-    <w:lsdException w:name="Medium Shading 2 Accent 3" w:uiPriority="64"/>
-    <w:lsdException w:name="Medium List 1 Accent 3" w:uiPriority="65"/>
-    <w:lsdException w:name="Medium List 2 Accent 3" w:uiPriority="66"/>
-    <w:lsdException w:name="Medium Grid 1 Accent 3" w:uiPriority="67"/>
-    <w:lsdException w:name="Medium Grid 2 Accent 3" w:uiPriority="68"/>
-    <w:lsdException w:name="Medium Grid 3 Accent 3" w:uiPriority="69"/>
-    <w:lsdException w:name="Dark List Accent 3" w:uiPriority="70"/>
-    <w:lsdException w:name="Colorful Shading Accent 3" w:uiPriority="71"/>
-    <w:lsdException w:name="Colorful List Accent 3" w:uiPriority="72"/>
-    <w:lsdException w:name="Colorful Grid Accent 3" w:uiPriority="73"/>
-    <w:lsdException w:name="Light Shading Accent 4" w:uiPriority="60"/>
-    <w:lsdException w:name="Light List Accent 4" w:uiPriority="61"/>
-    <w:lsdException w:name="Light Grid Accent 4" w:uiPriority="62"/>
-    <w:lsdException w:name="Medium Shading 1 Accent 4" w:uiPriority="63"/>
-    <w:lsdException w:name="Medium Shading 2 Accent 4" w:uiPriority="64"/>
-    <w:lsdException w:name="Medium List 1 Accent 4" w:uiPriority="65"/>
-    <w:lsdException w:name="Medium List 2 Accent 4" w:uiPriority="66"/>
-    <w:lsdException w:name="Medium Grid 1 Accent 4" w:uiPriority="67"/>
-    <w:lsdException w:name="Medium Grid 2 Accent 4" w:uiPriority="68"/>
-    <w:lsdException w:name="Medium Grid 3 Accent 4" w:uiPriority="69"/>
-    <w:lsdException w:name="Dark List Accent 4" w:uiPriority="70"/>
-    <w:lsdException w:name="Colorful Shading Accent 4" w:uiPriority="71"/>
-    <w:lsdException w:name="Colorful List Accent 4" w:uiPriority="72"/>
-    <w:lsdException w:name="Colorful Grid Accent 4" w:uiPriority="73"/>
-    <w:lsdException w:name="Light Shading Accent 5" w:uiPriority="60"/>
-    <w:lsdException w:name="Light List Accent 5" w:uiPriority="61"/>
-    <w:lsdException w:name="Light Grid Accent 5" w:uiPriority="62"/>
-    <w:lsdException w:name="Medium Shading 1 Accent 5" w:uiPriority="63"/>
-    <w:lsdException w:name="Medium Shading 2 Accent 5" w:uiPriority="64"/>
-    <w:lsdException w:name="Medium List 1 Accent 5" w:uiPriority="65"/>
-    <w:lsdException w:name="Medium List 2 Accent 5" w:uiPriority="66"/>
-    <w:lsdException w:name="Medium Grid 1 Accent 5" w:uiPriority="67"/>
-    <w:lsdException w:name="Medium Grid 2 Accent 5" w:uiPriority="68"/>
-    <w:lsdException w:name="Medium Grid 3 Accent 5" w:uiPriority="69"/>
-    <w:lsdException w:name="Dark List Accent 5" w:uiPriority="70"/>
-    <w:lsdException w:name="Colorful Shading Accent 5" w:uiPriority="71"/>
-    <w:lsdException w:name="Colorful List Accent 5" w:uiPriority="72"/>
-    <w:lsdException w:name="Colorful Grid Accent 5" w:uiPriority="73"/>
-    <w:lsdException w:name="Light Shading Accent 6" w:uiPriority="60"/>
-    <w:lsdException w:name="Light List Accent 6" w:uiPriority="61"/>
-    <w:lsdException w:name="Light Grid Accent 6" w:uiPriority="62"/>
-    <w:lsdException w:name="Medium Shading 1 Accent 6" w:uiPriority="63"/>
-    <w:lsdException w:name="Medium Shading 2 Accent 6" w:uiPriority="64"/>
-    <w:lsdException w:name="Medium List 1 Accent 6" w:uiPriority="65"/>
-    <w:lsdException w:name="Medium List 2 Accent 6" w:uiPriority="66"/>
-    <w:lsdException w:name="Medium Grid 1 Accent 6" w:uiPriority="67"/>
-    <w:lsdException w:name="Medium Grid 2 Accent 6" w:uiPriority="68"/>
-    <w:lsdException w:name="Medium Grid 3 Accent 6" w:uiPriority="69"/>
-    <w:lsdException w:name="Dark List Accent 6" w:uiPriority="70"/>
-    <w:lsdException w:name="Colorful Shading Accent 6" w:uiPriority="71"/>
-    <w:lsdException w:name="Colorful List Accent 6" w:uiPriority="72"/>
-    <w:lsdException w:name="Colorful Grid Accent 6" w:uiPriority="73"/>
-    <w:lsdException w:name="Subtle Emphasis" w:uiPriority="19" w:qFormat="1"/>
-    <w:lsdException w:name="Intense Emphasis" w:uiPriority="21" w:qFormat="1"/>
-    <w:lsdException w:name="Subtle Reference" w:uiPriority="31" w:qFormat="1"/>
-    <w:lsdException w:name="Intense Reference" w:uiPriority="32" w:qFormat="1"/>
-    <w:lsdException w:name="Book Title" w:uiPriority="33" w:qFormat="1"/>
-    <w:lsdException w:name="Bibliography" w:semiHidden="1" w:uiPriority="37" w:unhideWhenUsed="1"/>
-    <w:lsdException w:name="TOC Heading" w:semiHidden="1" w:uiPriority="39" w:unhideWhenUsed="1" w:qFormat="1"/>
-    <w:lsdException w:name="Plain Table 1" w:uiPriority="41"/>
-    <w:lsdException w:name="Plain Table 2" w:uiPriority="42"/>
-    <w:lsdException w:name="Plain Table 3" w:uiPriority="43"/>
-    <w:lsdException w:name="Plain Table 4" w:uiPriority="44"/>
-    <w:lsdException w:name="Plain Table 5" w:uiPriority="45"/>
-    <w:lsdException w:name="Grid Table Light" w:uiPriority="40"/>
-    <w:lsdException w:name="Grid Table 1 Light" w:uiPriority="46"/>
-    <w:lsdException w:name="Grid Table 2" w:uiPriority="47"/>
-    <w:lsdException w:name="Grid Table 3" w:uiPriority="48"/>
-    <w:lsdException w:name="Grid Table 4" w:uiPriority="49"/>
-    <w:lsdException w:name="Grid Table 5 Dark" w:uiPriority="50"/>
-    <w:lsdException w:name="Grid Table 6 Colorful" w:uiPriority="51"/>
-    <w:lsdException w:name="Grid Table 7 Colorful" w:uiPriority="52"/>
-    <w:lsdException w:name="Grid Table 1 Light Accent 1" w:uiPriority="46"/>
-    <w:lsdException w:name="Grid Table 2 Accent 1" w:uiPriority="47"/>
-    <w:lsdException w:name="Grid Table 3 Accent 1" w:uiPriority="48"/>
-    <w:lsdException w:name="Grid Table 4 Accent 1" w:uiPriority="49"/>
-    <w:lsdException w:name="Grid Table 5 Dark Accent 1" w:uiPriority="50"/>
-    <w:lsdException w:name="Grid Table 6 Colorful Accent 1" w:uiPriority="51"/>
-    <w:lsdException w:name="Grid Table 7 Colorful Accent 1" w:uiPriority="52"/>
-    <w:lsdException w:name="Grid Table 1 Light Accent 2" w:uiPriority="46"/>
-    <w:lsdException w:name="Grid Table 2 Accent 2" w:uiPriority="47"/>
-    <w:lsdException w:name="Grid Table 3 Accent 2" w:uiPriority="48"/>
-    <w:lsdException w:name="Grid Table 4 Accent 2" w:uiPriority="49"/>
-    <w:lsdException w:name="Grid Table 5 Dark Accent 2" w:uiPriority="50"/>
-    <w:lsdException w:name="Grid Table 6 Colorful Accent 2" w:uiPriority="51"/>
-    <w:lsdException w:name="Grid Table 7 Colorful Accent 2" w:uiPriority="52"/>
-    <w:lsdException w:name="Grid Table 1 Light Accent 3" w:uiPriority="46"/>
-    <w:lsdException w:name="Grid Table 2 Accent 3" w:uiPriority="47"/>
-    <w:lsdException w:name="Grid Table 3 Accent 3" w:uiPriority="48"/>
-    <w:lsdException w:name="Grid Table 4 Accent 3" w:uiPriority="49"/>
-    <w:lsdException w:name="Grid Table 5 Dark Accent 3" w:uiPriority="50"/>
-    <w:lsdException w:name="Grid Table 6 Colorful Accent 3" w:uiPriority="51"/>
-    <w:lsdException w:name="Grid Table 7 Colorful Accent 3" w:uiPriority="52"/>
-    <w:lsdException w:name="Grid Table 1 Light Accent 4" w:uiPriority="46"/>
-    <w:lsdException w:name="Grid Table 2 Accent 4" w:uiPriority="47"/>
-    <w:lsdException w:name="Grid Table 3 Accent 4" w:uiPriority="48"/>
-    <w:lsdException w:name="Grid Table 4 Accent 4" w:uiPriority="49"/>
-    <w:lsdException w:name="Grid Table 5 Dark Accent 4" w:uiPriority="50"/>
-    <w:lsdException w:name="Grid Table 6 Colorful Accent 4" w:uiPriority="51"/>
-    <w:lsdException w:name="Grid Table 7 Colorful Accent 4" w:uiPriority="52"/>
-    <w:lsdException w:name="Grid Table 1 Light Accent 5" w:uiPriority="46"/>
-    <w:lsdException w:name="Grid Table 2 Accent 5" w:uiPriority="47"/>
-    <w:lsdException w:name="Grid Table 3 Accent 5" w:uiPriority="48"/>
-    <w:lsdException w:name="Grid Table 4 Accent 5" w:uiPriority="49"/>
-    <w:lsdException w:name="Grid Table 5 Dark Accent 5" w:uiPriority="50"/>
-    <w:lsdException w:name="Grid Table 6 Colorful Accent 5" w:uiPriority="51"/>
-    <w:lsdException w:name="Grid Table 7 Colorful Accent 5" w:uiPriority="52"/>
-    <w:lsdException w:name="Grid Table 1 Light Accent 6" w:uiPriority="46"/>
-    <w:lsdException w:name="Grid Table 2 Accent 6" w:uiPriority="47"/>
-    <w:lsdException w:name="Grid Table 3 Accent 6" w:uiPriority="48"/>
-    <w:lsdException w:name="Grid Table 4 Accent 6" w:uiPriority="49"/>
-    <w:lsdException w:name="Grid Table 5 Dark Accent 6" w:uiPriority="50"/>
-    <w:lsdException w:name="Grid Table 6 Colorful Accent 6" w:uiPriority="51"/>
-    <w:lsdException w:name="Grid Table 7 Colorful Accent 6" w:uiPriority="52"/>
-    <w:lsdException w:name="List Table 1 Light" w:uiPriority="46"/>
-    <w:lsdException w:name="List Table 2" w:uiPriority="47"/>
-    <w:lsdException w:name="List Table 3" w:uiPriority="48"/>
-    <w:lsdException w:name="List Table 4" w:uiPriority="49"/>
-    <w:lsdException w:name="List Table 5 Dark" w:uiPriority="50"/>
-    <w:lsdException w:name="List Table 6 Colorful" w:uiPriority="51"/>
-    <w:lsdException w:name="List Table 7 Colorful" w:uiPriority="52"/>
-    <w:lsdException w:name="List Table 1 Light Accent 1" w:uiPriority="46"/>
-    <w:lsdException w:name="List Table 2 Accent 1" w:uiPriority="47"/>
-    <w:lsdException w:name="List Table 3 Accent 1" w:uiPriority="48"/>
-    <w:lsdException w:name="List Table 4 Accent 1" w:uiPriority="49"/>
-    <w:lsdException w:name="List Table 5 Dark Accent 1" w:uiPriority="50"/>
-    <w:lsdException w:name="List Table 6 Colorful Accent 1" w:uiPriority="51"/>
-    <w:lsdException w:name="List Table 7 Colorful Accent 1" w:uiPriority="52"/>
-    <w:lsdException w:name="List Table 1 Light Accent 2" w:uiPriority="46"/>
-    <w:lsdException w:name="List Table 2 Accent 2" w:uiPriority="47"/>
-    <w:lsdException w:name="List Table 3 Accent 2" w:uiPriority="48"/>
-    <w:lsdException w:name="List Table 4 Accent 2" w:uiPriority="49"/>
-    <w:lsdException w:name="List Table 5 Dark Accent 2" w:uiPriority="50"/>
-    <w:lsdException w:name="List Table 6 Colorful Accent 2" w:uiPriority="51"/>
-    <w:lsdException w:name="List Table 7 Colorful Accent 2" w:uiPriority="52"/>
-    <w:lsdException w:name="List Table 1 Light Accent 3" w:uiPriority="46"/>
-    <w:lsdException w:name="List Table 2 Accent 3" w:uiPriority="47"/>
-    <w:lsdException w:name="List Table 3 Accent 3" w:uiPriority="48"/>
-    <w:lsdException w:name="List Table 4 Accent 3" w:uiPriority="49"/>
-    <w:lsdException w:name="List Table 5 Dark Accent 3" w:uiPriority="50"/>
-    <w:lsdException w:name="List Table 6 Colorful Accent 3" w:uiPriority="51"/>
-    <w:lsdException w:name="List Table 7 Colorful Accent 3" w:uiPriority="52"/>
-    <w:lsdException w:name="List Table 1 Light Accent 4" w:uiPriority="46"/>
-    <w:lsdException w:name="List Table 2 Accent 4" w:uiPriority="47"/>
-    <w:lsdException w:name="List Table 3 Accent 4" w:uiPriority="48"/>
-    <w:lsdException w:name="List Table 4 Accent 4" w:uiPriority="49"/>
-    <w:lsdException w:name="List Table 5 Dark Accent 4" w:uiPriority="50"/>
-    <w:lsdException w:name="List Table 6 Colorful Accent 4" w:uiPriority="51"/>
-    <w:lsdException w:name="List Table 7 Colorful Accent 4" w:uiPriority="52"/>
-    <w:lsdException w:name="List Table 1 Light Accent 5" w:uiPriority="46"/>
-    <w:lsdException w:name="List Table 2 Accent 5" w:uiPriority="47"/>
-    <w:lsdException w:name="List Table 3 Accent 5" w:uiPriority="48"/>
-    <w:lsdException w:name="List Table 4 Accent 5" w:uiPriority="49"/>
-    <w:lsdException w:name="List Table 5 Dark Accent 5" w:uiPriority="50"/>
-    <w:lsdException w:name="List Table 6 Colorful Accent 5" w:uiPriority="51"/>
-    <w:lsdException w:name="List Table 7 Colorful Accent 5" w:uiPriority="52"/>
-    <w:lsdException w:name="List Table 1 Light Accent 6" w:uiPriority="46"/>
-    <w:lsdException w:name="List Table 2 Accent 6" w:uiPriority="47"/>
-    <w:lsdException w:name="List Table 3 Accent 6" w:uiPriority="48"/>
-    <w:lsdException w:name="List Table 4 Accent 6" w:uiPriority="49"/>
-    <w:lsdException w:name="List Table 5 Dark Accent 6" w:uiPriority="50"/>
-    <w:lsdException w:name="List Table 6 Colorful Accent 6" w:uiPriority="51"/>
-    <w:lsdException w:name="List Table 7 Colorful Accent 6" w:uiPriority="52"/>
-    <w:lsdException w:name="Mention" w:semiHidden="1" w:unhideWhenUsed="1"/>
-    <w:lsdException w:name="Smart Hyperlink" w:semiHidden="1" w:unhideWhenUsed="1"/>
-    <w:lsdException w:name="Hashtag" w:semiHidden="1" w:unhideWhenUsed="1"/>
-    <w:lsdException w:name="Unresolved Mention" w:semiHidden="1" w:unhideWhenUsed="1"/>
-    <w:lsdException w:name="Smart Link" w:semiHidden="1" w:unhideWhenUsed="1"/>
+  <w:latentStyles w:defLockedState="0" w:defUIPriority="99" w:defSemiHidden="1" w:defUnhideWhenUsed="1" w:defQFormat="0" w:count="267">
+    <w:lsdException w:name="Normal" w:semiHidden="0" w:uiPriority="0" w:unhideWhenUsed="0" w:qFormat="1"/>
+    <w:lsdException w:name="heading 1" w:semiHidden="0" w:uiPriority="9" w:unhideWhenUsed="0" w:qFormat="1"/>
+    <w:lsdException w:name="heading 2" w:uiPriority="9" w:qFormat="1"/>
+    <w:lsdException w:name="heading 3" w:uiPriority="9" w:qFormat="1"/>
+    <w:lsdException w:name="heading 4" w:uiPriority="9" w:qFormat="1"/>
+    <w:lsdException w:name="heading 5" w:uiPriority="9" w:qFormat="1"/>
+    <w:lsdException w:name="heading 6" w:uiPriority="9" w:qFormat="1"/>
+    <w:lsdException w:name="heading 7" w:uiPriority="9" w:qFormat="1"/>
+    <w:lsdException w:name="heading 8" w:uiPriority="9" w:qFormat="1"/>
+    <w:lsdException w:name="heading 9" w:uiPriority="9" w:qFormat="1"/>
+    <w:lsdException w:name="toc 1" w:uiPriority="39"/>
+    <w:lsdException w:name="toc 2" w:uiPriority="39"/>
+    <w:lsdException w:name="toc 3" w:uiPriority="39"/>
+    <w:lsdException w:name="toc 4" w:uiPriority="39"/>
+    <w:lsdException w:name="toc 5" w:uiPriority="39"/>
+    <w:lsdException w:name="toc 6" w:uiPriority="39"/>
+    <w:lsdException w:name="toc 7" w:uiPriority="39"/>
+    <w:lsdException w:name="toc 8" w:uiPriority="39"/>
+    <w:lsdException w:name="toc 9" w:uiPriority="39"/>
+    <w:lsdException w:name="caption" w:uiPriority="35" w:qFormat="1"/>
+    <w:lsdException w:name="Title" w:semiHidden="0" w:uiPriority="10" w:unhideWhenUsed="0" w:qFormat="1"/>
+    <w:lsdException w:name="Default Paragraph Font" w:uiPriority="1"/>
+    <w:lsdException w:name="Subtitle" w:semiHidden="0" w:uiPriority="11" w:unhideWhenUsed="0" w:qFormat="1"/>
+    <w:lsdException w:name="Strong" w:semiHidden="0" w:uiPriority="22" w:unhideWhenUsed="0" w:qFormat="1"/>
+    <w:lsdException w:name="Emphasis" w:semiHidden="0" w:uiPriority="20" w:unhideWhenUsed="0" w:qFormat="1"/>
+    <w:lsdException w:name="Normal Table" w:semiHidden="0" w:unhideWhenUsed="0"/>
+    <w:lsdException w:name="Table Web 3" w:semiHidden="0" w:unhideWhenUsed="0"/>
+    <w:lsdException w:name="Table Grid" w:semiHidden="0" w:uiPriority="39" w:unhideWhenUsed="0"/>
+    <w:lsdException w:name="Table Theme" w:semiHidden="0" w:unhideWhenUsed="0"/>
+    <w:lsdException w:name="Placeholder Text" w:unhideWhenUsed="0"/>
+    <w:lsdException w:name="No Spacing" w:semiHidden="0" w:uiPriority="1" w:unhideWhenUsed="0" w:qFormat="1"/>
+    <w:lsdException w:name="Light Shading" w:semiHidden="0" w:uiPriority="60" w:unhideWhenUsed="0"/>
+    <w:lsdException w:name="Light List" w:semiHidden="0" w:uiPriority="61" w:unhideWhenUsed="0"/>
+    <w:lsdException w:name="Light Grid" w:semiHidden="0" w:uiPriority="62" w:unhideWhenUsed="0"/>
+    <w:lsdException w:name="Medium Shading 1" w:semiHidden="0" w:uiPriority="63" w:unhideWhenUsed="0"/>
+    <w:lsdException w:name="Medium Shading 2" w:semiHidden="0" w:uiPriority="64" w:unhideWhenUsed="0"/>
+    <w:lsdException w:name="Medium List 1" w:semiHidden="0" w:uiPriority="65" w:unhideWhenUsed="0"/>
+    <w:lsdException w:name="Medium List 2" w:semiHidden="0" w:uiPriority="66" w:unhideWhenUsed="0"/>
+    <w:lsdException w:name="Medium Grid 1" w:semiHidden="0" w:uiPriority="67" w:unhideWhenUsed="0"/>
+    <w:lsdException w:name="Medium Grid 2" w:semiHidden="0" w:uiPriority="68" w:unhideWhenUsed="0"/>
+    <w:lsdException w:name="Medium Grid 3" w:semiHidden="0" w:uiPriority="69" w:unhideWhenUsed="0"/>
+    <w:lsdException w:name="Dark List" w:semiHidden="0" w:uiPriority="70" w:unhideWhenUsed="0"/>
+    <w:lsdException w:name="Colorful Shading" w:semiHidden="0" w:uiPriority="71" w:unhideWhenUsed="0"/>
+    <w:lsdException w:name="Colorful List" w:semiHidden="0" w:uiPriority="72" w:unhideWhenUsed="0"/>
+    <w:lsdException w:name="Colorful Grid" w:semiHidden="0" w:uiPriority="73" w:unhideWhenUsed="0"/>
+    <w:lsdException w:name="Light Shading Accent 1" w:semiHidden="0" w:uiPriority="60" w:unhideWhenUsed="0"/>
+    <w:lsdException w:name="Light List Accent 1" w:semiHidden="0" w:uiPriority="61" w:unhideWhenUsed="0"/>
+    <w:lsdException w:name="Light Grid Accent 1" w:semiHidden="0" w:uiPriority="62" w:unhideWhenUsed="0"/>
+    <w:lsdException w:name="Medium Shading 1 Accent 1" w:semiHidden="0" w:uiPriority="63" w:unhideWhenUsed="0"/>
+    <w:lsdException w:name="Medium Shading 2 Accent 1" w:semiHidden="0" w:uiPriority="64" w:unhideWhenUsed="0"/>
+    <w:lsdException w:name="Medium List 1 Accent 1" w:semiHidden="0" w:uiPriority="65" w:unhideWhenUsed="0"/>
+    <w:lsdException w:name="Revision" w:unhideWhenUsed="0"/>
+    <w:lsdException w:name="List Paragraph" w:semiHidden="0" w:uiPriority="0" w:unhideWhenUsed="0" w:qFormat="1"/>
+    <w:lsdException w:name="Quote" w:semiHidden="0" w:uiPriority="29" w:unhideWhenUsed="0" w:qFormat="1"/>
+    <w:lsdException w:name="Intense Quote" w:semiHidden="0" w:uiPriority="30" w:unhideWhenUsed="0" w:qFormat="1"/>
+    <w:lsdException w:name="Medium List 2 Accent 1" w:semiHidden="0" w:uiPriority="66" w:unhideWhenUsed="0"/>
+    <w:lsdException w:name="Medium Grid 1 Accent 1" w:semiHidden="0" w:uiPriority="67" w:unhideWhenUsed="0"/>
+    <w:lsdException w:name="Medium Grid 2 Accent 1" w:semiHidden="0" w:uiPriority="68" w:unhideWhenUsed="0"/>
+    <w:lsdException w:name="Medium Grid 3 Accent 1" w:semiHidden="0" w:uiPriority="69" w:unhideWhenUsed="0"/>
+    <w:lsdException w:name="Dark List Accent 1" w:semiHidden="0" w:uiPriority="70" w:unhideWhenUsed="0"/>
+    <w:lsdException w:name="Colorful Shading Accent 1" w:semiHidden="0" w:uiPriority="71" w:unhideWhenUsed="0"/>
+    <w:lsdException w:name="Colorful List Accent 1" w:semiHidden="0" w:uiPriority="72" w:unhideWhenUsed="0"/>
+    <w:lsdException w:name="Colorful Grid Accent 1" w:semiHidden="0" w:uiPriority="73" w:unhideWhenUsed="0"/>
+    <w:lsdException w:name="Light Shading Accent 2" w:semiHidden="0" w:uiPriority="60" w:unhideWhenUsed="0"/>
+    <w:lsdException w:name="Light List Accent 2" w:semiHidden="0" w:uiPriority="61" w:unhideWhenUsed="0"/>
+    <w:lsdException w:name="Light Grid Accent 2" w:semiHidden="0" w:uiPriority="62" w:unhideWhenUsed="0"/>
+    <w:lsdException w:name="Medium Shading 1 Accent 2" w:semiHidden="0" w:uiPriority="63" w:unhideWhenUsed="0"/>
+    <w:lsdException w:name="Medium Shading 2 Accent 2" w:semiHidden="0" w:uiPriority="64" w:unhideWhenUsed="0"/>
+    <w:lsdException w:name="Medium List 1 Accent 2" w:semiHidden="0" w:uiPriority="65" w:unhideWhenUsed="0"/>
+    <w:lsdException w:name="Medium List 2 Accent 2" w:semiHidden="0" w:uiPriority="66" w:unhideWhenUsed="0"/>
+    <w:lsdException w:name="Medium Grid 1 Accent 2" w:semiHidden="0" w:uiPriority="67" w:unhideWhenUsed="0"/>
+    <w:lsdException w:name="Medium Grid 2 Accent 2" w:semiHidden="0" w:uiPriority="68" w:unhideWhenUsed="0"/>
+    <w:lsdException w:name="Medium Grid 3 Accent 2" w:semiHidden="0" w:uiPriority="69" w:unhideWhenUsed="0"/>
+    <w:lsdException w:name="Dark List Accent 2" w:semiHidden="0" w:uiPriority="70" w:unhideWhenUsed="0"/>
+    <w:lsdException w:name="Colorful Shading Accent 2" w:semiHidden="0" w:uiPriority="71" w:unhideWhenUsed="0"/>
+    <w:lsdException w:name="Colorful List Accent 2" w:semiHidden="0" w:uiPriority="72" w:unhideWhenUsed="0"/>
+    <w:lsdException w:name="Colorful Grid Accent 2" w:semiHidden="0" w:uiPriority="73" w:unhideWhenUsed="0"/>
+    <w:lsdException w:name="Light Shading Accent 3" w:semiHidden="0" w:uiPriority="60" w:unhideWhenUsed="0"/>
+    <w:lsdException w:name="Light List Accent 3" w:semiHidden="0" w:uiPriority="61" w:unhideWhenUsed="0"/>
+    <w:lsdException w:name="Light Grid Accent 3" w:semiHidden="0" w:uiPriority="62" w:unhideWhenUsed="0"/>
+    <w:lsdException w:name="Medium Shading 1 Accent 3" w:semiHidden="0" w:uiPriority="63" w:unhideWhenUsed="0"/>
+    <w:lsdException w:name="Medium Shading 2 Accent 3" w:semiHidden="0" w:uiPriority="64" w:unhideWhenUsed="0"/>
+    <w:lsdException w:name="Medium List 1 Accent 3" w:semiHidden="0" w:uiPriority="65" w:unhideWhenUsed="0"/>
+    <w:lsdException w:name="Medium List 2 Accent 3" w:semiHidden="0" w:uiPriority="66" w:unhideWhenUsed="0"/>
+    <w:lsdException w:name="Medium Grid 1 Accent 3" w:semiHidden="0" w:uiPriority="67" w:unhideWhenUsed="0"/>
+    <w:lsdException w:name="Medium Grid 2 Accent 3" w:semiHidden="0" w:uiPriority="68" w:unhideWhenUsed="0"/>
+    <w:lsdException w:name="Medium Grid 3 Accent 3" w:semiHidden="0" w:uiPriority="69" w:unhideWhenUsed="0"/>
+    <w:lsdException w:name="Dark List Accent 3" w:semiHidden="0" w:uiPriority="70" w:unhideWhenUsed="0"/>
+    <w:lsdException w:name="Colorful Shading Accent 3" w:semiHidden="0" w:uiPriority="71" w:unhideWhenUsed="0"/>
+    <w:lsdException w:name="Colorful List Accent 3" w:semiHidden="0" w:uiPriority="72" w:unhideWhenUsed="0"/>
+    <w:lsdException w:name="Colorful Grid Accent 3" w:semiHidden="0" w:uiPriority="73" w:unhideWhenUsed="0"/>
+    <w:lsdException w:name="Light Shading Accent 4" w:semiHidden="0" w:uiPriority="60" w:unhideWhenUsed="0"/>
+    <w:lsdException w:name="Light List Accent 4" w:semiHidden="0" w:uiPriority="61" w:unhideWhenUsed="0"/>
+    <w:lsdException w:name="Light Grid Accent 4" w:semiHidden="0" w:uiPriority="62" w:unhideWhenUsed="0"/>
+    <w:lsdException w:name="Medium Shading 1 Accent 4" w:semiHidden="0" w:uiPriority="63" w:unhideWhenUsed="0"/>
+    <w:lsdException w:name="Medium Shading 2 Accent 4" w:semiHidden="0" w:uiPriority="64" w:unhideWhenUsed="0"/>
+    <w:lsdException w:name="Medium List 1 Accent 4" w:semiHidden="0" w:uiPriority="65" w:unhideWhenUsed="0"/>
+    <w:lsdException w:name="Medium List 2 Accent 4" w:semiHidden="0" w:uiPriority="66" w:unhideWhenUsed="0"/>
+    <w:lsdException w:name="Medium Grid 1 Accent 4" w:semiHidden="0" w:uiPriority="67" w:unhideWhenUsed="0"/>
+    <w:lsdException w:name="Medium Grid 2 Accent 4" w:semiHidden="0" w:uiPriority="68" w:unhideWhenUsed="0"/>
+    <w:lsdException w:name="Medium Grid 3 Accent 4" w:semiHidden="0" w:uiPriority="69" w:unhideWhenUsed="0"/>
+    <w:lsdException w:name="Dark List Accent 4" w:semiHidden="0" w:uiPriority="70" w:unhideWhenUsed="0"/>
+    <w:lsdException w:name="Colorful Shading Accent 4" w:semiHidden="0" w:uiPriority="71" w:unhideWhenUsed="0"/>
+    <w:lsdException w:name="Colorful List Accent 4" w:semiHidden="0" w:uiPriority="72" w:unhideWhenUsed="0"/>
+    <w:lsdException w:name="Colorful Grid Accent 4" w:semiHidden="0" w:uiPriority="73" w:unhideWhenUsed="0"/>
+    <w:lsdException w:name="Light Shading Accent 5" w:semiHidden="0" w:uiPriority="60" w:unhideWhenUsed="0"/>
+    <w:lsdException w:name="Light List Accent 5" w:semiHidden="0" w:uiPriority="61" w:unhideWhenUsed="0"/>
+    <w:lsdException w:name="Light Grid Accent 5" w:semiHidden="0" w:uiPriority="62" w:unhideWhenUsed="0"/>
+    <w:lsdException w:name="Medium Shading 1 Accent 5" w:semiHidden="0" w:uiPriority="63" w:unhideWhenUsed="0"/>
+    <w:lsdException w:name="Medium Shading 2 Accent 5" w:semiHidden="0" w:uiPriority="64" w:unhideWhenUsed="0"/>
+    <w:lsdException w:name="Medium List 1 Accent 5" w:semiHidden="0" w:uiPriority="65" w:unhideWhenUsed="0"/>
+    <w:lsdException w:name="Medium List 2 Accent 5" w:semiHidden="0" w:uiPriority="66" w:unhideWhenUsed="0"/>
+    <w:lsdException w:name="Medium Grid 1 Accent 5" w:semiHidden="0" w:uiPriority="67" w:unhideWhenUsed="0"/>
+    <w:lsdException w:name="Medium Grid 2 Accent 5" w:semiHidden="0" w:uiPriority="68" w:unhideWhenUsed="0"/>
+    <w:lsdException w:name="Medium Grid 3 Accent 5" w:semiHidden="0" w:uiPriority="69" w:unhideWhenUsed="0"/>
+    <w:lsdException w:name="Dark List Accent 5" w:semiHidden="0" w:uiPriority="70" w:unhideWhenUsed="0"/>
+    <w:lsdException w:name="Colorful Shading Accent 5" w:semiHidden="0" w:uiPriority="71" w:unhideWhenUsed="0"/>
+    <w:lsdException w:name="Colorful List Accent 5" w:semiHidden="0" w:uiPriority="72" w:unhideWhenUsed="0"/>
+    <w:lsdException w:name="Colorful Grid Accent 5" w:semiHidden="0" w:uiPriority="73" w:unhideWhenUsed="0"/>
+    <w:lsdException w:name="Light Shading Accent 6" w:semiHidden="0" w:uiPriority="60" w:unhideWhenUsed="0"/>
+    <w:lsdException w:name="Light List Accent 6" w:semiHidden="0" w:uiPriority="61" w:unhideWhenUsed="0"/>
+    <w:lsdException w:name="Light Grid Accent 6" w:semiHidden="0" w:uiPriority="62" w:unhideWhenUsed="0"/>
+    <w:lsdException w:name="Medium Shading 1 Accent 6" w:semiHidden="0" w:uiPriority="63" w:unhideWhenUsed="0"/>
+    <w:lsdException w:name="Medium Shading 2 Accent 6" w:semiHidden="0" w:uiPriority="64" w:unhideWhenUsed="0"/>
+    <w:lsdException w:name="Medium List 1 Accent 6" w:semiHidden="0" w:uiPriority="65" w:unhideWhenUsed="0"/>
+    <w:lsdException w:name="Medium List 2 Accent 6" w:semiHidden="0" w:uiPriority="66" w:unhideWhenUsed="0"/>
+    <w:lsdException w:name="Medium Grid 1 Accent 6" w:semiHidden="0" w:uiPriority="67" w:unhideWhenUsed="0"/>
+    <w:lsdException w:name="Medium Grid 2 Accent 6" w:semiHidden="0" w:uiPriority="68" w:unhideWhenUsed="0"/>
+    <w:lsdException w:name="Medium Grid 3 Accent 6" w:semiHidden="0" w:uiPriority="69" w:unhideWhenUsed="0"/>
+    <w:lsdException w:name="Dark List Accent 6" w:semiHidden="0" w:uiPriority="70" w:unhideWhenUsed="0"/>
+    <w:lsdException w:name="Colorful Shading Accent 6" w:semiHidden="0" w:uiPriority="71" w:unhideWhenUsed="0"/>
+    <w:lsdException w:name="Colorful List Accent 6" w:semiHidden="0" w:uiPriority="72" w:unhideWhenUsed="0"/>
+    <w:lsdException w:name="Colorful Grid Accent 6" w:semiHidden="0" w:uiPriority="73" w:unhideWhenUsed="0"/>
+    <w:lsdException w:name="Subtle Emphasis" w:semiHidden="0" w:uiPriority="19" w:unhideWhenUsed="0" w:qFormat="1"/>
+    <w:lsdException w:name="Intense Emphasis" w:semiHidden="0" w:uiPriority="21" w:unhideWhenUsed="0" w:qFormat="1"/>
+    <w:lsdException w:name="Subtle Reference" w:semiHidden="0" w:uiPriority="31" w:unhideWhenUsed="0" w:qFormat="1"/>
+    <w:lsdException w:name="Intense Reference" w:semiHidden="0" w:uiPriority="32" w:unhideWhenUsed="0" w:qFormat="1"/>
+    <w:lsdException w:name="Book Title" w:semiHidden="0" w:uiPriority="33" w:unhideWhenUsed="0" w:qFormat="1"/>
+    <w:lsdException w:name="Bibliography" w:uiPriority="37"/>
+    <w:lsdException w:name="TOC Heading" w:uiPriority="39" w:qFormat="1"/>
+  </w:latentStyles>
+  <w:style w:type="paragraph" w:default="1" w:styleId="Normal">
+    <w:name w:val="Normal"/>
+    <w:qFormat/>
+  </w:style>
+  <w:style w:type="character" w:default="1" w:styleId="DefaultParagraphFont">
+    <w:name w:val="Default Paragraph Font"/>
+    <w:uiPriority w:val="1"/>
+    <w:semiHidden/>
+    <w:unhideWhenUsed/>
+  </w:style>
+  <w:style w:type="table" w:default="1" w:styleId="TableNormal">
+    <w:name w:val="Normal Table"/>
+    <w:uiPriority w:val="99"/>
+    <w:semiHidden/>
+    <w:unhideWhenUsed/>
+    <w:tblPr>
+      <w:tblInd w:w="0" w:type="dxa"/>
+      <w:tblCellMar>
+        <w:top w:w="0" w:type="dxa"/>
+        <w:left w:w="108" w:type="dxa"/>
+        <w:bottom w:w="0" w:type="dxa"/>
+        <w:right w:w="108" w:type="dxa"/>
+      </w:tblCellMar>
+    </w:tblPr>
+  </w:style>
+  <w:style w:type="numbering" w:default="1" w:styleId="NoList">
+    <w:name w:val="No List"/>
+    <w:uiPriority w:val="99"/>
+    <w:semiHidden/>
+    <w:unhideWhenUsed/>
+  </w:style>
+  <w:style w:type="paragraph" w:styleId="ListParagraph">
+    <w:name w:val="List Paragraph"/>
+    <w:rsid w:val="002138D8"/>
+    <w:pPr>
+      <w:pBdr>
+        <w:top w:val="nil"/>
+        <w:left w:val="nil"/>
+        <w:bottom w:val="nil"/>
+        <w:right w:val="nil"/>
+        <w:between w:val="nil"/>
+        <w:bar w:val="nil"/>
+      </w:pBdr>
+      <w:spacing w:after="200" w:line="276" w:lineRule="auto"/>
+      <w:ind w:left="720"/>
+    </w:pPr>
+    <w:rPr>
+      <w:rFonts w:ascii="Calibri" w:eastAsia="Calibri" w:hAnsi="Calibri" w:cs="Calibri"/>
+      <w:color w:val="000000"/>
+      <w:sz w:val="22"/>
+      <w:szCs w:val="22"/>
+      <w:u w:color="000000"/>
+      <w:bdr w:val="nil"/>
+    </w:rPr>
+  </w:style>
+  <w:style w:type="numbering" w:customStyle="1" w:styleId="ImportedStyle6">
+    <w:name w:val="Imported Style 6"/>
+    <w:rsid w:val="002138D8"/>
+    <w:pPr>
+      <w:numPr>
+        <w:numId w:val="1"/>
+      </w:numPr>
+    </w:pPr>
+  </w:style>
+  <w:style w:type="paragraph" w:styleId="Header">
+    <w:name w:val="header"/>
+    <w:basedOn w:val="Normal"/>
+    <w:link w:val="HeaderChar"/>
+    <w:uiPriority w:val="99"/>
+    <w:unhideWhenUsed/>
+    <w:rsid w:val="002138D8"/>
+    <w:pPr>
+      <w:tabs>
+        <w:tab w:val="center" w:pos="4680"/>
+        <w:tab w:val="right" w:pos="9360"/>
+      </w:tabs>
+      <w:spacing w:line="240" w:lineRule="auto"/>
+    </w:pPr>
+  </w:style>
+  <w:style w:type="character" w:customStyle="1" w:styleId="HeaderChar">
+    <w:name w:val="Header Char"/>
+    <w:basedOn w:val="DefaultParagraphFont"/>
+    <w:link w:val="Header"/>
+    <w:uiPriority w:val="99"/>
+    <w:rsid w:val="002138D8"/>
+  </w:style>
+  <w:style w:type="paragraph" w:styleId="Footer">
+    <w:name w:val="footer"/>
+    <w:basedOn w:val="Normal"/>
+    <w:link w:val="FooterChar"/>
+    <w:uiPriority w:val="99"/>
+    <w:unhideWhenUsed/>
+    <w:rsid w:val="002138D8"/>
+    <w:pPr>
+      <w:tabs>
+        <w:tab w:val="center" w:pos="4680"/>
+        <w:tab w:val="right" w:pos="9360"/>
+      </w:tabs>
+      <w:spacing w:line="240" w:lineRule="auto"/>
+    </w:pPr>
+  </w:style>
+  <w:style w:type="character" w:customStyle="1" w:styleId="FooterChar">
+    <w:name w:val="Footer Char"/>
+    <w:basedOn w:val="DefaultParagraphFont"/>
+    <w:link w:val="Footer"/>
+    <w:uiPriority w:val="99"/>
+    <w:rsid w:val="002138D8"/>
+  </w:style>
+  <w:style w:type="paragraph" w:styleId="NoSpacing">
+    <w:name w:val="No Spacing"/>
+    <w:uiPriority w:val="1"/>
+    <w:qFormat/>
+    <w:rsid w:val="00AD7667"/>
+    <w:pPr>
+      <w:spacing w:line="240" w:lineRule="auto"/>
+    </w:pPr>
+  </w:style>
+</w:styles>
+</file>
+
+<file path=word/stylesWithEffects.xml><?xml version="1.0" encoding="utf-8"?>
+<w:styles xmlns:wpc="http://schemas.microsoft.com/office/word/2010/wordprocessingCanvas" xmlns:mc="http://schemas.openxmlformats.org/markup-compatibility/2006" xmlns:o="urn:schemas-microsoft-com:office:office" xmlns:r="http://schemas.openxmlformats.org/officeDocument/2006/relationships" xmlns:m="http://schemas.openxmlformats.org/officeDocument/2006/math" xmlns:v="urn:schemas-microsoft-com:vml" xmlns:wp14="http://schemas.microsoft.com/office/word/2010/wordprocessingDrawing" xmlns:wp="http://schemas.openxmlformats.org/drawingml/2006/wordprocessingDrawing" xmlns:w10="urn:schemas-microsoft-com:office:word" xmlns:w="http://schemas.openxmlformats.org/wordprocessingml/2006/main" xmlns:w14="http://schemas.microsoft.com/office/word/2010/wordml" xmlns:wpg="http://schemas.microsoft.com/office/word/2010/wordprocessingGroup" xmlns:wpi="http://schemas.microsoft.com/office/word/2010/wordprocessingInk" xmlns:wne="http://schemas.microsoft.com/office/word/2006/wordml" xmlns:wps="http://schemas.microsoft.com/office/word/2010/wordprocessingShape" mc:Ignorable="w14 wp14">
+  <w:docDefaults>
+    <w:rPrDefault>
+      <w:rPr>
+        <w:rFonts w:ascii="Times New Roman" w:eastAsiaTheme="minorHAnsi" w:hAnsi="Times New Roman" w:cs="Times New Roman"/>
+        <w:sz w:val="24"/>
+        <w:szCs w:val="24"/>
+        <w:lang w:val="en-US" w:eastAsia="en-US" w:bidi="ar-SA"/>
+      </w:rPr>
+    </w:rPrDefault>
+    <w:pPrDefault>
+      <w:pPr>
+        <w:spacing w:line="259" w:lineRule="auto"/>
+      </w:pPr>
+    </w:pPrDefault>
+  </w:docDefaults>
+  <w:latentStyles w:defLockedState="0" w:defUIPriority="99" w:defSemiHidden="1" w:defUnhideWhenUsed="1" w:defQFormat="0" w:count="267">
+    <w:lsdException w:name="Normal" w:semiHidden="0" w:uiPriority="0" w:unhideWhenUsed="0" w:qFormat="1"/>
+    <w:lsdException w:name="heading 1" w:semiHidden="0" w:uiPriority="9" w:unhideWhenUsed="0" w:qFormat="1"/>
+    <w:lsdException w:name="heading 2" w:uiPriority="9" w:qFormat="1"/>
+    <w:lsdException w:name="heading 3" w:uiPriority="9" w:qFormat="1"/>
+    <w:lsdException w:name="heading 4" w:uiPriority="9" w:qFormat="1"/>
+    <w:lsdException w:name="heading 5" w:uiPriority="9" w:qFormat="1"/>
+    <w:lsdException w:name="heading 6" w:uiPriority="9" w:qFormat="1"/>
+    <w:lsdException w:name="heading 7" w:uiPriority="9" w:qFormat="1"/>
+    <w:lsdException w:name="heading 8" w:uiPriority="9" w:qFormat="1"/>
+    <w:lsdException w:name="heading 9" w:uiPriority="9" w:qFormat="1"/>
+    <w:lsdException w:name="toc 1" w:uiPriority="39"/>
+    <w:lsdException w:name="toc 2" w:uiPriority="39"/>
+    <w:lsdException w:name="toc 3" w:uiPriority="39"/>
+    <w:lsdException w:name="toc 4" w:uiPriority="39"/>
+    <w:lsdException w:name="toc 5" w:uiPriority="39"/>
+    <w:lsdException w:name="toc 6" w:uiPriority="39"/>
+    <w:lsdException w:name="toc 7" w:uiPriority="39"/>
+    <w:lsdException w:name="toc 8" w:uiPriority="39"/>
+    <w:lsdException w:name="toc 9" w:uiPriority="39"/>
+    <w:lsdException w:name="caption" w:uiPriority="35" w:qFormat="1"/>
+    <w:lsdException w:name="Title" w:semiHidden="0" w:uiPriority="10" w:unhideWhenUsed="0" w:qFormat="1"/>
+    <w:lsdException w:name="Default Paragraph Font" w:uiPriority="1"/>
+    <w:lsdException w:name="Subtitle" w:semiHidden="0" w:uiPriority="11" w:unhideWhenUsed="0" w:qFormat="1"/>
+    <w:lsdException w:name="Strong" w:semiHidden="0" w:uiPriority="22" w:unhideWhenUsed="0" w:qFormat="1"/>
+    <w:lsdException w:name="Emphasis" w:semiHidden="0" w:uiPriority="20" w:unhideWhenUsed="0" w:qFormat="1"/>
+    <w:lsdException w:name="Normal Table" w:semiHidden="0" w:unhideWhenUsed="0"/>
+    <w:lsdException w:name="Table Web 3" w:semiHidden="0" w:unhideWhenUsed="0"/>
+    <w:lsdException w:name="Table Grid" w:semiHidden="0" w:uiPriority="39" w:unhideWhenUsed="0"/>
+    <w:lsdException w:name="Table Theme" w:semiHidden="0" w:unhideWhenUsed="0"/>
+    <w:lsdException w:name="Placeholder Text" w:unhideWhenUsed="0"/>
+    <w:lsdException w:name="No Spacing" w:semiHidden="0" w:uiPriority="1" w:unhideWhenUsed="0" w:qFormat="1"/>
+    <w:lsdException w:name="Light Shading" w:semiHidden="0" w:uiPriority="60" w:unhideWhenUsed="0"/>
+    <w:lsdException w:name="Light List" w:semiHidden="0" w:uiPriority="61" w:unhideWhenUsed="0"/>
+    <w:lsdException w:name="Light Grid" w:semiHidden="0" w:uiPriority="62" w:unhideWhenUsed="0"/>
+    <w:lsdException w:name="Medium Shading 1" w:semiHidden="0" w:uiPriority="63" w:unhideWhenUsed="0"/>
+    <w:lsdException w:name="Medium Shading 2" w:semiHidden="0" w:uiPriority="64" w:unhideWhenUsed="0"/>
+    <w:lsdException w:name="Medium List 1" w:semiHidden="0" w:uiPriority="65" w:unhideWhenUsed="0"/>
+    <w:lsdException w:name="Medium List 2" w:semiHidden="0" w:uiPriority="66" w:unhideWhenUsed="0"/>
+    <w:lsdException w:name="Medium Grid 1" w:semiHidden="0" w:uiPriority="67" w:unhideWhenUsed="0"/>
+    <w:lsdException w:name="Medium Grid 2" w:semiHidden="0" w:uiPriority="68" w:unhideWhenUsed="0"/>
+    <w:lsdException w:name="Medium Grid 3" w:semiHidden="0" w:uiPriority="69" w:unhideWhenUsed="0"/>
+    <w:lsdException w:name="Dark List" w:semiHidden="0" w:uiPriority="70" w:unhideWhenUsed="0"/>
+    <w:lsdException w:name="Colorful Shading" w:semiHidden="0" w:uiPriority="71" w:unhideWhenUsed="0"/>
+    <w:lsdException w:name="Colorful List" w:semiHidden="0" w:uiPriority="72" w:unhideWhenUsed="0"/>
+    <w:lsdException w:name="Colorful Grid" w:semiHidden="0" w:uiPriority="73" w:unhideWhenUsed="0"/>
+    <w:lsdException w:name="Light Shading Accent 1" w:semiHidden="0" w:uiPriority="60" w:unhideWhenUsed="0"/>
+    <w:lsdException w:name="Light List Accent 1" w:semiHidden="0" w:uiPriority="61" w:unhideWhenUsed="0"/>
+    <w:lsdException w:name="Light Grid Accent 1" w:semiHidden="0" w:uiPriority="62" w:unhideWhenUsed="0"/>
+    <w:lsdException w:name="Medium Shading 1 Accent 1" w:semiHidden="0" w:uiPriority="63" w:unhideWhenUsed="0"/>
+    <w:lsdException w:name="Medium Shading 2 Accent 1" w:semiHidden="0" w:uiPriority="64" w:unhideWhenUsed="0"/>
+    <w:lsdException w:name="Medium List 1 Accent 1" w:semiHidden="0" w:uiPriority="65" w:unhideWhenUsed="0"/>
+    <w:lsdException w:name="Revision" w:unhideWhenUsed="0"/>
+    <w:lsdException w:name="List Paragraph" w:semiHidden="0" w:uiPriority="0" w:unhideWhenUsed="0" w:qFormat="1"/>
+    <w:lsdException w:name="Quote" w:semiHidden="0" w:uiPriority="29" w:unhideWhenUsed="0" w:qFormat="1"/>
+    <w:lsdException w:name="Intense Quote" w:semiHidden="0" w:uiPriority="30" w:unhideWhenUsed="0" w:qFormat="1"/>
+    <w:lsdException w:name="Medium List 2 Accent 1" w:semiHidden="0" w:uiPriority="66" w:unhideWhenUsed="0"/>
+    <w:lsdException w:name="Medium Grid 1 Accent 1" w:semiHidden="0" w:uiPriority="67" w:unhideWhenUsed="0"/>
+    <w:lsdException w:name="Medium Grid 2 Accent 1" w:semiHidden="0" w:uiPriority="68" w:unhideWhenUsed="0"/>
+    <w:lsdException w:name="Medium Grid 3 Accent 1" w:semiHidden="0" w:uiPriority="69" w:unhideWhenUsed="0"/>
+    <w:lsdException w:name="Dark List Accent 1" w:semiHidden="0" w:uiPriority="70" w:unhideWhenUsed="0"/>
+    <w:lsdException w:name="Colorful Shading Accent 1" w:semiHidden="0" w:uiPriority="71" w:unhideWhenUsed="0"/>
+    <w:lsdException w:name="Colorful List Accent 1" w:semiHidden="0" w:uiPriority="72" w:unhideWhenUsed="0"/>
+    <w:lsdException w:name="Colorful Grid Accent 1" w:semiHidden="0" w:uiPriority="73" w:unhideWhenUsed="0"/>
+    <w:lsdException w:name="Light Shading Accent 2" w:semiHidden="0" w:uiPriority="60" w:unhideWhenUsed="0"/>
+    <w:lsdException w:name="Light List Accent 2" w:semiHidden="0" w:uiPriority="61" w:unhideWhenUsed="0"/>
+    <w:lsdException w:name="Light Grid Accent 2" w:semiHidden="0" w:uiPriority="62" w:unhideWhenUsed="0"/>
+    <w:lsdException w:name="Medium Shading 1 Accent 2" w:semiHidden="0" w:uiPriority="63" w:unhideWhenUsed="0"/>
+    <w:lsdException w:name="Medium Shading 2 Accent 2" w:semiHidden="0" w:uiPriority="64" w:unhideWhenUsed="0"/>
+    <w:lsdException w:name="Medium List 1 Accent 2" w:semiHidden="0" w:uiPriority="65" w:unhideWhenUsed="0"/>
+    <w:lsdException w:name="Medium List 2 Accent 2" w:semiHidden="0" w:uiPriority="66" w:unhideWhenUsed="0"/>
+    <w:lsdException w:name="Medium Grid 1 Accent 2" w:semiHidden="0" w:uiPriority="67" w:unhideWhenUsed="0"/>
+    <w:lsdException w:name="Medium Grid 2 Accent 2" w:semiHidden="0" w:uiPriority="68" w:unhideWhenUsed="0"/>
+    <w:lsdException w:name="Medium Grid 3 Accent 2" w:semiHidden="0" w:uiPriority="69" w:unhideWhenUsed="0"/>
+    <w:lsdException w:name="Dark List Accent 2" w:semiHidden="0" w:uiPriority="70" w:unhideWhenUsed="0"/>
+    <w:lsdException w:name="Colorful Shading Accent 2" w:semiHidden="0" w:uiPriority="71" w:unhideWhenUsed="0"/>
+    <w:lsdException w:name="Colorful List Accent 2" w:semiHidden="0" w:uiPriority="72" w:unhideWhenUsed="0"/>
+    <w:lsdException w:name="Colorful Grid Accent 2" w:semiHidden="0" w:uiPriority="73" w:unhideWhenUsed="0"/>
+    <w:lsdException w:name="Light Shading Accent 3" w:semiHidden="0" w:uiPriority="60" w:unhideWhenUsed="0"/>
+    <w:lsdException w:name="Light List Accent 3" w:semiHidden="0" w:uiPriority="61" w:unhideWhenUsed="0"/>
+    <w:lsdException w:name="Light Grid Accent 3" w:semiHidden="0" w:uiPriority="62" w:unhideWhenUsed="0"/>
+    <w:lsdException w:name="Medium Shading 1 Accent 3" w:semiHidden="0" w:uiPriority="63" w:unhideWhenUsed="0"/>
+    <w:lsdException w:name="Medium Shading 2 Accent 3" w:semiHidden="0" w:uiPriority="64" w:unhideWhenUsed="0"/>
+    <w:lsdException w:name="Medium List 1 Accent 3" w:semiHidden="0" w:uiPriority="65" w:unhideWhenUsed="0"/>
+    <w:lsdException w:name="Medium List 2 Accent 3" w:semiHidden="0" w:uiPriority="66" w:unhideWhenUsed="0"/>
+    <w:lsdException w:name="Medium Grid 1 Accent 3" w:semiHidden="0" w:uiPriority="67" w:unhideWhenUsed="0"/>
+    <w:lsdException w:name="Medium Grid 2 Accent 3" w:semiHidden="0" w:uiPriority="68" w:unhideWhenUsed="0"/>
+    <w:lsdException w:name="Medium Grid 3 Accent 3" w:semiHidden="0" w:uiPriority="69" w:unhideWhenUsed="0"/>
+    <w:lsdException w:name="Dark List Accent 3" w:semiHidden="0" w:uiPriority="70" w:unhideWhenUsed="0"/>
+    <w:lsdException w:name="Colorful Shading Accent 3" w:semiHidden="0" w:uiPriority="71" w:unhideWhenUsed="0"/>
+    <w:lsdException w:name="Colorful List Accent 3" w:semiHidden="0" w:uiPriority="72" w:unhideWhenUsed="0"/>
+    <w:lsdException w:name="Colorful Grid Accent 3" w:semiHidden="0" w:uiPriority="73" w:unhideWhenUsed="0"/>
+    <w:lsdException w:name="Light Shading Accent 4" w:semiHidden="0" w:uiPriority="60" w:unhideWhenUsed="0"/>
+    <w:lsdException w:name="Light List Accent 4" w:semiHidden="0" w:uiPriority="61" w:unhideWhenUsed="0"/>
+    <w:lsdException w:name="Light Grid Accent 4" w:semiHidden="0" w:uiPriority="62" w:unhideWhenUsed="0"/>
+    <w:lsdException w:name="Medium Shading 1 Accent 4" w:semiHidden="0" w:uiPriority="63" w:unhideWhenUsed="0"/>
+    <w:lsdException w:name="Medium Shading 2 Accent 4" w:semiHidden="0" w:uiPriority="64" w:unhideWhenUsed="0"/>
+    <w:lsdException w:name="Medium List 1 Accent 4" w:semiHidden="0" w:uiPriority="65" w:unhideWhenUsed="0"/>
+    <w:lsdException w:name="Medium List 2 Accent 4" w:semiHidden="0" w:uiPriority="66" w:unhideWhenUsed="0"/>
+    <w:lsdException w:name="Medium Grid 1 Accent 4" w:semiHidden="0" w:uiPriority="67" w:unhideWhenUsed="0"/>
+    <w:lsdException w:name="Medium Grid 2 Accent 4" w:semiHidden="0" w:uiPriority="68" w:unhideWhenUsed="0"/>
+    <w:lsdException w:name="Medium Grid 3 Accent 4" w:semiHidden="0" w:uiPriority="69" w:unhideWhenUsed="0"/>
+    <w:lsdException w:name="Dark List Accent 4" w:semiHidden="0" w:uiPriority="70" w:unhideWhenUsed="0"/>
+    <w:lsdException w:name="Colorful Shading Accent 4" w:semiHidden="0" w:uiPriority="71" w:unhideWhenUsed="0"/>
+    <w:lsdException w:name="Colorful List Accent 4" w:semiHidden="0" w:uiPriority="72" w:unhideWhenUsed="0"/>
+    <w:lsdException w:name="Colorful Grid Accent 4" w:semiHidden="0" w:uiPriority="73" w:unhideWhenUsed="0"/>
+    <w:lsdException w:name="Light Shading Accent 5" w:semiHidden="0" w:uiPriority="60" w:unhideWhenUsed="0"/>
+    <w:lsdException w:name="Light List Accent 5" w:semiHidden="0" w:uiPriority="61" w:unhideWhenUsed="0"/>
+    <w:lsdException w:name="Light Grid Accent 5" w:semiHidden="0" w:uiPriority="62" w:unhideWhenUsed="0"/>
+    <w:lsdException w:name="Medium Shading 1 Accent 5" w:semiHidden="0" w:uiPriority="63" w:unhideWhenUsed="0"/>
+    <w:lsdException w:name="Medium Shading 2 Accent 5" w:semiHidden="0" w:uiPriority="64" w:unhideWhenUsed="0"/>
+    <w:lsdException w:name="Medium List 1 Accent 5" w:semiHidden="0" w:uiPriority="65" w:unhideWhenUsed="0"/>
+    <w:lsdException w:name="Medium List 2 Accent 5" w:semiHidden="0" w:uiPriority="66" w:unhideWhenUsed="0"/>
+    <w:lsdException w:name="Medium Grid 1 Accent 5" w:semiHidden="0" w:uiPriority="67" w:unhideWhenUsed="0"/>
+    <w:lsdException w:name="Medium Grid 2 Accent 5" w:semiHidden="0" w:uiPriority="68" w:unhideWhenUsed="0"/>
+    <w:lsdException w:name="Medium Grid 3 Accent 5" w:semiHidden="0" w:uiPriority="69" w:unhideWhenUsed="0"/>
+    <w:lsdException w:name="Dark List Accent 5" w:semiHidden="0" w:uiPriority="70" w:unhideWhenUsed="0"/>
+    <w:lsdException w:name="Colorful Shading Accent 5" w:semiHidden="0" w:uiPriority="71" w:unhideWhenUsed="0"/>
+    <w:lsdException w:name="Colorful List Accent 5" w:semiHidden="0" w:uiPriority="72" w:unhideWhenUsed="0"/>
+    <w:lsdException w:name="Colorful Grid Accent 5" w:semiHidden="0" w:uiPriority="73" w:unhideWhenUsed="0"/>
+    <w:lsdException w:name="Light Shading Accent 6" w:semiHidden="0" w:uiPriority="60" w:unhideWhenUsed="0"/>
+    <w:lsdException w:name="Light List Accent 6" w:semiHidden="0" w:uiPriority="61" w:unhideWhenUsed="0"/>
+    <w:lsdException w:name="Light Grid Accent 6" w:semiHidden="0" w:uiPriority="62" w:unhideWhenUsed="0"/>
+    <w:lsdException w:name="Medium Shading 1 Accent 6" w:semiHidden="0" w:uiPriority="63" w:unhideWhenUsed="0"/>
+    <w:lsdException w:name="Medium Shading 2 Accent 6" w:semiHidden="0" w:uiPriority="64" w:unhideWhenUsed="0"/>
+    <w:lsdException w:name="Medium List 1 Accent 6" w:semiHidden="0" w:uiPriority="65" w:unhideWhenUsed="0"/>
+    <w:lsdException w:name="Medium List 2 Accent 6" w:semiHidden="0" w:uiPriority="66" w:unhideWhenUsed="0"/>
+    <w:lsdException w:name="Medium Grid 1 Accent 6" w:semiHidden="0" w:uiPriority="67" w:unhideWhenUsed="0"/>
+    <w:lsdException w:name="Medium Grid 2 Accent 6" w:semiHidden="0" w:uiPriority="68" w:unhideWhenUsed="0"/>
+    <w:lsdException w:name="Medium Grid 3 Accent 6" w:semiHidden="0" w:uiPriority="69" w:unhideWhenUsed="0"/>
+    <w:lsdException w:name="Dark List Accent 6" w:semiHidden="0" w:uiPriority="70" w:unhideWhenUsed="0"/>
+    <w:lsdException w:name="Colorful Shading Accent 6" w:semiHidden="0" w:uiPriority="71" w:unhideWhenUsed="0"/>
+    <w:lsdException w:name="Colorful List Accent 6" w:semiHidden="0" w:uiPriority="72" w:unhideWhenUsed="0"/>
+    <w:lsdException w:name="Colorful Grid Accent 6" w:semiHidden="0" w:uiPriority="73" w:unhideWhenUsed="0"/>
+    <w:lsdException w:name="Subtle Emphasis" w:semiHidden="0" w:uiPriority="19" w:unhideWhenUsed="0" w:qFormat="1"/>
+    <w:lsdException w:name="Intense Emphasis" w:semiHidden="0" w:uiPriority="21" w:unhideWhenUsed="0" w:qFormat="1"/>
+    <w:lsdException w:name="Subtle Reference" w:semiHidden="0" w:uiPriority="31" w:unhideWhenUsed="0" w:qFormat="1"/>
+    <w:lsdException w:name="Intense Reference" w:semiHidden="0" w:uiPriority="32" w:unhideWhenUsed="0" w:qFormat="1"/>
+    <w:lsdException w:name="Book Title" w:semiHidden="0" w:uiPriority="33" w:unhideWhenUsed="0" w:qFormat="1"/>
+    <w:lsdException w:name="Bibliography" w:uiPriority="37"/>
+    <w:lsdException w:name="TOC Heading" w:uiPriority="39" w:qFormat="1"/>
   </w:latentStyles>
   <w:style w:type="paragraph" w:default="1" w:styleId="Normal">
     <w:name w:val="Normal"/>
@@ -4110,7 +5840,7 @@
   <a:extraClrSchemeLst/>
   <a:extLst>
     <a:ext uri="{05A4C25C-085E-4340-85A3-A5531E510DB2}">
-      <thm15:themeFamily xmlns:thm15="http://schemas.microsoft.com/office/thememl/2012/main" name="Office Theme" id="{62F939B6-93AF-4DB8-9C6B-D6C7DFDC589F}" vid="{4A3C46E8-61CC-4603-A589-7422A47A8E4A}"/>
+      <thm15:themeFamily xmlns:thm15="http://schemas.microsoft.com/office/thememl/2012/main" xmlns="" name="Office Theme" id="{62F939B6-93AF-4DB8-9C6B-D6C7DFDC589F}" vid="{4A3C46E8-61CC-4603-A589-7422A47A8E4A}"/>
     </a:ext>
   </a:extLst>
 </a:theme>

--- a/doc/Reports/Project Report 03.docx
+++ b/doc/Reports/Project Report 03.docx
@@ -1,6 +1,6 @@
 
 <file path=word/document.xml><?xml version="1.0" encoding="utf-8"?>
-<w:document xmlns:wpc="http://schemas.microsoft.com/office/word/2010/wordprocessingCanvas" xmlns:mc="http://schemas.openxmlformats.org/markup-compatibility/2006" xmlns:o="urn:schemas-microsoft-com:office:office" xmlns:r="http://schemas.openxmlformats.org/officeDocument/2006/relationships" xmlns:m="http://schemas.openxmlformats.org/officeDocument/2006/math" xmlns:v="urn:schemas-microsoft-com:vml" xmlns:wp14="http://schemas.microsoft.com/office/word/2010/wordprocessingDrawing" xmlns:wp="http://schemas.openxmlformats.org/drawingml/2006/wordprocessingDrawing" xmlns:w10="urn:schemas-microsoft-com:office:word" xmlns:w="http://schemas.openxmlformats.org/wordprocessingml/2006/main" xmlns:w14="http://schemas.microsoft.com/office/word/2010/wordml" xmlns:wpg="http://schemas.microsoft.com/office/word/2010/wordprocessingGroup" xmlns:wpi="http://schemas.microsoft.com/office/word/2010/wordprocessingInk" xmlns:wne="http://schemas.microsoft.com/office/word/2006/wordml" xmlns:wps="http://schemas.microsoft.com/office/word/2010/wordprocessingShape" mc:Ignorable="w14 wp14">
+<w:document xmlns:wpc="http://schemas.microsoft.com/office/word/2010/wordprocessingCanvas" xmlns:cx="http://schemas.microsoft.com/office/drawing/2014/chartex" xmlns:cx1="http://schemas.microsoft.com/office/drawing/2015/9/8/chartex" xmlns:cx2="http://schemas.microsoft.com/office/drawing/2015/10/21/chartex" xmlns:cx3="http://schemas.microsoft.com/office/drawing/2016/5/9/chartex" xmlns:cx4="http://schemas.microsoft.com/office/drawing/2016/5/10/chartex" xmlns:cx5="http://schemas.microsoft.com/office/drawing/2016/5/11/chartex" xmlns:cx6="http://schemas.microsoft.com/office/drawing/2016/5/12/chartex" xmlns:cx7="http://schemas.microsoft.com/office/drawing/2016/5/13/chartex" xmlns:cx8="http://schemas.microsoft.com/office/drawing/2016/5/14/chartex" xmlns:mc="http://schemas.openxmlformats.org/markup-compatibility/2006" xmlns:aink="http://schemas.microsoft.com/office/drawing/2016/ink" xmlns:am3d="http://schemas.microsoft.com/office/drawing/2017/model3d" xmlns:o="urn:schemas-microsoft-com:office:office" xmlns:r="http://schemas.openxmlformats.org/officeDocument/2006/relationships" xmlns:m="http://schemas.openxmlformats.org/officeDocument/2006/math" xmlns:v="urn:schemas-microsoft-com:vml" xmlns:wp14="http://schemas.microsoft.com/office/word/2010/wordprocessingDrawing" xmlns:wp="http://schemas.openxmlformats.org/drawingml/2006/wordprocessingDrawing" xmlns:w10="urn:schemas-microsoft-com:office:word" xmlns:w="http://schemas.openxmlformats.org/wordprocessingml/2006/main" xmlns:w14="http://schemas.microsoft.com/office/word/2010/wordml" xmlns:w15="http://schemas.microsoft.com/office/word/2012/wordml" xmlns:w16cid="http://schemas.microsoft.com/office/word/2016/wordml/cid" xmlns:w16se="http://schemas.microsoft.com/office/word/2015/wordml/symex" xmlns:wpg="http://schemas.microsoft.com/office/word/2010/wordprocessingGroup" xmlns:wpi="http://schemas.microsoft.com/office/word/2010/wordprocessingInk" xmlns:wne="http://schemas.microsoft.com/office/word/2006/wordml" xmlns:wps="http://schemas.microsoft.com/office/word/2010/wordprocessingShape" mc:Ignorable="w14 w15 w16se w16cid wp14">
   <w:body>
     <w:p>
       <w:pPr>
@@ -393,34 +393,14 @@
           <w:lang w:val="de-DE"/>
         </w:rPr>
       </w:pPr>
-      <w:proofErr w:type="spellStart"/>
       <w:r>
         <w:rPr>
           <w:sz w:val="36"/>
           <w:szCs w:val="36"/>
           <w:lang w:val="es-MX"/>
         </w:rPr>
-        <w:t>Akash</w:t>
-      </w:r>
-      <w:proofErr w:type="spellEnd"/>
-      <w:r>
-        <w:rPr>
-          <w:sz w:val="36"/>
-          <w:szCs w:val="36"/>
-          <w:lang w:val="es-MX"/>
-        </w:rPr>
-        <w:t xml:space="preserve"> </w:t>
-      </w:r>
-      <w:proofErr w:type="spellStart"/>
-      <w:r>
-        <w:rPr>
-          <w:sz w:val="36"/>
-          <w:szCs w:val="36"/>
-          <w:lang w:val="es-MX"/>
-        </w:rPr>
-        <w:t>Meghani</w:t>
-      </w:r>
-      <w:proofErr w:type="spellEnd"/>
+        <w:t>Akash Meghani</w:t>
+      </w:r>
       <w:r>
         <w:rPr>
           <w:sz w:val="36"/>
@@ -1682,7 +1662,6 @@
           <w:u w:color="4F81BD"/>
         </w:rPr>
       </w:pPr>
-      <w:proofErr w:type="spellStart"/>
       <w:r>
         <w:rPr>
           <w:rFonts w:ascii="Times New Roman" w:hAnsi="Times New Roman"/>
@@ -1694,7 +1673,6 @@
         <w:lastRenderedPageBreak/>
         <w:t>Unnati</w:t>
       </w:r>
-      <w:proofErr w:type="spellEnd"/>
       <w:r>
         <w:rPr>
           <w:rFonts w:ascii="Times New Roman" w:hAnsi="Times New Roman"/>
@@ -1803,7 +1781,7 @@
           <w:szCs w:val="26"/>
           <w:bdr w:val="none" w:sz="0" w:space="0" w:color="auto"/>
         </w:rPr>
-        <w:t>. This data was evaluated to get the hold of data for the budget text of different years and cities and associated sentiments</w:t>
+        <w:t xml:space="preserve">. This data was evaluated to get the hold of data for the budget text of different years and cities and associated </w:t>
       </w:r>
       <w:proofErr w:type="gramStart"/>
       <w:r>
@@ -1814,7 +1792,7 @@
           <w:szCs w:val="26"/>
           <w:bdr w:val="none" w:sz="0" w:space="0" w:color="auto"/>
         </w:rPr>
-        <w:t>.(</w:t>
+        <w:t>sentiments.(</w:t>
       </w:r>
       <w:proofErr w:type="gramEnd"/>
       <w:r>
@@ -1914,7 +1892,29 @@
           <w:szCs w:val="26"/>
           <w:bdr w:val="none" w:sz="0" w:space="0" w:color="auto"/>
         </w:rPr>
-        <w:t xml:space="preserve">2008) were plotted using Histogram and KDE showed that the distribution is of type Poisson. Also </w:t>
+        <w:t xml:space="preserve">2008) were plotted using Histogram and KDE showed that the distribution is of type Poisson. </w:t>
+      </w:r>
+      <w:proofErr w:type="gramStart"/>
+      <w:r>
+        <w:rPr>
+          <w:rFonts w:asciiTheme="minorHAnsi" w:eastAsiaTheme="minorHAnsi" w:hAnsiTheme="minorHAnsi" w:cstheme="minorHAnsi"/>
+          <w:color w:val="auto"/>
+          <w:sz w:val="26"/>
+          <w:szCs w:val="26"/>
+          <w:bdr w:val="none" w:sz="0" w:space="0" w:color="auto"/>
+        </w:rPr>
+        <w:t>Also</w:t>
+      </w:r>
+      <w:proofErr w:type="gramEnd"/>
+      <w:r>
+        <w:rPr>
+          <w:rFonts w:asciiTheme="minorHAnsi" w:eastAsiaTheme="minorHAnsi" w:hAnsiTheme="minorHAnsi" w:cstheme="minorHAnsi"/>
+          <w:color w:val="auto"/>
+          <w:sz w:val="26"/>
+          <w:szCs w:val="26"/>
+          <w:bdr w:val="none" w:sz="0" w:space="0" w:color="auto"/>
+        </w:rPr>
+        <w:t xml:space="preserve"> </w:t>
       </w:r>
       <w:proofErr w:type="spellStart"/>
       <w:r>
@@ -1936,21 +1936,9 @@
           <w:szCs w:val="26"/>
           <w:bdr w:val="none" w:sz="0" w:space="0" w:color="auto"/>
         </w:rPr>
-        <w:t xml:space="preserve"> proved that Poisson Distribution fits </w:t>
-      </w:r>
-      <w:proofErr w:type="gramStart"/>
-      <w:r>
-        <w:rPr>
-          <w:rFonts w:asciiTheme="minorHAnsi" w:eastAsiaTheme="minorHAnsi" w:hAnsiTheme="minorHAnsi" w:cstheme="minorHAnsi"/>
-          <w:color w:val="auto"/>
-          <w:sz w:val="26"/>
-          <w:szCs w:val="26"/>
-          <w:bdr w:val="none" w:sz="0" w:space="0" w:color="auto"/>
-        </w:rPr>
-        <w:t>well(</w:t>
+        <w:t xml:space="preserve"> proved that Poisson Distribution fits well(</w:t>
       </w:r>
       <w:proofErr w:type="spellStart"/>
-      <w:proofErr w:type="gramEnd"/>
       <w:r>
         <w:rPr>
           <w:rFonts w:asciiTheme="minorHAnsi" w:eastAsiaTheme="minorHAnsi" w:hAnsiTheme="minorHAnsi" w:cstheme="minorHAnsi"/>
@@ -2040,6 +2028,115 @@
         <w:t xml:space="preserve"> of each words) values were plotted to see the distribution of Charlotte City Budget Document. The distribution proves to be of type Poisson using KDE and </w:t>
       </w:r>
       <w:proofErr w:type="spellStart"/>
+      <w:r>
+        <w:rPr>
+          <w:rFonts w:asciiTheme="minorHAnsi" w:eastAsiaTheme="minorHAnsi" w:hAnsiTheme="minorHAnsi" w:cstheme="minorHAnsi"/>
+          <w:color w:val="auto"/>
+          <w:sz w:val="26"/>
+          <w:szCs w:val="26"/>
+          <w:bdr w:val="none" w:sz="0" w:space="0" w:color="auto"/>
+        </w:rPr>
+        <w:t>KStest</w:t>
+      </w:r>
+      <w:proofErr w:type="spellEnd"/>
+      <w:r>
+        <w:rPr>
+          <w:rFonts w:asciiTheme="minorHAnsi" w:eastAsiaTheme="minorHAnsi" w:hAnsiTheme="minorHAnsi" w:cstheme="minorHAnsi"/>
+          <w:color w:val="auto"/>
+          <w:sz w:val="26"/>
+          <w:szCs w:val="26"/>
+          <w:bdr w:val="none" w:sz="0" w:space="0" w:color="auto"/>
+        </w:rPr>
+        <w:t>(</w:t>
+      </w:r>
+      <w:proofErr w:type="spellStart"/>
+      <w:r>
+        <w:rPr>
+          <w:rFonts w:asciiTheme="minorHAnsi" w:eastAsiaTheme="minorHAnsi" w:hAnsiTheme="minorHAnsi" w:cstheme="minorHAnsi"/>
+          <w:color w:val="auto"/>
+          <w:sz w:val="26"/>
+          <w:szCs w:val="26"/>
+          <w:bdr w:val="none" w:sz="0" w:space="0" w:color="auto"/>
+        </w:rPr>
+        <w:t>pvalue</w:t>
+      </w:r>
+      <w:proofErr w:type="spellEnd"/>
+      <w:r>
+        <w:rPr>
+          <w:rFonts w:asciiTheme="minorHAnsi" w:eastAsiaTheme="minorHAnsi" w:hAnsiTheme="minorHAnsi" w:cstheme="minorHAnsi"/>
+          <w:color w:val="auto"/>
+          <w:sz w:val="26"/>
+          <w:szCs w:val="26"/>
+          <w:bdr w:val="none" w:sz="0" w:space="0" w:color="auto"/>
+        </w:rPr>
+        <w:t>=1.0)</w:t>
+      </w:r>
+    </w:p>
+    <w:p>
+      <w:pPr>
+        <w:pStyle w:val="ListParagraph"/>
+        <w:rPr>
+          <w:rFonts w:asciiTheme="minorHAnsi" w:eastAsiaTheme="minorHAnsi" w:hAnsiTheme="minorHAnsi" w:cstheme="minorHAnsi"/>
+          <w:color w:val="auto"/>
+          <w:sz w:val="26"/>
+          <w:szCs w:val="26"/>
+          <w:bdr w:val="none" w:sz="0" w:space="0" w:color="auto"/>
+        </w:rPr>
+      </w:pPr>
+      <w:r>
+        <w:rPr>
+          <w:rFonts w:asciiTheme="minorHAnsi" w:eastAsiaTheme="minorHAnsi" w:hAnsiTheme="minorHAnsi" w:cstheme="minorHAnsi"/>
+          <w:color w:val="auto"/>
+          <w:sz w:val="26"/>
+          <w:szCs w:val="26"/>
+          <w:bdr w:val="none" w:sz="0" w:space="0" w:color="auto"/>
+        </w:rPr>
+        <w:t xml:space="preserve">3. Hypothesis Testing - The budget documents should have variance in sentiments over the years, or in difference cities/counties based on the varying economies. The </w:t>
+      </w:r>
+      <w:proofErr w:type="spellStart"/>
+      <w:r>
+        <w:rPr>
+          <w:rFonts w:asciiTheme="minorHAnsi" w:eastAsiaTheme="minorHAnsi" w:hAnsiTheme="minorHAnsi" w:cstheme="minorHAnsi"/>
+          <w:color w:val="auto"/>
+          <w:sz w:val="26"/>
+          <w:szCs w:val="26"/>
+          <w:bdr w:val="none" w:sz="0" w:space="0" w:color="auto"/>
+        </w:rPr>
+        <w:t>Hpothesis</w:t>
+      </w:r>
+      <w:proofErr w:type="spellEnd"/>
+      <w:r>
+        <w:rPr>
+          <w:rFonts w:asciiTheme="minorHAnsi" w:eastAsiaTheme="minorHAnsi" w:hAnsiTheme="minorHAnsi" w:cstheme="minorHAnsi"/>
+          <w:color w:val="auto"/>
+          <w:sz w:val="26"/>
+          <w:szCs w:val="26"/>
+          <w:bdr w:val="none" w:sz="0" w:space="0" w:color="auto"/>
+        </w:rPr>
+        <w:t xml:space="preserve"> results shows that </w:t>
+      </w:r>
+      <w:proofErr w:type="spellStart"/>
+      <w:r>
+        <w:rPr>
+          <w:rFonts w:asciiTheme="minorHAnsi" w:eastAsiaTheme="minorHAnsi" w:hAnsiTheme="minorHAnsi" w:cstheme="minorHAnsi"/>
+          <w:color w:val="auto"/>
+          <w:sz w:val="26"/>
+          <w:szCs w:val="26"/>
+          <w:bdr w:val="none" w:sz="0" w:space="0" w:color="auto"/>
+        </w:rPr>
+        <w:t>onsecutive</w:t>
+      </w:r>
+      <w:proofErr w:type="spellEnd"/>
+      <w:r>
+        <w:rPr>
+          <w:rFonts w:asciiTheme="minorHAnsi" w:eastAsiaTheme="minorHAnsi" w:hAnsiTheme="minorHAnsi" w:cstheme="minorHAnsi"/>
+          <w:color w:val="auto"/>
+          <w:sz w:val="26"/>
+          <w:szCs w:val="26"/>
+          <w:bdr w:val="none" w:sz="0" w:space="0" w:color="auto"/>
+        </w:rPr>
+        <w:t xml:space="preserve"> years will have more similarity in sentiments </w:t>
+      </w:r>
       <w:proofErr w:type="gramStart"/>
       <w:r>
         <w:rPr>
@@ -2049,20 +2146,8 @@
           <w:szCs w:val="26"/>
           <w:bdr w:val="none" w:sz="0" w:space="0" w:color="auto"/>
         </w:rPr>
-        <w:t>KStest</w:t>
-      </w:r>
-      <w:proofErr w:type="spellEnd"/>
-      <w:r>
-        <w:rPr>
-          <w:rFonts w:asciiTheme="minorHAnsi" w:eastAsiaTheme="minorHAnsi" w:hAnsiTheme="minorHAnsi" w:cstheme="minorHAnsi"/>
-          <w:color w:val="auto"/>
-          <w:sz w:val="26"/>
-          <w:szCs w:val="26"/>
-          <w:bdr w:val="none" w:sz="0" w:space="0" w:color="auto"/>
-        </w:rPr>
-        <w:t>(</w:t>
-      </w:r>
-      <w:proofErr w:type="spellStart"/>
+        <w:t>and also</w:t>
+      </w:r>
       <w:proofErr w:type="gramEnd"/>
       <w:r>
         <w:rPr>
@@ -2072,106 +2157,7 @@
           <w:szCs w:val="26"/>
           <w:bdr w:val="none" w:sz="0" w:space="0" w:color="auto"/>
         </w:rPr>
-        <w:t>pvalue</w:t>
-      </w:r>
-      <w:proofErr w:type="spellEnd"/>
-      <w:r>
-        <w:rPr>
-          <w:rFonts w:asciiTheme="minorHAnsi" w:eastAsiaTheme="minorHAnsi" w:hAnsiTheme="minorHAnsi" w:cstheme="minorHAnsi"/>
-          <w:color w:val="auto"/>
-          <w:sz w:val="26"/>
-          <w:szCs w:val="26"/>
-          <w:bdr w:val="none" w:sz="0" w:space="0" w:color="auto"/>
-        </w:rPr>
-        <w:t>=1.0)</w:t>
-      </w:r>
-    </w:p>
-    <w:p>
-      <w:pPr>
-        <w:pStyle w:val="ListParagraph"/>
-        <w:rPr>
-          <w:rFonts w:asciiTheme="minorHAnsi" w:eastAsiaTheme="minorHAnsi" w:hAnsiTheme="minorHAnsi" w:cstheme="minorHAnsi"/>
-          <w:color w:val="auto"/>
-          <w:sz w:val="26"/>
-          <w:szCs w:val="26"/>
-          <w:bdr w:val="none" w:sz="0" w:space="0" w:color="auto"/>
-        </w:rPr>
-      </w:pPr>
-      <w:r>
-        <w:rPr>
-          <w:rFonts w:asciiTheme="minorHAnsi" w:eastAsiaTheme="minorHAnsi" w:hAnsiTheme="minorHAnsi" w:cstheme="minorHAnsi"/>
-          <w:color w:val="auto"/>
-          <w:sz w:val="26"/>
-          <w:szCs w:val="26"/>
-          <w:bdr w:val="none" w:sz="0" w:space="0" w:color="auto"/>
-        </w:rPr>
-        <w:t xml:space="preserve">3. Hypothesis Testing - The budget documents should have variance in sentiments over the years, or in difference cities/counties based on the varying economies. The </w:t>
-      </w:r>
-      <w:proofErr w:type="spellStart"/>
-      <w:r>
-        <w:rPr>
-          <w:rFonts w:asciiTheme="minorHAnsi" w:eastAsiaTheme="minorHAnsi" w:hAnsiTheme="minorHAnsi" w:cstheme="minorHAnsi"/>
-          <w:color w:val="auto"/>
-          <w:sz w:val="26"/>
-          <w:szCs w:val="26"/>
-          <w:bdr w:val="none" w:sz="0" w:space="0" w:color="auto"/>
-        </w:rPr>
-        <w:t>Hpothesis</w:t>
-      </w:r>
-      <w:proofErr w:type="spellEnd"/>
-      <w:r>
-        <w:rPr>
-          <w:rFonts w:asciiTheme="minorHAnsi" w:eastAsiaTheme="minorHAnsi" w:hAnsiTheme="minorHAnsi" w:cstheme="minorHAnsi"/>
-          <w:color w:val="auto"/>
-          <w:sz w:val="26"/>
-          <w:szCs w:val="26"/>
-          <w:bdr w:val="none" w:sz="0" w:space="0" w:color="auto"/>
-        </w:rPr>
-        <w:t xml:space="preserve"> results shows </w:t>
-      </w:r>
-      <w:proofErr w:type="gramStart"/>
-      <w:r>
-        <w:rPr>
-          <w:rFonts w:asciiTheme="minorHAnsi" w:eastAsiaTheme="minorHAnsi" w:hAnsiTheme="minorHAnsi" w:cstheme="minorHAnsi"/>
-          <w:color w:val="auto"/>
-          <w:sz w:val="26"/>
-          <w:szCs w:val="26"/>
-          <w:bdr w:val="none" w:sz="0" w:space="0" w:color="auto"/>
-        </w:rPr>
-        <w:t xml:space="preserve">that </w:t>
-      </w:r>
-      <w:proofErr w:type="spellStart"/>
-      <w:r>
-        <w:rPr>
-          <w:rFonts w:asciiTheme="minorHAnsi" w:eastAsiaTheme="minorHAnsi" w:hAnsiTheme="minorHAnsi" w:cstheme="minorHAnsi"/>
-          <w:color w:val="auto"/>
-          <w:sz w:val="26"/>
-          <w:szCs w:val="26"/>
-          <w:bdr w:val="none" w:sz="0" w:space="0" w:color="auto"/>
-        </w:rPr>
-        <w:t>onsecutive</w:t>
-      </w:r>
-      <w:proofErr w:type="spellEnd"/>
-      <w:r>
-        <w:rPr>
-          <w:rFonts w:asciiTheme="minorHAnsi" w:eastAsiaTheme="minorHAnsi" w:hAnsiTheme="minorHAnsi" w:cstheme="minorHAnsi"/>
-          <w:color w:val="auto"/>
-          <w:sz w:val="26"/>
-          <w:szCs w:val="26"/>
-          <w:bdr w:val="none" w:sz="0" w:space="0" w:color="auto"/>
-        </w:rPr>
-        <w:t xml:space="preserve"> years</w:t>
-      </w:r>
-      <w:proofErr w:type="gramEnd"/>
-      <w:r>
-        <w:rPr>
-          <w:rFonts w:asciiTheme="minorHAnsi" w:eastAsiaTheme="minorHAnsi" w:hAnsiTheme="minorHAnsi" w:cstheme="minorHAnsi"/>
-          <w:color w:val="auto"/>
-          <w:sz w:val="26"/>
-          <w:szCs w:val="26"/>
-          <w:bdr w:val="none" w:sz="0" w:space="0" w:color="auto"/>
-        </w:rPr>
-        <w:t xml:space="preserve"> will have more similarity in sentiments and also does not differs to a great extent over a long period. (4 hours)</w:t>
+        <w:t xml:space="preserve"> does not differs to a great extent over a long period. (4 hours)</w:t>
       </w:r>
     </w:p>
     <w:p>
@@ -2247,6 +2233,16 @@
           <w:bdr w:val="none" w:sz="0" w:space="0" w:color="auto"/>
         </w:rPr>
       </w:pPr>
+      <w:r>
+        <w:rPr>
+          <w:rFonts w:asciiTheme="minorHAnsi" w:eastAsiaTheme="minorHAnsi" w:hAnsiTheme="minorHAnsi" w:cstheme="minorHAnsi"/>
+          <w:color w:val="auto"/>
+          <w:sz w:val="26"/>
+          <w:szCs w:val="26"/>
+          <w:bdr w:val="none" w:sz="0" w:space="0" w:color="auto"/>
+        </w:rPr>
+        <w:t>H</w:t>
+      </w:r>
       <w:proofErr w:type="gramStart"/>
       <w:r>
         <w:rPr>
@@ -2256,7 +2252,7 @@
           <w:szCs w:val="26"/>
           <w:bdr w:val="none" w:sz="0" w:space="0" w:color="auto"/>
         </w:rPr>
-        <w:t>H1 :</w:t>
+        <w:t>1 :</w:t>
       </w:r>
       <w:proofErr w:type="gramEnd"/>
       <w:r>
@@ -2442,6 +2438,14 @@
         </w:rPr>
         <w:t xml:space="preserve">    </w:t>
       </w:r>
+      <w:r>
+        <w:rPr>
+          <w:rFonts w:asciiTheme="minorHAnsi" w:hAnsiTheme="minorHAnsi" w:cstheme="minorHAnsi"/>
+          <w:sz w:val="26"/>
+          <w:szCs w:val="26"/>
+        </w:rPr>
+        <w:t>H</w:t>
+      </w:r>
       <w:proofErr w:type="gramStart"/>
       <w:r>
         <w:rPr>
@@ -2449,7 +2453,7 @@
           <w:sz w:val="26"/>
           <w:szCs w:val="26"/>
         </w:rPr>
-        <w:t>H1 :</w:t>
+        <w:t>1 :</w:t>
       </w:r>
       <w:proofErr w:type="gramEnd"/>
       <w:r>
@@ -2693,7 +2697,7 @@
           <w:szCs w:val="26"/>
           <w:bdr w:val="none" w:sz="0" w:space="0" w:color="auto"/>
         </w:rPr>
-        <w:t>5. Sections Sentiment Coverage - If the distribution of sentiments is observed over pages of a budget document, it clearly shows that for specific sections the concentration of positive and negative sentiment if much higher. Although positive and negative sentiments are seen all over document text like Funds and Services. While the emotions are not seen in few sections at all</w:t>
+        <w:t xml:space="preserve">5. Sections Sentiment Coverage - If the distribution of sentiments is observed over pages of a budget document, it clearly shows that for specific sections the concentration of positive and negative sentiment if much higher. Although positive and negative sentiments are seen all over document text like Funds and Services. While the emotions are not seen in few sections at </w:t>
       </w:r>
       <w:proofErr w:type="gramStart"/>
       <w:r>
@@ -2704,7 +2708,7 @@
           <w:szCs w:val="26"/>
           <w:bdr w:val="none" w:sz="0" w:space="0" w:color="auto"/>
         </w:rPr>
-        <w:t>.(</w:t>
+        <w:t>all.(</w:t>
       </w:r>
       <w:proofErr w:type="gramEnd"/>
       <w:r>
@@ -3210,7 +3214,29 @@
           <w:szCs w:val="26"/>
           <w:bdr w:val="none" w:sz="0" w:space="0" w:color="auto"/>
         </w:rPr>
-        <w:t xml:space="preserve"> does not show  the same accuracy as that of</w:t>
+        <w:t xml:space="preserve"> does not </w:t>
+      </w:r>
+      <w:proofErr w:type="gramStart"/>
+      <w:r>
+        <w:rPr>
+          <w:rFonts w:asciiTheme="minorHAnsi" w:eastAsiaTheme="minorHAnsi" w:hAnsiTheme="minorHAnsi" w:cstheme="minorHAnsi"/>
+          <w:color w:val="auto"/>
+          <w:sz w:val="26"/>
+          <w:szCs w:val="26"/>
+          <w:bdr w:val="none" w:sz="0" w:space="0" w:color="auto"/>
+        </w:rPr>
+        <w:t>show  the</w:t>
+      </w:r>
+      <w:proofErr w:type="gramEnd"/>
+      <w:r>
+        <w:rPr>
+          <w:rFonts w:asciiTheme="minorHAnsi" w:eastAsiaTheme="minorHAnsi" w:hAnsiTheme="minorHAnsi" w:cstheme="minorHAnsi"/>
+          <w:color w:val="auto"/>
+          <w:sz w:val="26"/>
+          <w:szCs w:val="26"/>
+          <w:bdr w:val="none" w:sz="0" w:space="0" w:color="auto"/>
+        </w:rPr>
+        <w:t xml:space="preserve"> same accuracy as that of</w:t>
       </w:r>
       <w:r>
         <w:rPr>
@@ -3264,18 +3290,1110 @@
         </w:rPr>
         <w:t>and Root mean square error value is lowest</w:t>
       </w:r>
+      <w:r>
+        <w:rPr>
+          <w:rFonts w:asciiTheme="minorHAnsi" w:eastAsiaTheme="minorHAnsi" w:hAnsiTheme="minorHAnsi" w:cstheme="minorHAnsi"/>
+          <w:color w:val="auto"/>
+          <w:sz w:val="26"/>
+          <w:szCs w:val="26"/>
+          <w:bdr w:val="none" w:sz="0" w:space="0" w:color="auto"/>
+        </w:rPr>
+        <w:t>.(8 hours)</w:t>
+      </w:r>
+    </w:p>
+    <w:p>
+      <w:pPr>
+        <w:pStyle w:val="ListParagraph"/>
+        <w:rPr>
+          <w:rFonts w:asciiTheme="minorHAnsi" w:eastAsiaTheme="minorHAnsi" w:hAnsiTheme="minorHAnsi" w:cstheme="minorHAnsi"/>
+          <w:color w:val="auto"/>
+          <w:sz w:val="26"/>
+          <w:szCs w:val="26"/>
+          <w:bdr w:val="none" w:sz="0" w:space="0" w:color="auto"/>
+        </w:rPr>
+      </w:pPr>
+    </w:p>
+    <w:p>
+      <w:pPr>
+        <w:pStyle w:val="ListParagraph"/>
+        <w:rPr>
+          <w:rFonts w:asciiTheme="minorHAnsi" w:eastAsiaTheme="minorHAnsi" w:hAnsiTheme="minorHAnsi" w:cstheme="minorHAnsi"/>
+          <w:color w:val="auto"/>
+          <w:sz w:val="26"/>
+          <w:szCs w:val="26"/>
+          <w:bdr w:val="none" w:sz="0" w:space="0" w:color="auto"/>
+        </w:rPr>
+      </w:pPr>
+    </w:p>
+    <w:p>
+      <w:pPr>
+        <w:pStyle w:val="ListParagraph"/>
+        <w:rPr>
+          <w:rFonts w:asciiTheme="minorHAnsi" w:eastAsiaTheme="minorHAnsi" w:hAnsiTheme="minorHAnsi" w:cstheme="minorHAnsi"/>
+          <w:color w:val="auto"/>
+          <w:sz w:val="26"/>
+          <w:szCs w:val="26"/>
+          <w:bdr w:val="none" w:sz="0" w:space="0" w:color="auto"/>
+        </w:rPr>
+      </w:pPr>
+    </w:p>
+    <w:p>
+      <w:pPr>
+        <w:pStyle w:val="ListParagraph"/>
+        <w:rPr>
+          <w:rFonts w:asciiTheme="minorHAnsi" w:eastAsiaTheme="minorHAnsi" w:hAnsiTheme="minorHAnsi" w:cstheme="minorHAnsi"/>
+          <w:color w:val="auto"/>
+          <w:sz w:val="26"/>
+          <w:szCs w:val="26"/>
+          <w:bdr w:val="none" w:sz="0" w:space="0" w:color="auto"/>
+        </w:rPr>
+      </w:pPr>
+    </w:p>
+    <w:p>
+      <w:pPr>
+        <w:pStyle w:val="ListParagraph"/>
+        <w:rPr>
+          <w:rFonts w:ascii="Times New Roman" w:hAnsi="Times New Roman"/>
+          <w:color w:val="4F81BD"/>
+          <w:sz w:val="26"/>
+          <w:szCs w:val="26"/>
+          <w:u w:color="4F81BD"/>
+        </w:rPr>
+      </w:pPr>
+      <w:r>
+        <w:rPr>
+          <w:rFonts w:ascii="Times New Roman" w:hAnsi="Times New Roman"/>
+          <w:color w:val="4F81BD"/>
+          <w:sz w:val="26"/>
+          <w:szCs w:val="26"/>
+          <w:u w:color="4F81BD"/>
+        </w:rPr>
+        <w:t>Akash Meghani</w:t>
+      </w:r>
+    </w:p>
+    <w:p>
+      <w:pPr>
+        <w:pStyle w:val="ListParagraph"/>
+        <w:rPr>
+          <w:rFonts w:ascii="Times New Roman" w:hAnsi="Times New Roman"/>
+          <w:color w:val="4F81BD"/>
+          <w:sz w:val="26"/>
+          <w:szCs w:val="26"/>
+          <w:u w:color="4F81BD"/>
+        </w:rPr>
+      </w:pPr>
+    </w:p>
+    <w:p/>
+    <w:p/>
+    <w:p>
+      <w:pPr>
+        <w:rPr>
+          <w:b/>
+          <w:bCs/>
+          <w:sz w:val="36"/>
+          <w:szCs w:val="36"/>
+        </w:rPr>
+      </w:pPr>
+      <w:r>
+        <w:t xml:space="preserve">                                            </w:t>
+      </w:r>
+      <w:r>
+        <w:rPr>
+          <w:b/>
+          <w:bCs/>
+          <w:sz w:val="36"/>
+          <w:szCs w:val="36"/>
+        </w:rPr>
+        <w:t xml:space="preserve">Emotional and sentiment analysis </w:t>
+      </w:r>
+    </w:p>
+    <w:p/>
+    <w:p/>
+    <w:p/>
+    <w:p>
+      <w:pPr>
+        <w:rPr>
+          <w:sz w:val="28"/>
+          <w:szCs w:val="28"/>
+        </w:rPr>
+      </w:pPr>
+    </w:p>
+    <w:p>
+      <w:pPr>
+        <w:pStyle w:val="ListParagraph"/>
+        <w:numPr>
+          <w:ilvl w:val="0"/>
+          <w:numId w:val="19"/>
+        </w:numPr>
+        <w:pBdr>
+          <w:top w:val="none" w:sz="0" w:space="0" w:color="auto"/>
+          <w:left w:val="none" w:sz="0" w:space="0" w:color="auto"/>
+          <w:bottom w:val="none" w:sz="0" w:space="0" w:color="auto"/>
+          <w:right w:val="none" w:sz="0" w:space="0" w:color="auto"/>
+          <w:between w:val="none" w:sz="0" w:space="0" w:color="auto"/>
+          <w:bar w:val="none" w:sz="0" w:color="auto"/>
+        </w:pBdr>
+        <w:spacing w:after="160" w:line="259" w:lineRule="auto"/>
+        <w:contextualSpacing/>
+        <w:rPr>
+          <w:b/>
+          <w:bCs/>
+          <w:sz w:val="28"/>
+          <w:szCs w:val="28"/>
+        </w:rPr>
+      </w:pPr>
+      <w:r>
+        <w:rPr>
+          <w:b/>
+          <w:bCs/>
+          <w:sz w:val="28"/>
+          <w:szCs w:val="28"/>
+        </w:rPr>
+        <w:t>Data exploration and statistical evaluation of data:</w:t>
+      </w:r>
+    </w:p>
+    <w:p>
+      <w:pPr>
+        <w:rPr>
+          <w:b/>
+          <w:bCs/>
+          <w:sz w:val="28"/>
+          <w:szCs w:val="28"/>
+        </w:rPr>
+      </w:pPr>
+    </w:p>
+    <w:p>
+      <w:pPr>
+        <w:rPr>
+          <w:sz w:val="22"/>
+          <w:szCs w:val="22"/>
+        </w:rPr>
+      </w:pPr>
+      <w:r>
+        <w:rPr>
+          <w:sz w:val="22"/>
+          <w:szCs w:val="22"/>
+        </w:rPr>
+        <w:t xml:space="preserve">Below picture shows </w:t>
+      </w:r>
+      <w:r>
+        <w:t>most influential words in Guilford county budget document in 2008 and 2020. For example, public was the most influential word in 2020 but in 2008 during recession emergency word was used the most.</w:t>
+      </w:r>
+    </w:p>
+    <w:p/>
+    <w:p>
+      <w:r>
+        <w:rPr>
+          <w:noProof/>
+        </w:rPr>
+        <w:lastRenderedPageBreak/>
+        <w:drawing>
+          <wp:inline distT="0" distB="0" distL="0" distR="0" wp14:anchorId="2C8BA3FB" wp14:editId="041E959A">
+            <wp:extent cx="5943600" cy="2987675"/>
+            <wp:effectExtent l="0" t="0" r="0" b="3175"/>
+            <wp:docPr id="4" name="Picture 4"/>
+            <wp:cNvGraphicFramePr>
+              <a:graphicFrameLocks xmlns:a="http://schemas.openxmlformats.org/drawingml/2006/main" noChangeAspect="1"/>
+            </wp:cNvGraphicFramePr>
+            <a:graphic xmlns:a="http://schemas.openxmlformats.org/drawingml/2006/main">
+              <a:graphicData uri="http://schemas.openxmlformats.org/drawingml/2006/picture">
+                <pic:pic xmlns:pic="http://schemas.openxmlformats.org/drawingml/2006/picture">
+                  <pic:nvPicPr>
+                    <pic:cNvPr id="1" name=""/>
+                    <pic:cNvPicPr/>
+                  </pic:nvPicPr>
+                  <pic:blipFill>
+                    <a:blip r:embed="rId7"/>
+                    <a:stretch>
+                      <a:fillRect/>
+                    </a:stretch>
+                  </pic:blipFill>
+                  <pic:spPr>
+                    <a:xfrm>
+                      <a:off x="0" y="0"/>
+                      <a:ext cx="5943600" cy="2987675"/>
+                    </a:xfrm>
+                    <a:prstGeom prst="rect">
+                      <a:avLst/>
+                    </a:prstGeom>
+                  </pic:spPr>
+                </pic:pic>
+              </a:graphicData>
+            </a:graphic>
+          </wp:inline>
+        </w:drawing>
+      </w:r>
+    </w:p>
+    <w:p/>
+    <w:p/>
+    <w:p>
+      <w:r>
+        <w:rPr>
+          <w:noProof/>
+        </w:rPr>
+        <w:drawing>
+          <wp:inline distT="0" distB="0" distL="0" distR="0" wp14:anchorId="245DD804" wp14:editId="3F34C53B">
+            <wp:extent cx="5943600" cy="3174365"/>
+            <wp:effectExtent l="0" t="0" r="0" b="6985"/>
+            <wp:docPr id="5" name="Picture 5"/>
+            <wp:cNvGraphicFramePr>
+              <a:graphicFrameLocks xmlns:a="http://schemas.openxmlformats.org/drawingml/2006/main" noChangeAspect="1"/>
+            </wp:cNvGraphicFramePr>
+            <a:graphic xmlns:a="http://schemas.openxmlformats.org/drawingml/2006/main">
+              <a:graphicData uri="http://schemas.openxmlformats.org/drawingml/2006/picture">
+                <pic:pic xmlns:pic="http://schemas.openxmlformats.org/drawingml/2006/picture">
+                  <pic:nvPicPr>
+                    <pic:cNvPr id="1" name=""/>
+                    <pic:cNvPicPr/>
+                  </pic:nvPicPr>
+                  <pic:blipFill>
+                    <a:blip r:embed="rId8"/>
+                    <a:stretch>
+                      <a:fillRect/>
+                    </a:stretch>
+                  </pic:blipFill>
+                  <pic:spPr>
+                    <a:xfrm>
+                      <a:off x="0" y="0"/>
+                      <a:ext cx="5943600" cy="3174365"/>
+                    </a:xfrm>
+                    <a:prstGeom prst="rect">
+                      <a:avLst/>
+                    </a:prstGeom>
+                  </pic:spPr>
+                </pic:pic>
+              </a:graphicData>
+            </a:graphic>
+          </wp:inline>
+        </w:drawing>
+      </w:r>
+    </w:p>
+    <w:p/>
+    <w:p/>
+    <w:p>
+      <w:r>
+        <w:rPr>
+          <w:noProof/>
+        </w:rPr>
+        <w:lastRenderedPageBreak/>
+        <w:drawing>
+          <wp:inline distT="0" distB="0" distL="0" distR="0" wp14:anchorId="667F2F9D" wp14:editId="3852894E">
+            <wp:extent cx="5943600" cy="3740150"/>
+            <wp:effectExtent l="0" t="0" r="0" b="0"/>
+            <wp:docPr id="6" name="Picture 6"/>
+            <wp:cNvGraphicFramePr>
+              <a:graphicFrameLocks xmlns:a="http://schemas.openxmlformats.org/drawingml/2006/main" noChangeAspect="1"/>
+            </wp:cNvGraphicFramePr>
+            <a:graphic xmlns:a="http://schemas.openxmlformats.org/drawingml/2006/main">
+              <a:graphicData uri="http://schemas.openxmlformats.org/drawingml/2006/picture">
+                <pic:pic xmlns:pic="http://schemas.openxmlformats.org/drawingml/2006/picture">
+                  <pic:nvPicPr>
+                    <pic:cNvPr id="1" name=""/>
+                    <pic:cNvPicPr/>
+                  </pic:nvPicPr>
+                  <pic:blipFill>
+                    <a:blip r:embed="rId9"/>
+                    <a:stretch>
+                      <a:fillRect/>
+                    </a:stretch>
+                  </pic:blipFill>
+                  <pic:spPr>
+                    <a:xfrm>
+                      <a:off x="0" y="0"/>
+                      <a:ext cx="5943600" cy="3740150"/>
+                    </a:xfrm>
+                    <a:prstGeom prst="rect">
+                      <a:avLst/>
+                    </a:prstGeom>
+                  </pic:spPr>
+                </pic:pic>
+              </a:graphicData>
+            </a:graphic>
+          </wp:inline>
+        </w:drawing>
+      </w:r>
+    </w:p>
+    <w:p/>
+    <w:p/>
+    <w:p>
+      <w:r>
+        <w:t>Time taken to perform the task: Around 4 to 5 hours</w:t>
+      </w:r>
+    </w:p>
+    <w:p>
+      <w:r>
+        <w:t xml:space="preserve">Link to the Ipython notebook : </w:t>
+      </w:r>
+      <w:hyperlink r:id="rId10" w:history="1">
+        <w:r>
+          <w:rPr>
+            <w:rStyle w:val="Hyperlink"/>
+          </w:rPr>
+          <w:t>https://github.com/UNCG-CSE/Budget_Text_Analysis/blob/master/src/EmotionAnalysis/Budget_Analysis_Emotions1.ipynb</w:t>
+        </w:r>
+      </w:hyperlink>
+    </w:p>
+    <w:p/>
+    <w:p>
+      <w:r>
+        <w:t xml:space="preserve">Results explained:  </w:t>
+      </w:r>
+    </w:p>
+    <w:p>
+      <w:r>
+        <w:t xml:space="preserve">The graph above shows that difference of emotions between 2008 and 2019. This experiment was to show that there was a lot of difference in emotions in 2008 (During Recession) compared to 2019. The graph shows that positivity has increased in 2019 and negativity has decreased. </w:t>
+      </w:r>
+    </w:p>
+    <w:p>
+      <w:r>
+        <w:t xml:space="preserve">  </w:t>
+      </w:r>
+    </w:p>
+    <w:p/>
+    <w:p>
+      <w:pPr>
+        <w:pStyle w:val="ListParagraph"/>
+        <w:numPr>
+          <w:ilvl w:val="0"/>
+          <w:numId w:val="19"/>
+        </w:numPr>
+        <w:pBdr>
+          <w:top w:val="none" w:sz="0" w:space="0" w:color="auto"/>
+          <w:left w:val="none" w:sz="0" w:space="0" w:color="auto"/>
+          <w:bottom w:val="none" w:sz="0" w:space="0" w:color="auto"/>
+          <w:right w:val="none" w:sz="0" w:space="0" w:color="auto"/>
+          <w:between w:val="none" w:sz="0" w:space="0" w:color="auto"/>
+          <w:bar w:val="none" w:sz="0" w:color="auto"/>
+        </w:pBdr>
+        <w:spacing w:after="160" w:line="259" w:lineRule="auto"/>
+        <w:contextualSpacing/>
+        <w:rPr>
+          <w:b/>
+          <w:bCs/>
+          <w:sz w:val="28"/>
+          <w:szCs w:val="28"/>
+        </w:rPr>
+      </w:pPr>
+      <w:r>
+        <w:rPr>
+          <w:b/>
+          <w:bCs/>
+          <w:sz w:val="28"/>
+          <w:szCs w:val="28"/>
+        </w:rPr>
+        <w:t>Hypothesis Testing:</w:t>
+      </w:r>
+    </w:p>
+    <w:p/>
+    <w:p>
+      <w:r>
+        <w:t>H0 -&gt; The sentiments remain same for service part from 2008 and 2020 in Charlotte city document.</w:t>
+      </w:r>
+    </w:p>
+    <w:p>
+      <w:r>
+        <w:t xml:space="preserve"> H1 -&gt; Sentiment changes for service part from 2008 to 2020 in charlotte city document</w:t>
+      </w:r>
+    </w:p>
+    <w:p>
+      <w:r>
+        <w:t xml:space="preserve"> To prove this Hypothesis two sample is performed and p-value threshold is p = 0.05</w:t>
+      </w:r>
+    </w:p>
+    <w:p/>
+    <w:p>
+      <w:r>
+        <w:t>Time taken to perform the task: Around 2 hours</w:t>
+      </w:r>
+    </w:p>
+    <w:p/>
+    <w:p/>
+    <w:p>
+      <w:r>
+        <w:t>Result:</w:t>
+      </w:r>
+    </w:p>
+    <w:p>
+      <w:r>
+        <w:t>After applying the test, we found out that P-Value is greater than threshold (0.56) therefore we were failed to reject null hypothesis.</w:t>
+      </w:r>
+    </w:p>
+    <w:p/>
+    <w:p>
+      <w:pPr>
+        <w:pStyle w:val="ListParagraph"/>
+        <w:numPr>
+          <w:ilvl w:val="0"/>
+          <w:numId w:val="19"/>
+        </w:numPr>
+        <w:pBdr>
+          <w:top w:val="none" w:sz="0" w:space="0" w:color="auto"/>
+          <w:left w:val="none" w:sz="0" w:space="0" w:color="auto"/>
+          <w:bottom w:val="none" w:sz="0" w:space="0" w:color="auto"/>
+          <w:right w:val="none" w:sz="0" w:space="0" w:color="auto"/>
+          <w:between w:val="none" w:sz="0" w:space="0" w:color="auto"/>
+          <w:bar w:val="none" w:sz="0" w:color="auto"/>
+        </w:pBdr>
+        <w:spacing w:after="160" w:line="259" w:lineRule="auto"/>
+        <w:contextualSpacing/>
+        <w:rPr>
+          <w:b/>
+          <w:bCs/>
+          <w:sz w:val="28"/>
+          <w:szCs w:val="28"/>
+        </w:rPr>
+      </w:pPr>
+      <w:r>
+        <w:rPr>
+          <w:b/>
+          <w:bCs/>
+          <w:sz w:val="28"/>
+          <w:szCs w:val="28"/>
+        </w:rPr>
+        <w:t>Probability Distribution:</w:t>
+      </w:r>
+    </w:p>
+    <w:p>
+      <w:r>
+        <w:t>I have concatenated Guilford county, Durham county, Durham city, charlotte city, Raleigh city:</w:t>
+      </w:r>
+    </w:p>
+    <w:p>
+      <w:r>
+        <w:t>Took negative sentiment counts (at least more than 5 times)</w:t>
+      </w:r>
+    </w:p>
+    <w:p/>
+    <w:p>
+      <w:r>
+        <w:rPr>
+          <w:noProof/>
+        </w:rPr>
+        <w:drawing>
+          <wp:inline distT="0" distB="0" distL="0" distR="0" wp14:anchorId="516A450F" wp14:editId="74E8347A">
+            <wp:extent cx="3276600" cy="2181225"/>
+            <wp:effectExtent l="0" t="0" r="0" b="9525"/>
+            <wp:docPr id="1" name="Picture 1"/>
+            <wp:cNvGraphicFramePr>
+              <a:graphicFrameLocks xmlns:a="http://schemas.openxmlformats.org/drawingml/2006/main" noChangeAspect="1"/>
+            </wp:cNvGraphicFramePr>
+            <a:graphic xmlns:a="http://schemas.openxmlformats.org/drawingml/2006/main">
+              <a:graphicData uri="http://schemas.openxmlformats.org/drawingml/2006/picture">
+                <pic:pic xmlns:pic="http://schemas.openxmlformats.org/drawingml/2006/picture">
+                  <pic:nvPicPr>
+                    <pic:cNvPr id="1" name=""/>
+                    <pic:cNvPicPr/>
+                  </pic:nvPicPr>
+                  <pic:blipFill>
+                    <a:blip r:embed="rId11"/>
+                    <a:stretch>
+                      <a:fillRect/>
+                    </a:stretch>
+                  </pic:blipFill>
+                  <pic:spPr>
+                    <a:xfrm>
+                      <a:off x="0" y="0"/>
+                      <a:ext cx="3276600" cy="2181225"/>
+                    </a:xfrm>
+                    <a:prstGeom prst="rect">
+                      <a:avLst/>
+                    </a:prstGeom>
+                  </pic:spPr>
+                </pic:pic>
+              </a:graphicData>
+            </a:graphic>
+          </wp:inline>
+        </w:drawing>
+      </w:r>
+      <w:r>
+        <w:t xml:space="preserve"> </w:t>
+      </w:r>
+    </w:p>
+    <w:p/>
+    <w:p/>
+    <w:p>
+      <w:r>
+        <w:t>Took positive sentiment counts (at least more than 5 times):</w:t>
+      </w:r>
+    </w:p>
+    <w:p/>
+    <w:p/>
+    <w:p>
+      <w:r>
+        <w:rPr>
+          <w:noProof/>
+        </w:rPr>
+        <w:drawing>
+          <wp:inline distT="0" distB="0" distL="0" distR="0" wp14:anchorId="0B3218F8" wp14:editId="1BF4A442">
+            <wp:extent cx="2981325" cy="2066925"/>
+            <wp:effectExtent l="0" t="0" r="9525" b="9525"/>
+            <wp:docPr id="2" name="Picture 2"/>
+            <wp:cNvGraphicFramePr>
+              <a:graphicFrameLocks xmlns:a="http://schemas.openxmlformats.org/drawingml/2006/main" noChangeAspect="1"/>
+            </wp:cNvGraphicFramePr>
+            <a:graphic xmlns:a="http://schemas.openxmlformats.org/drawingml/2006/main">
+              <a:graphicData uri="http://schemas.openxmlformats.org/drawingml/2006/picture">
+                <pic:pic xmlns:pic="http://schemas.openxmlformats.org/drawingml/2006/picture">
+                  <pic:nvPicPr>
+                    <pic:cNvPr id="1" name=""/>
+                    <pic:cNvPicPr/>
+                  </pic:nvPicPr>
+                  <pic:blipFill>
+                    <a:blip r:embed="rId12"/>
+                    <a:stretch>
+                      <a:fillRect/>
+                    </a:stretch>
+                  </pic:blipFill>
+                  <pic:spPr>
+                    <a:xfrm>
+                      <a:off x="0" y="0"/>
+                      <a:ext cx="2981325" cy="2066925"/>
+                    </a:xfrm>
+                    <a:prstGeom prst="rect">
+                      <a:avLst/>
+                    </a:prstGeom>
+                  </pic:spPr>
+                </pic:pic>
+              </a:graphicData>
+            </a:graphic>
+          </wp:inline>
+        </w:drawing>
+      </w:r>
+    </w:p>
+    <w:p>
+      <w:r>
+        <w:t>Time taken to perform the task: Around 2 hours</w:t>
+      </w:r>
+    </w:p>
+    <w:p>
+      <w:r>
+        <w:t xml:space="preserve">Link to the Ipython notebook : </w:t>
+      </w:r>
+      <w:hyperlink r:id="rId13" w:history="1">
+        <w:r>
+          <w:rPr>
+            <w:rStyle w:val="Hyperlink"/>
+          </w:rPr>
+          <w:t>https://github.com/UNCG-CSE/Budget_Text_Analysis/blob/master/src/EmotionAnalysis/Combined%20Distribution.ipynb</w:t>
+        </w:r>
+      </w:hyperlink>
+    </w:p>
+    <w:p/>
+    <w:p>
+      <w:r>
+        <w:t>Result:</w:t>
+      </w:r>
+    </w:p>
+    <w:p>
+      <w:pPr>
+        <w:pBdr>
+          <w:bottom w:val="single" w:sz="6" w:space="1" w:color="auto"/>
+        </w:pBdr>
+      </w:pPr>
+      <w:r>
+        <w:lastRenderedPageBreak/>
+        <w:t xml:space="preserve">I applied K-test and found out that the p-value is 1.0 for </w:t>
+      </w:r>
+      <w:proofErr w:type="spellStart"/>
+      <w:r>
+        <w:t>poisson</w:t>
+      </w:r>
+      <w:proofErr w:type="spellEnd"/>
+      <w:r>
+        <w:t xml:space="preserve"> distribution, it means Poisson distribution is fitting well in this. </w:t>
+      </w:r>
+    </w:p>
+    <w:p>
+      <w:pPr>
+        <w:pBdr>
+          <w:bottom w:val="single" w:sz="6" w:space="1" w:color="auto"/>
+        </w:pBdr>
+        <w:tabs>
+          <w:tab w:val="left" w:pos="8145"/>
+        </w:tabs>
+      </w:pPr>
+      <w:r>
+        <w:tab/>
+      </w:r>
+    </w:p>
+    <w:p>
+      <w:pPr>
+        <w:pBdr>
+          <w:bottom w:val="single" w:sz="6" w:space="1" w:color="auto"/>
+        </w:pBdr>
+        <w:tabs>
+          <w:tab w:val="left" w:pos="8145"/>
+        </w:tabs>
+      </w:pPr>
+    </w:p>
+    <w:p>
+      <w:pPr>
+        <w:pBdr>
+          <w:bottom w:val="single" w:sz="6" w:space="1" w:color="auto"/>
+        </w:pBdr>
+        <w:tabs>
+          <w:tab w:val="left" w:pos="8145"/>
+        </w:tabs>
+      </w:pPr>
+    </w:p>
+    <w:p>
+      <w:pPr>
+        <w:pBdr>
+          <w:bottom w:val="single" w:sz="6" w:space="1" w:color="auto"/>
+        </w:pBdr>
+        <w:tabs>
+          <w:tab w:val="left" w:pos="8145"/>
+        </w:tabs>
+      </w:pPr>
+    </w:p>
+    <w:p>
+      <w:pPr>
+        <w:pBdr>
+          <w:bottom w:val="single" w:sz="6" w:space="1" w:color="auto"/>
+        </w:pBdr>
+        <w:tabs>
+          <w:tab w:val="left" w:pos="8145"/>
+        </w:tabs>
+      </w:pPr>
+    </w:p>
+    <w:p>
+      <w:pPr>
+        <w:pBdr>
+          <w:bottom w:val="single" w:sz="6" w:space="1" w:color="auto"/>
+        </w:pBdr>
+        <w:tabs>
+          <w:tab w:val="left" w:pos="8145"/>
+        </w:tabs>
+      </w:pPr>
+    </w:p>
+    <w:p/>
+    <w:p/>
+    <w:p/>
+    <w:p>
+      <w:pPr>
+        <w:pStyle w:val="ListParagraph"/>
+        <w:numPr>
+          <w:ilvl w:val="0"/>
+          <w:numId w:val="19"/>
+        </w:numPr>
+        <w:pBdr>
+          <w:top w:val="none" w:sz="0" w:space="0" w:color="auto"/>
+          <w:left w:val="none" w:sz="0" w:space="0" w:color="auto"/>
+          <w:bottom w:val="none" w:sz="0" w:space="0" w:color="auto"/>
+          <w:right w:val="none" w:sz="0" w:space="0" w:color="auto"/>
+          <w:between w:val="none" w:sz="0" w:space="0" w:color="auto"/>
+          <w:bar w:val="none" w:sz="0" w:color="auto"/>
+        </w:pBdr>
+        <w:spacing w:after="160" w:line="259" w:lineRule="auto"/>
+        <w:contextualSpacing/>
+        <w:rPr>
+          <w:b/>
+          <w:bCs/>
+          <w:sz w:val="28"/>
+          <w:szCs w:val="28"/>
+        </w:rPr>
+      </w:pPr>
+      <w:r>
+        <w:rPr>
+          <w:b/>
+          <w:bCs/>
+          <w:sz w:val="28"/>
+          <w:szCs w:val="28"/>
+        </w:rPr>
+        <w:t>Machine Learning:</w:t>
+      </w:r>
+    </w:p>
+    <w:p>
+      <w:pPr>
+        <w:rPr>
+          <w:b/>
+          <w:bCs/>
+          <w:sz w:val="28"/>
+          <w:szCs w:val="28"/>
+        </w:rPr>
+      </w:pPr>
+    </w:p>
+    <w:p>
+      <w:pPr>
+        <w:rPr>
+          <w:b/>
+          <w:bCs/>
+          <w:sz w:val="28"/>
+          <w:szCs w:val="28"/>
+        </w:rPr>
+      </w:pPr>
+      <w:r>
+        <w:rPr>
+          <w:b/>
+          <w:bCs/>
+          <w:sz w:val="28"/>
+          <w:szCs w:val="28"/>
+        </w:rPr>
+        <w:t>Reforming data and data exploration:</w:t>
+      </w:r>
+    </w:p>
+    <w:p>
+      <w:pPr>
+        <w:rPr>
+          <w:b/>
+          <w:bCs/>
+          <w:sz w:val="28"/>
+          <w:szCs w:val="28"/>
+        </w:rPr>
+      </w:pPr>
+    </w:p>
+    <w:p>
+      <w:r>
+        <w:t>Data given to us was in single word therefore it was not making sense for us to apply machine learning on top of it. I have parsed the data again and reformed it in a data frame. Here are the steps used to reform the data:</w:t>
+      </w:r>
+    </w:p>
+    <w:p>
+      <w:pPr>
+        <w:pStyle w:val="ListParagraph"/>
+        <w:numPr>
+          <w:ilvl w:val="0"/>
+          <w:numId w:val="18"/>
+        </w:numPr>
+        <w:pBdr>
+          <w:top w:val="none" w:sz="0" w:space="0" w:color="auto"/>
+          <w:left w:val="none" w:sz="0" w:space="0" w:color="auto"/>
+          <w:bottom w:val="none" w:sz="0" w:space="0" w:color="auto"/>
+          <w:right w:val="none" w:sz="0" w:space="0" w:color="auto"/>
+          <w:between w:val="none" w:sz="0" w:space="0" w:color="auto"/>
+          <w:bar w:val="none" w:sz="0" w:color="auto"/>
+        </w:pBdr>
+        <w:spacing w:after="160" w:line="259" w:lineRule="auto"/>
+        <w:contextualSpacing/>
+      </w:pPr>
+      <w:r>
+        <w:t>Parsed the pdf file with the help of Tika parser.</w:t>
+      </w:r>
+    </w:p>
+    <w:p>
+      <w:pPr>
+        <w:pStyle w:val="ListParagraph"/>
+        <w:numPr>
+          <w:ilvl w:val="0"/>
+          <w:numId w:val="18"/>
+        </w:numPr>
+        <w:pBdr>
+          <w:top w:val="none" w:sz="0" w:space="0" w:color="auto"/>
+          <w:left w:val="none" w:sz="0" w:space="0" w:color="auto"/>
+          <w:bottom w:val="none" w:sz="0" w:space="0" w:color="auto"/>
+          <w:right w:val="none" w:sz="0" w:space="0" w:color="auto"/>
+          <w:between w:val="none" w:sz="0" w:space="0" w:color="auto"/>
+          <w:bar w:val="none" w:sz="0" w:color="auto"/>
+        </w:pBdr>
+        <w:spacing w:after="160" w:line="259" w:lineRule="auto"/>
+        <w:contextualSpacing/>
+      </w:pPr>
+      <w:r>
+        <w:t>Converted it to string</w:t>
+      </w:r>
+    </w:p>
+    <w:p>
+      <w:pPr>
+        <w:pStyle w:val="ListParagraph"/>
+        <w:numPr>
+          <w:ilvl w:val="0"/>
+          <w:numId w:val="18"/>
+        </w:numPr>
+        <w:pBdr>
+          <w:top w:val="none" w:sz="0" w:space="0" w:color="auto"/>
+          <w:left w:val="none" w:sz="0" w:space="0" w:color="auto"/>
+          <w:bottom w:val="none" w:sz="0" w:space="0" w:color="auto"/>
+          <w:right w:val="none" w:sz="0" w:space="0" w:color="auto"/>
+          <w:between w:val="none" w:sz="0" w:space="0" w:color="auto"/>
+          <w:bar w:val="none" w:sz="0" w:color="auto"/>
+        </w:pBdr>
+        <w:spacing w:after="160" w:line="259" w:lineRule="auto"/>
+        <w:contextualSpacing/>
+      </w:pPr>
+      <w:r>
+        <w:t>Broke the data into sentences</w:t>
+      </w:r>
+    </w:p>
+    <w:p>
+      <w:pPr>
+        <w:pStyle w:val="ListParagraph"/>
+        <w:numPr>
+          <w:ilvl w:val="0"/>
+          <w:numId w:val="18"/>
+        </w:numPr>
+        <w:pBdr>
+          <w:top w:val="none" w:sz="0" w:space="0" w:color="auto"/>
+          <w:left w:val="none" w:sz="0" w:space="0" w:color="auto"/>
+          <w:bottom w:val="none" w:sz="0" w:space="0" w:color="auto"/>
+          <w:right w:val="none" w:sz="0" w:space="0" w:color="auto"/>
+          <w:between w:val="none" w:sz="0" w:space="0" w:color="auto"/>
+          <w:bar w:val="none" w:sz="0" w:color="auto"/>
+        </w:pBdr>
+        <w:spacing w:after="160" w:line="259" w:lineRule="auto"/>
+        <w:contextualSpacing/>
+      </w:pPr>
+      <w:r>
+        <w:rPr>
+          <w:rFonts w:asciiTheme="minorHAnsi" w:eastAsiaTheme="minorHAnsi" w:hAnsiTheme="minorHAnsi" w:cstheme="minorBidi"/>
+        </w:rPr>
+        <w:t>Data cleaning (Removing unwanted characters, Tokenization, Removing stop words, Lemmatizing/Stemming</w:t>
+      </w:r>
+      <w:r>
+        <w:t>.)</w:t>
+      </w:r>
+    </w:p>
+    <w:p>
+      <w:pPr>
+        <w:pStyle w:val="ListParagraph"/>
+        <w:numPr>
+          <w:ilvl w:val="0"/>
+          <w:numId w:val="18"/>
+        </w:numPr>
+        <w:pBdr>
+          <w:top w:val="none" w:sz="0" w:space="0" w:color="auto"/>
+          <w:left w:val="none" w:sz="0" w:space="0" w:color="auto"/>
+          <w:bottom w:val="none" w:sz="0" w:space="0" w:color="auto"/>
+          <w:right w:val="none" w:sz="0" w:space="0" w:color="auto"/>
+          <w:between w:val="none" w:sz="0" w:space="0" w:color="auto"/>
+          <w:bar w:val="none" w:sz="0" w:color="auto"/>
+        </w:pBdr>
+        <w:spacing w:after="160" w:line="259" w:lineRule="auto"/>
+        <w:contextualSpacing/>
+      </w:pPr>
+      <w:r>
+        <w:t>Dropped the rows which are empty</w:t>
+      </w:r>
+    </w:p>
+    <w:p>
+      <w:pPr>
+        <w:pStyle w:val="ListParagraph"/>
+        <w:numPr>
+          <w:ilvl w:val="0"/>
+          <w:numId w:val="18"/>
+        </w:numPr>
+        <w:pBdr>
+          <w:top w:val="none" w:sz="0" w:space="0" w:color="auto"/>
+          <w:left w:val="none" w:sz="0" w:space="0" w:color="auto"/>
+          <w:bottom w:val="none" w:sz="0" w:space="0" w:color="auto"/>
+          <w:right w:val="none" w:sz="0" w:space="0" w:color="auto"/>
+          <w:between w:val="none" w:sz="0" w:space="0" w:color="auto"/>
+          <w:bar w:val="none" w:sz="0" w:color="auto"/>
+        </w:pBdr>
+        <w:spacing w:after="160" w:line="259" w:lineRule="auto"/>
+        <w:contextualSpacing/>
+      </w:pPr>
+      <w:r>
+        <w:t>Used Affin library from python to assign Affin values</w:t>
+      </w:r>
+    </w:p>
+    <w:p>
+      <w:pPr>
+        <w:pStyle w:val="ListParagraph"/>
+        <w:numPr>
+          <w:ilvl w:val="0"/>
+          <w:numId w:val="18"/>
+        </w:numPr>
+        <w:pBdr>
+          <w:top w:val="none" w:sz="0" w:space="0" w:color="auto"/>
+          <w:left w:val="none" w:sz="0" w:space="0" w:color="auto"/>
+          <w:bottom w:val="none" w:sz="0" w:space="0" w:color="auto"/>
+          <w:right w:val="none" w:sz="0" w:space="0" w:color="auto"/>
+          <w:between w:val="none" w:sz="0" w:space="0" w:color="auto"/>
+          <w:bar w:val="none" w:sz="0" w:color="auto"/>
+        </w:pBdr>
+        <w:spacing w:after="160" w:line="259" w:lineRule="auto"/>
+        <w:contextualSpacing/>
+      </w:pPr>
+      <w:r>
+        <w:t>Assigned the sentiments accordingly</w:t>
+      </w:r>
+    </w:p>
+    <w:p>
+      <w:r>
+        <w:t>New data frame looks like:</w:t>
+      </w:r>
+    </w:p>
+    <w:p/>
+    <w:p>
+      <w:r>
+        <w:rPr>
+          <w:noProof/>
+        </w:rPr>
+        <w:drawing>
+          <wp:inline distT="0" distB="0" distL="0" distR="0" wp14:anchorId="134E3A5E" wp14:editId="3B21D914">
+            <wp:extent cx="3600450" cy="1276350"/>
+            <wp:effectExtent l="0" t="0" r="0" b="0"/>
+            <wp:docPr id="3" name="Picture 3"/>
+            <wp:cNvGraphicFramePr>
+              <a:graphicFrameLocks xmlns:a="http://schemas.openxmlformats.org/drawingml/2006/main" noChangeAspect="1"/>
+            </wp:cNvGraphicFramePr>
+            <a:graphic xmlns:a="http://schemas.openxmlformats.org/drawingml/2006/main">
+              <a:graphicData uri="http://schemas.openxmlformats.org/drawingml/2006/picture">
+                <pic:pic xmlns:pic="http://schemas.openxmlformats.org/drawingml/2006/picture">
+                  <pic:nvPicPr>
+                    <pic:cNvPr id="1" name=""/>
+                    <pic:cNvPicPr/>
+                  </pic:nvPicPr>
+                  <pic:blipFill>
+                    <a:blip r:embed="rId14"/>
+                    <a:stretch>
+                      <a:fillRect/>
+                    </a:stretch>
+                  </pic:blipFill>
+                  <pic:spPr>
+                    <a:xfrm>
+                      <a:off x="0" y="0"/>
+                      <a:ext cx="3600450" cy="1276350"/>
+                    </a:xfrm>
+                    <a:prstGeom prst="rect">
+                      <a:avLst/>
+                    </a:prstGeom>
+                  </pic:spPr>
+                </pic:pic>
+              </a:graphicData>
+            </a:graphic>
+          </wp:inline>
+        </w:drawing>
+      </w:r>
+    </w:p>
+    <w:p/>
+    <w:p>
+      <w:r>
+        <w:t>Question: My data is charlotte city funds for 2008 where according to sentiment analysis negativity is higher. We are classifying how accurately it is classifying sentiments in the document.</w:t>
+      </w:r>
+    </w:p>
+    <w:p/>
+    <w:p>
+      <w:r>
+        <w:t>X = Vectorized text (vectors)</w:t>
+      </w:r>
+    </w:p>
+    <w:p>
+      <w:r>
+        <w:t>Y = emotions</w:t>
+      </w:r>
+    </w:p>
+    <w:p/>
+    <w:p>
+      <w:r>
+        <w:t xml:space="preserve">Used </w:t>
+      </w:r>
+      <w:r>
+        <w:t>This vectorizer</w:t>
+      </w:r>
+      <w:r>
+        <w:t xml:space="preserve"> which</w:t>
+      </w:r>
+      <w:r>
+        <w:t xml:space="preserve"> breaks text into single words and bi-grams and then calculates the TF-IDF representation</w:t>
+      </w:r>
+      <w:r>
+        <w:t>.</w:t>
+      </w:r>
+    </w:p>
+    <w:p/>
+    <w:p>
+      <w:r>
+        <w:rPr>
+          <w:noProof/>
+        </w:rPr>
+        <w:drawing>
+          <wp:inline distT="0" distB="0" distL="0" distR="0" wp14:anchorId="1C919F32" wp14:editId="19950D38">
+            <wp:extent cx="1790700" cy="552450"/>
+            <wp:effectExtent l="0" t="0" r="0" b="0"/>
+            <wp:docPr id="7" name="Picture 7"/>
+            <wp:cNvGraphicFramePr>
+              <a:graphicFrameLocks xmlns:a="http://schemas.openxmlformats.org/drawingml/2006/main" noChangeAspect="1"/>
+            </wp:cNvGraphicFramePr>
+            <a:graphic xmlns:a="http://schemas.openxmlformats.org/drawingml/2006/main">
+              <a:graphicData uri="http://schemas.openxmlformats.org/drawingml/2006/picture">
+                <pic:pic xmlns:pic="http://schemas.openxmlformats.org/drawingml/2006/picture">
+                  <pic:nvPicPr>
+                    <pic:cNvPr id="1" name=""/>
+                    <pic:cNvPicPr/>
+                  </pic:nvPicPr>
+                  <pic:blipFill>
+                    <a:blip r:embed="rId15"/>
+                    <a:stretch>
+                      <a:fillRect/>
+                    </a:stretch>
+                  </pic:blipFill>
+                  <pic:spPr>
+                    <a:xfrm>
+                      <a:off x="0" y="0"/>
+                      <a:ext cx="1790700" cy="552450"/>
+                    </a:xfrm>
+                    <a:prstGeom prst="rect">
+                      <a:avLst/>
+                    </a:prstGeom>
+                  </pic:spPr>
+                </pic:pic>
+              </a:graphicData>
+            </a:graphic>
+          </wp:inline>
+        </w:drawing>
+      </w:r>
+    </w:p>
+    <w:p>
+      <w:r>
+        <w:t>Time taken to perform the task: Around 10 hours</w:t>
+      </w:r>
+    </w:p>
+    <w:p>
+      <w:r>
+        <w:t xml:space="preserve">Link to the Ipython notebook </w:t>
+      </w:r>
+      <w:hyperlink r:id="rId16" w:history="1">
+        <w:r>
+          <w:rPr>
+            <w:rStyle w:val="Hyperlink"/>
+          </w:rPr>
+          <w:t>https://github.com/UNCG-CSE/Budget_Text_Analysis/blob/master/src/EmotionAnalysis/Combined_Machine_%20Learning.ipynb</w:t>
+        </w:r>
+      </w:hyperlink>
+    </w:p>
+    <w:p/>
+    <w:p/>
+    <w:p>
+      <w:r>
+        <w:t>Results explained:</w:t>
+      </w:r>
+    </w:p>
+    <w:p>
+      <w:r>
+        <w:t>Here 91% times classifier was able to classify the emotions correctly and root mean square error is 0.28.</w:t>
+      </w:r>
+    </w:p>
+    <w:p/>
+    <w:p/>
+    <w:p/>
+    <w:p/>
+    <w:p/>
+    <w:p/>
+    <w:p>
+      <w:pPr>
+        <w:pStyle w:val="ListParagraph"/>
+        <w:rPr>
+          <w:rFonts w:ascii="Times New Roman" w:hAnsi="Times New Roman"/>
+          <w:color w:val="4F81BD"/>
+          <w:sz w:val="26"/>
+          <w:szCs w:val="26"/>
+          <w:u w:color="4F81BD"/>
+        </w:rPr>
+      </w:pPr>
       <w:bookmarkStart w:id="0" w:name="_GoBack"/>
       <w:bookmarkEnd w:id="0"/>
-      <w:r>
-        <w:rPr>
-          <w:rFonts w:asciiTheme="minorHAnsi" w:eastAsiaTheme="minorHAnsi" w:hAnsiTheme="minorHAnsi" w:cstheme="minorHAnsi"/>
-          <w:color w:val="auto"/>
-          <w:sz w:val="26"/>
-          <w:szCs w:val="26"/>
-          <w:bdr w:val="none" w:sz="0" w:space="0" w:color="auto"/>
-        </w:rPr>
-        <w:t>.(8 hours)</w:t>
-      </w:r>
+    </w:p>
+    <w:p>
+      <w:pPr>
+        <w:pStyle w:val="ListParagraph"/>
+        <w:rPr>
+          <w:rFonts w:asciiTheme="minorHAnsi" w:eastAsiaTheme="minorHAnsi" w:hAnsiTheme="minorHAnsi" w:cstheme="minorHAnsi"/>
+          <w:color w:val="auto"/>
+          <w:sz w:val="26"/>
+          <w:szCs w:val="26"/>
+          <w:bdr w:val="none" w:sz="0" w:space="0" w:color="auto"/>
+        </w:rPr>
+      </w:pPr>
     </w:p>
     <w:sectPr>
       <w:pgSz w:w="12240" w:h="15840"/>
@@ -3288,7 +4406,7 @@
 </file>
 
 <file path=word/endnotes.xml><?xml version="1.0" encoding="utf-8"?>
-<w:endnotes xmlns:wpc="http://schemas.microsoft.com/office/word/2010/wordprocessingCanvas" xmlns:mc="http://schemas.openxmlformats.org/markup-compatibility/2006" xmlns:o="urn:schemas-microsoft-com:office:office" xmlns:r="http://schemas.openxmlformats.org/officeDocument/2006/relationships" xmlns:m="http://schemas.openxmlformats.org/officeDocument/2006/math" xmlns:v="urn:schemas-microsoft-com:vml" xmlns:wp14="http://schemas.microsoft.com/office/word/2010/wordprocessingDrawing" xmlns:wp="http://schemas.openxmlformats.org/drawingml/2006/wordprocessingDrawing" xmlns:w10="urn:schemas-microsoft-com:office:word" xmlns:w="http://schemas.openxmlformats.org/wordprocessingml/2006/main" xmlns:w14="http://schemas.microsoft.com/office/word/2010/wordml" xmlns:wpg="http://schemas.microsoft.com/office/word/2010/wordprocessingGroup" xmlns:wpi="http://schemas.microsoft.com/office/word/2010/wordprocessingInk" xmlns:wne="http://schemas.microsoft.com/office/word/2006/wordml" xmlns:wps="http://schemas.microsoft.com/office/word/2010/wordprocessingShape" mc:Ignorable="w14 wp14">
+<w:endnotes xmlns:wpc="http://schemas.microsoft.com/office/word/2010/wordprocessingCanvas" xmlns:cx="http://schemas.microsoft.com/office/drawing/2014/chartex" xmlns:cx1="http://schemas.microsoft.com/office/drawing/2015/9/8/chartex" xmlns:cx2="http://schemas.microsoft.com/office/drawing/2015/10/21/chartex" xmlns:cx3="http://schemas.microsoft.com/office/drawing/2016/5/9/chartex" xmlns:cx4="http://schemas.microsoft.com/office/drawing/2016/5/10/chartex" xmlns:cx5="http://schemas.microsoft.com/office/drawing/2016/5/11/chartex" xmlns:cx6="http://schemas.microsoft.com/office/drawing/2016/5/12/chartex" xmlns:cx7="http://schemas.microsoft.com/office/drawing/2016/5/13/chartex" xmlns:cx8="http://schemas.microsoft.com/office/drawing/2016/5/14/chartex" xmlns:mc="http://schemas.openxmlformats.org/markup-compatibility/2006" xmlns:aink="http://schemas.microsoft.com/office/drawing/2016/ink" xmlns:am3d="http://schemas.microsoft.com/office/drawing/2017/model3d" xmlns:o="urn:schemas-microsoft-com:office:office" xmlns:r="http://schemas.openxmlformats.org/officeDocument/2006/relationships" xmlns:m="http://schemas.openxmlformats.org/officeDocument/2006/math" xmlns:v="urn:schemas-microsoft-com:vml" xmlns:wp14="http://schemas.microsoft.com/office/word/2010/wordprocessingDrawing" xmlns:wp="http://schemas.openxmlformats.org/drawingml/2006/wordprocessingDrawing" xmlns:w10="urn:schemas-microsoft-com:office:word" xmlns:w="http://schemas.openxmlformats.org/wordprocessingml/2006/main" xmlns:w14="http://schemas.microsoft.com/office/word/2010/wordml" xmlns:w15="http://schemas.microsoft.com/office/word/2012/wordml" xmlns:w16cid="http://schemas.microsoft.com/office/word/2016/wordml/cid" xmlns:w16se="http://schemas.microsoft.com/office/word/2015/wordml/symex" xmlns:wpg="http://schemas.microsoft.com/office/word/2010/wordprocessingGroup" xmlns:wpi="http://schemas.microsoft.com/office/word/2010/wordprocessingInk" xmlns:wne="http://schemas.microsoft.com/office/word/2006/wordml" xmlns:wps="http://schemas.microsoft.com/office/word/2010/wordprocessingShape" mc:Ignorable="w14 w15 w16se w16cid wp14">
   <w:endnote w:type="separator" w:id="-1">
     <w:p>
       <w:pPr>
@@ -3313,7 +4431,7 @@
 </file>
 
 <file path=word/footnotes.xml><?xml version="1.0" encoding="utf-8"?>
-<w:footnotes xmlns:wpc="http://schemas.microsoft.com/office/word/2010/wordprocessingCanvas" xmlns:mc="http://schemas.openxmlformats.org/markup-compatibility/2006" xmlns:o="urn:schemas-microsoft-com:office:office" xmlns:r="http://schemas.openxmlformats.org/officeDocument/2006/relationships" xmlns:m="http://schemas.openxmlformats.org/officeDocument/2006/math" xmlns:v="urn:schemas-microsoft-com:vml" xmlns:wp14="http://schemas.microsoft.com/office/word/2010/wordprocessingDrawing" xmlns:wp="http://schemas.openxmlformats.org/drawingml/2006/wordprocessingDrawing" xmlns:w10="urn:schemas-microsoft-com:office:word" xmlns:w="http://schemas.openxmlformats.org/wordprocessingml/2006/main" xmlns:w14="http://schemas.microsoft.com/office/word/2010/wordml" xmlns:wpg="http://schemas.microsoft.com/office/word/2010/wordprocessingGroup" xmlns:wpi="http://schemas.microsoft.com/office/word/2010/wordprocessingInk" xmlns:wne="http://schemas.microsoft.com/office/word/2006/wordml" xmlns:wps="http://schemas.microsoft.com/office/word/2010/wordprocessingShape" mc:Ignorable="w14 wp14">
+<w:footnotes xmlns:wpc="http://schemas.microsoft.com/office/word/2010/wordprocessingCanvas" xmlns:cx="http://schemas.microsoft.com/office/drawing/2014/chartex" xmlns:cx1="http://schemas.microsoft.com/office/drawing/2015/9/8/chartex" xmlns:cx2="http://schemas.microsoft.com/office/drawing/2015/10/21/chartex" xmlns:cx3="http://schemas.microsoft.com/office/drawing/2016/5/9/chartex" xmlns:cx4="http://schemas.microsoft.com/office/drawing/2016/5/10/chartex" xmlns:cx5="http://schemas.microsoft.com/office/drawing/2016/5/11/chartex" xmlns:cx6="http://schemas.microsoft.com/office/drawing/2016/5/12/chartex" xmlns:cx7="http://schemas.microsoft.com/office/drawing/2016/5/13/chartex" xmlns:cx8="http://schemas.microsoft.com/office/drawing/2016/5/14/chartex" xmlns:mc="http://schemas.openxmlformats.org/markup-compatibility/2006" xmlns:aink="http://schemas.microsoft.com/office/drawing/2016/ink" xmlns:am3d="http://schemas.microsoft.com/office/drawing/2017/model3d" xmlns:o="urn:schemas-microsoft-com:office:office" xmlns:r="http://schemas.openxmlformats.org/officeDocument/2006/relationships" xmlns:m="http://schemas.openxmlformats.org/officeDocument/2006/math" xmlns:v="urn:schemas-microsoft-com:vml" xmlns:wp14="http://schemas.microsoft.com/office/word/2010/wordprocessingDrawing" xmlns:wp="http://schemas.openxmlformats.org/drawingml/2006/wordprocessingDrawing" xmlns:w10="urn:schemas-microsoft-com:office:word" xmlns:w="http://schemas.openxmlformats.org/wordprocessingml/2006/main" xmlns:w14="http://schemas.microsoft.com/office/word/2010/wordml" xmlns:w15="http://schemas.microsoft.com/office/word/2012/wordml" xmlns:w16cid="http://schemas.microsoft.com/office/word/2016/wordml/cid" xmlns:w16se="http://schemas.microsoft.com/office/word/2015/wordml/symex" xmlns:wpg="http://schemas.microsoft.com/office/word/2010/wordprocessingGroup" xmlns:wpi="http://schemas.microsoft.com/office/word/2010/wordprocessingInk" xmlns:wne="http://schemas.microsoft.com/office/word/2006/wordml" xmlns:wps="http://schemas.microsoft.com/office/word/2010/wordprocessingShape" mc:Ignorable="w14 w15 w16se w16cid wp14">
   <w:footnote w:type="separator" w:id="-1">
     <w:p>
       <w:pPr>
@@ -3338,8 +4456,8 @@
 </file>
 
 <file path=word/numbering.xml><?xml version="1.0" encoding="utf-8"?>
-<w:numbering xmlns:wpc="http://schemas.microsoft.com/office/word/2010/wordprocessingCanvas" xmlns:mc="http://schemas.openxmlformats.org/markup-compatibility/2006" xmlns:o="urn:schemas-microsoft-com:office:office" xmlns:r="http://schemas.openxmlformats.org/officeDocument/2006/relationships" xmlns:m="http://schemas.openxmlformats.org/officeDocument/2006/math" xmlns:v="urn:schemas-microsoft-com:vml" xmlns:wp14="http://schemas.microsoft.com/office/word/2010/wordprocessingDrawing" xmlns:wp="http://schemas.openxmlformats.org/drawingml/2006/wordprocessingDrawing" xmlns:w10="urn:schemas-microsoft-com:office:word" xmlns:w="http://schemas.openxmlformats.org/wordprocessingml/2006/main" xmlns:w14="http://schemas.microsoft.com/office/word/2010/wordml" xmlns:wpg="http://schemas.microsoft.com/office/word/2010/wordprocessingGroup" xmlns:wpi="http://schemas.microsoft.com/office/word/2010/wordprocessingInk" xmlns:wne="http://schemas.microsoft.com/office/word/2006/wordml" xmlns:wps="http://schemas.microsoft.com/office/word/2010/wordprocessingShape" mc:Ignorable="w14 wp14">
-  <w:abstractNum w:abstractNumId="0">
+<w:numbering xmlns:wpc="http://schemas.microsoft.com/office/word/2010/wordprocessingCanvas" xmlns:cx="http://schemas.microsoft.com/office/drawing/2014/chartex" xmlns:cx1="http://schemas.microsoft.com/office/drawing/2015/9/8/chartex" xmlns:cx2="http://schemas.microsoft.com/office/drawing/2015/10/21/chartex" xmlns:cx3="http://schemas.microsoft.com/office/drawing/2016/5/9/chartex" xmlns:cx4="http://schemas.microsoft.com/office/drawing/2016/5/10/chartex" xmlns:cx5="http://schemas.microsoft.com/office/drawing/2016/5/11/chartex" xmlns:cx6="http://schemas.microsoft.com/office/drawing/2016/5/12/chartex" xmlns:cx7="http://schemas.microsoft.com/office/drawing/2016/5/13/chartex" xmlns:cx8="http://schemas.microsoft.com/office/drawing/2016/5/14/chartex" xmlns:mc="http://schemas.openxmlformats.org/markup-compatibility/2006" xmlns:aink="http://schemas.microsoft.com/office/drawing/2016/ink" xmlns:am3d="http://schemas.microsoft.com/office/drawing/2017/model3d" xmlns:o="urn:schemas-microsoft-com:office:office" xmlns:r="http://schemas.openxmlformats.org/officeDocument/2006/relationships" xmlns:m="http://schemas.openxmlformats.org/officeDocument/2006/math" xmlns:v="urn:schemas-microsoft-com:vml" xmlns:wp14="http://schemas.microsoft.com/office/word/2010/wordprocessingDrawing" xmlns:wp="http://schemas.openxmlformats.org/drawingml/2006/wordprocessingDrawing" xmlns:w10="urn:schemas-microsoft-com:office:word" xmlns:w="http://schemas.openxmlformats.org/wordprocessingml/2006/main" xmlns:w14="http://schemas.microsoft.com/office/word/2010/wordml" xmlns:w15="http://schemas.microsoft.com/office/word/2012/wordml" xmlns:w16cid="http://schemas.microsoft.com/office/word/2016/wordml/cid" xmlns:w16se="http://schemas.microsoft.com/office/word/2015/wordml/symex" xmlns:wpg="http://schemas.microsoft.com/office/word/2010/wordprocessingGroup" xmlns:wpi="http://schemas.microsoft.com/office/word/2010/wordprocessingInk" xmlns:wne="http://schemas.microsoft.com/office/word/2006/wordml" xmlns:wps="http://schemas.microsoft.com/office/word/2010/wordprocessingShape" mc:Ignorable="w14 w15 w16se w16cid wp14">
+  <w:abstractNum w:abstractNumId="0" w15:restartNumberingAfterBreak="0">
     <w:nsid w:val="00347143"/>
     <w:multiLevelType w:val="hybridMultilevel"/>
     <w:tmpl w:val="B9FEDC8E"/>
@@ -3428,7 +4546,7 @@
       </w:pPr>
     </w:lvl>
   </w:abstractNum>
-  <w:abstractNum w:abstractNumId="1">
+  <w:abstractNum w:abstractNumId="1" w15:restartNumberingAfterBreak="0">
     <w:nsid w:val="0AF05C1E"/>
     <w:multiLevelType w:val="hybridMultilevel"/>
     <w:tmpl w:val="39FABC22"/>
@@ -3517,7 +4635,96 @@
       </w:pPr>
     </w:lvl>
   </w:abstractNum>
-  <w:abstractNum w:abstractNumId="2">
+  <w:abstractNum w:abstractNumId="2" w15:restartNumberingAfterBreak="0">
+    <w:nsid w:val="1E723539"/>
+    <w:multiLevelType w:val="hybridMultilevel"/>
+    <w:tmpl w:val="6D3AD56E"/>
+    <w:lvl w:ilvl="0" w:tplc="04090011">
+      <w:start w:val="1"/>
+      <w:numFmt w:val="decimal"/>
+      <w:lvlText w:val="%1)"/>
+      <w:lvlJc w:val="left"/>
+      <w:pPr>
+        <w:ind w:left="720" w:hanging="360"/>
+      </w:pPr>
+      <w:rPr>
+        <w:rFonts w:hint="default"/>
+      </w:rPr>
+    </w:lvl>
+    <w:lvl w:ilvl="1" w:tplc="04090019" w:tentative="1">
+      <w:start w:val="1"/>
+      <w:numFmt w:val="lowerLetter"/>
+      <w:lvlText w:val="%2."/>
+      <w:lvlJc w:val="left"/>
+      <w:pPr>
+        <w:ind w:left="1440" w:hanging="360"/>
+      </w:pPr>
+    </w:lvl>
+    <w:lvl w:ilvl="2" w:tplc="0409001B" w:tentative="1">
+      <w:start w:val="1"/>
+      <w:numFmt w:val="lowerRoman"/>
+      <w:lvlText w:val="%3."/>
+      <w:lvlJc w:val="right"/>
+      <w:pPr>
+        <w:ind w:left="2160" w:hanging="180"/>
+      </w:pPr>
+    </w:lvl>
+    <w:lvl w:ilvl="3" w:tplc="0409000F" w:tentative="1">
+      <w:start w:val="1"/>
+      <w:numFmt w:val="decimal"/>
+      <w:lvlText w:val="%4."/>
+      <w:lvlJc w:val="left"/>
+      <w:pPr>
+        <w:ind w:left="2880" w:hanging="360"/>
+      </w:pPr>
+    </w:lvl>
+    <w:lvl w:ilvl="4" w:tplc="04090019" w:tentative="1">
+      <w:start w:val="1"/>
+      <w:numFmt w:val="lowerLetter"/>
+      <w:lvlText w:val="%5."/>
+      <w:lvlJc w:val="left"/>
+      <w:pPr>
+        <w:ind w:left="3600" w:hanging="360"/>
+      </w:pPr>
+    </w:lvl>
+    <w:lvl w:ilvl="5" w:tplc="0409001B" w:tentative="1">
+      <w:start w:val="1"/>
+      <w:numFmt w:val="lowerRoman"/>
+      <w:lvlText w:val="%6."/>
+      <w:lvlJc w:val="right"/>
+      <w:pPr>
+        <w:ind w:left="4320" w:hanging="180"/>
+      </w:pPr>
+    </w:lvl>
+    <w:lvl w:ilvl="6" w:tplc="0409000F" w:tentative="1">
+      <w:start w:val="1"/>
+      <w:numFmt w:val="decimal"/>
+      <w:lvlText w:val="%7."/>
+      <w:lvlJc w:val="left"/>
+      <w:pPr>
+        <w:ind w:left="5040" w:hanging="360"/>
+      </w:pPr>
+    </w:lvl>
+    <w:lvl w:ilvl="7" w:tplc="04090019" w:tentative="1">
+      <w:start w:val="1"/>
+      <w:numFmt w:val="lowerLetter"/>
+      <w:lvlText w:val="%8."/>
+      <w:lvlJc w:val="left"/>
+      <w:pPr>
+        <w:ind w:left="5760" w:hanging="360"/>
+      </w:pPr>
+    </w:lvl>
+    <w:lvl w:ilvl="8" w:tplc="0409001B" w:tentative="1">
+      <w:start w:val="1"/>
+      <w:numFmt w:val="lowerRoman"/>
+      <w:lvlText w:val="%9."/>
+      <w:lvlJc w:val="right"/>
+      <w:pPr>
+        <w:ind w:left="6480" w:hanging="180"/>
+      </w:pPr>
+    </w:lvl>
+  </w:abstractNum>
+  <w:abstractNum w:abstractNumId="3" w15:restartNumberingAfterBreak="0">
     <w:nsid w:val="1FF12085"/>
     <w:multiLevelType w:val="hybridMultilevel"/>
     <w:tmpl w:val="3556751E"/>
@@ -3606,7 +4813,7 @@
       </w:pPr>
     </w:lvl>
   </w:abstractNum>
-  <w:abstractNum w:abstractNumId="3">
+  <w:abstractNum w:abstractNumId="4" w15:restartNumberingAfterBreak="0">
     <w:nsid w:val="2DD87471"/>
     <w:multiLevelType w:val="hybridMultilevel"/>
     <w:tmpl w:val="C41C1FD0"/>
@@ -3695,7 +4902,7 @@
       </w:pPr>
     </w:lvl>
   </w:abstractNum>
-  <w:abstractNum w:abstractNumId="4">
+  <w:abstractNum w:abstractNumId="5" w15:restartNumberingAfterBreak="0">
     <w:nsid w:val="34056ED2"/>
     <w:multiLevelType w:val="hybridMultilevel"/>
     <w:tmpl w:val="8BC8EECA"/>
@@ -3784,7 +4991,7 @@
       </w:pPr>
     </w:lvl>
   </w:abstractNum>
-  <w:abstractNum w:abstractNumId="5">
+  <w:abstractNum w:abstractNumId="6" w15:restartNumberingAfterBreak="0">
     <w:nsid w:val="34BB30AC"/>
     <w:multiLevelType w:val="hybridMultilevel"/>
     <w:tmpl w:val="0CE27CE0"/>
@@ -3873,7 +5080,7 @@
       </w:pPr>
     </w:lvl>
   </w:abstractNum>
-  <w:abstractNum w:abstractNumId="6">
+  <w:abstractNum w:abstractNumId="7" w15:restartNumberingAfterBreak="0">
     <w:nsid w:val="3EFE69B9"/>
     <w:multiLevelType w:val="hybridMultilevel"/>
     <w:tmpl w:val="7436AC76"/>
@@ -3962,7 +5169,96 @@
       </w:pPr>
     </w:lvl>
   </w:abstractNum>
-  <w:abstractNum w:abstractNumId="7">
+  <w:abstractNum w:abstractNumId="8" w15:restartNumberingAfterBreak="0">
+    <w:nsid w:val="461145DD"/>
+    <w:multiLevelType w:val="hybridMultilevel"/>
+    <w:tmpl w:val="0BD09D4A"/>
+    <w:lvl w:ilvl="0" w:tplc="04090011">
+      <w:start w:val="1"/>
+      <w:numFmt w:val="decimal"/>
+      <w:lvlText w:val="%1)"/>
+      <w:lvlJc w:val="left"/>
+      <w:pPr>
+        <w:ind w:left="720" w:hanging="360"/>
+      </w:pPr>
+      <w:rPr>
+        <w:rFonts w:hint="default"/>
+      </w:rPr>
+    </w:lvl>
+    <w:lvl w:ilvl="1" w:tplc="04090019" w:tentative="1">
+      <w:start w:val="1"/>
+      <w:numFmt w:val="lowerLetter"/>
+      <w:lvlText w:val="%2."/>
+      <w:lvlJc w:val="left"/>
+      <w:pPr>
+        <w:ind w:left="1440" w:hanging="360"/>
+      </w:pPr>
+    </w:lvl>
+    <w:lvl w:ilvl="2" w:tplc="0409001B" w:tentative="1">
+      <w:start w:val="1"/>
+      <w:numFmt w:val="lowerRoman"/>
+      <w:lvlText w:val="%3."/>
+      <w:lvlJc w:val="right"/>
+      <w:pPr>
+        <w:ind w:left="2160" w:hanging="180"/>
+      </w:pPr>
+    </w:lvl>
+    <w:lvl w:ilvl="3" w:tplc="0409000F" w:tentative="1">
+      <w:start w:val="1"/>
+      <w:numFmt w:val="decimal"/>
+      <w:lvlText w:val="%4."/>
+      <w:lvlJc w:val="left"/>
+      <w:pPr>
+        <w:ind w:left="2880" w:hanging="360"/>
+      </w:pPr>
+    </w:lvl>
+    <w:lvl w:ilvl="4" w:tplc="04090019" w:tentative="1">
+      <w:start w:val="1"/>
+      <w:numFmt w:val="lowerLetter"/>
+      <w:lvlText w:val="%5."/>
+      <w:lvlJc w:val="left"/>
+      <w:pPr>
+        <w:ind w:left="3600" w:hanging="360"/>
+      </w:pPr>
+    </w:lvl>
+    <w:lvl w:ilvl="5" w:tplc="0409001B" w:tentative="1">
+      <w:start w:val="1"/>
+      <w:numFmt w:val="lowerRoman"/>
+      <w:lvlText w:val="%6."/>
+      <w:lvlJc w:val="right"/>
+      <w:pPr>
+        <w:ind w:left="4320" w:hanging="180"/>
+      </w:pPr>
+    </w:lvl>
+    <w:lvl w:ilvl="6" w:tplc="0409000F" w:tentative="1">
+      <w:start w:val="1"/>
+      <w:numFmt w:val="decimal"/>
+      <w:lvlText w:val="%7."/>
+      <w:lvlJc w:val="left"/>
+      <w:pPr>
+        <w:ind w:left="5040" w:hanging="360"/>
+      </w:pPr>
+    </w:lvl>
+    <w:lvl w:ilvl="7" w:tplc="04090019" w:tentative="1">
+      <w:start w:val="1"/>
+      <w:numFmt w:val="lowerLetter"/>
+      <w:lvlText w:val="%8."/>
+      <w:lvlJc w:val="left"/>
+      <w:pPr>
+        <w:ind w:left="5760" w:hanging="360"/>
+      </w:pPr>
+    </w:lvl>
+    <w:lvl w:ilvl="8" w:tplc="0409001B" w:tentative="1">
+      <w:start w:val="1"/>
+      <w:numFmt w:val="lowerRoman"/>
+      <w:lvlText w:val="%9."/>
+      <w:lvlJc w:val="right"/>
+      <w:pPr>
+        <w:ind w:left="6480" w:hanging="180"/>
+      </w:pPr>
+    </w:lvl>
+  </w:abstractNum>
+  <w:abstractNum w:abstractNumId="9" w15:restartNumberingAfterBreak="0">
     <w:nsid w:val="479D263C"/>
     <w:multiLevelType w:val="hybridMultilevel"/>
     <w:tmpl w:val="1E003850"/>
@@ -4051,7 +5347,7 @@
       </w:pPr>
     </w:lvl>
   </w:abstractNum>
-  <w:abstractNum w:abstractNumId="8">
+  <w:abstractNum w:abstractNumId="10" w15:restartNumberingAfterBreak="0">
     <w:nsid w:val="4B7453A7"/>
     <w:multiLevelType w:val="hybridMultilevel"/>
     <w:tmpl w:val="E50EF578"/>
@@ -4070,15 +5366,25 @@
         <w:smallCaps w:val="0"/>
         <w:strike w:val="0"/>
         <w:dstrike w:val="0"/>
-        <w:outline w:val="0"/>
-        <w:emboss w:val="0"/>
-        <w:imprint w:val="0"/>
         <w:spacing w:val="0"/>
         <w:w w:val="100"/>
         <w:kern w:val="0"/>
         <w:position w:val="0"/>
         <w:highlight w:val="none"/>
         <w:vertAlign w:val="baseline"/>
+        <w14:shadow w14:blurRad="0" w14:dist="0" w14:dir="0" w14:sx="0" w14:sy="0" w14:kx="0" w14:ky="0" w14:algn="none">
+          <w14:srgbClr w14:val="000000"/>
+        </w14:shadow>
+        <w14:textOutline w14:w="0" w14:cap="rnd" w14:cmpd="sng" w14:algn="ctr">
+          <w14:noFill/>
+          <w14:prstDash w14:val="solid"/>
+          <w14:bevel/>
+        </w14:textOutline>
+        <w14:textFill>
+          <w14:solidFill>
+            <w14:srgbClr w14:val="000000"/>
+          </w14:solidFill>
+        </w14:textFill>
       </w:rPr>
     </w:lvl>
     <w:lvl w:ilvl="1" w:tplc="5FE8B6FC">
@@ -4095,15 +5401,25 @@
         <w:smallCaps w:val="0"/>
         <w:strike w:val="0"/>
         <w:dstrike w:val="0"/>
-        <w:outline w:val="0"/>
-        <w:emboss w:val="0"/>
-        <w:imprint w:val="0"/>
         <w:spacing w:val="0"/>
         <w:w w:val="100"/>
         <w:kern w:val="0"/>
         <w:position w:val="0"/>
         <w:highlight w:val="none"/>
         <w:vertAlign w:val="baseline"/>
+        <w14:shadow w14:blurRad="0" w14:dist="0" w14:dir="0" w14:sx="0" w14:sy="0" w14:kx="0" w14:ky="0" w14:algn="none">
+          <w14:srgbClr w14:val="000000"/>
+        </w14:shadow>
+        <w14:textOutline w14:w="0" w14:cap="rnd" w14:cmpd="sng" w14:algn="ctr">
+          <w14:noFill/>
+          <w14:prstDash w14:val="solid"/>
+          <w14:bevel/>
+        </w14:textOutline>
+        <w14:textFill>
+          <w14:solidFill>
+            <w14:srgbClr w14:val="000000"/>
+          </w14:solidFill>
+        </w14:textFill>
       </w:rPr>
     </w:lvl>
     <w:lvl w:ilvl="2" w:tplc="62582038">
@@ -4120,15 +5436,25 @@
         <w:smallCaps w:val="0"/>
         <w:strike w:val="0"/>
         <w:dstrike w:val="0"/>
-        <w:outline w:val="0"/>
-        <w:emboss w:val="0"/>
-        <w:imprint w:val="0"/>
         <w:spacing w:val="0"/>
         <w:w w:val="100"/>
         <w:kern w:val="0"/>
         <w:position w:val="0"/>
         <w:highlight w:val="none"/>
         <w:vertAlign w:val="baseline"/>
+        <w14:shadow w14:blurRad="0" w14:dist="0" w14:dir="0" w14:sx="0" w14:sy="0" w14:kx="0" w14:ky="0" w14:algn="none">
+          <w14:srgbClr w14:val="000000"/>
+        </w14:shadow>
+        <w14:textOutline w14:w="0" w14:cap="rnd" w14:cmpd="sng" w14:algn="ctr">
+          <w14:noFill/>
+          <w14:prstDash w14:val="solid"/>
+          <w14:bevel/>
+        </w14:textOutline>
+        <w14:textFill>
+          <w14:solidFill>
+            <w14:srgbClr w14:val="000000"/>
+          </w14:solidFill>
+        </w14:textFill>
       </w:rPr>
     </w:lvl>
     <w:lvl w:ilvl="3" w:tplc="6298F65C">
@@ -4145,15 +5471,25 @@
         <w:smallCaps w:val="0"/>
         <w:strike w:val="0"/>
         <w:dstrike w:val="0"/>
-        <w:outline w:val="0"/>
-        <w:emboss w:val="0"/>
-        <w:imprint w:val="0"/>
         <w:spacing w:val="0"/>
         <w:w w:val="100"/>
         <w:kern w:val="0"/>
         <w:position w:val="0"/>
         <w:highlight w:val="none"/>
         <w:vertAlign w:val="baseline"/>
+        <w14:shadow w14:blurRad="0" w14:dist="0" w14:dir="0" w14:sx="0" w14:sy="0" w14:kx="0" w14:ky="0" w14:algn="none">
+          <w14:srgbClr w14:val="000000"/>
+        </w14:shadow>
+        <w14:textOutline w14:w="0" w14:cap="rnd" w14:cmpd="sng" w14:algn="ctr">
+          <w14:noFill/>
+          <w14:prstDash w14:val="solid"/>
+          <w14:bevel/>
+        </w14:textOutline>
+        <w14:textFill>
+          <w14:solidFill>
+            <w14:srgbClr w14:val="000000"/>
+          </w14:solidFill>
+        </w14:textFill>
       </w:rPr>
     </w:lvl>
     <w:lvl w:ilvl="4" w:tplc="BA5621A2">
@@ -4170,15 +5506,25 @@
         <w:smallCaps w:val="0"/>
         <w:strike w:val="0"/>
         <w:dstrike w:val="0"/>
-        <w:outline w:val="0"/>
-        <w:emboss w:val="0"/>
-        <w:imprint w:val="0"/>
         <w:spacing w:val="0"/>
         <w:w w:val="100"/>
         <w:kern w:val="0"/>
         <w:position w:val="0"/>
         <w:highlight w:val="none"/>
         <w:vertAlign w:val="baseline"/>
+        <w14:shadow w14:blurRad="0" w14:dist="0" w14:dir="0" w14:sx="0" w14:sy="0" w14:kx="0" w14:ky="0" w14:algn="none">
+          <w14:srgbClr w14:val="000000"/>
+        </w14:shadow>
+        <w14:textOutline w14:w="0" w14:cap="rnd" w14:cmpd="sng" w14:algn="ctr">
+          <w14:noFill/>
+          <w14:prstDash w14:val="solid"/>
+          <w14:bevel/>
+        </w14:textOutline>
+        <w14:textFill>
+          <w14:solidFill>
+            <w14:srgbClr w14:val="000000"/>
+          </w14:solidFill>
+        </w14:textFill>
       </w:rPr>
     </w:lvl>
     <w:lvl w:ilvl="5" w:tplc="A080CD86">
@@ -4195,15 +5541,25 @@
         <w:smallCaps w:val="0"/>
         <w:strike w:val="0"/>
         <w:dstrike w:val="0"/>
-        <w:outline w:val="0"/>
-        <w:emboss w:val="0"/>
-        <w:imprint w:val="0"/>
         <w:spacing w:val="0"/>
         <w:w w:val="100"/>
         <w:kern w:val="0"/>
         <w:position w:val="0"/>
         <w:highlight w:val="none"/>
         <w:vertAlign w:val="baseline"/>
+        <w14:shadow w14:blurRad="0" w14:dist="0" w14:dir="0" w14:sx="0" w14:sy="0" w14:kx="0" w14:ky="0" w14:algn="none">
+          <w14:srgbClr w14:val="000000"/>
+        </w14:shadow>
+        <w14:textOutline w14:w="0" w14:cap="rnd" w14:cmpd="sng" w14:algn="ctr">
+          <w14:noFill/>
+          <w14:prstDash w14:val="solid"/>
+          <w14:bevel/>
+        </w14:textOutline>
+        <w14:textFill>
+          <w14:solidFill>
+            <w14:srgbClr w14:val="000000"/>
+          </w14:solidFill>
+        </w14:textFill>
       </w:rPr>
     </w:lvl>
     <w:lvl w:ilvl="6" w:tplc="134CB154">
@@ -4220,15 +5576,25 @@
         <w:smallCaps w:val="0"/>
         <w:strike w:val="0"/>
         <w:dstrike w:val="0"/>
-        <w:outline w:val="0"/>
-        <w:emboss w:val="0"/>
-        <w:imprint w:val="0"/>
         <w:spacing w:val="0"/>
         <w:w w:val="100"/>
         <w:kern w:val="0"/>
         <w:position w:val="0"/>
         <w:highlight w:val="none"/>
         <w:vertAlign w:val="baseline"/>
+        <w14:shadow w14:blurRad="0" w14:dist="0" w14:dir="0" w14:sx="0" w14:sy="0" w14:kx="0" w14:ky="0" w14:algn="none">
+          <w14:srgbClr w14:val="000000"/>
+        </w14:shadow>
+        <w14:textOutline w14:w="0" w14:cap="rnd" w14:cmpd="sng" w14:algn="ctr">
+          <w14:noFill/>
+          <w14:prstDash w14:val="solid"/>
+          <w14:bevel/>
+        </w14:textOutline>
+        <w14:textFill>
+          <w14:solidFill>
+            <w14:srgbClr w14:val="000000"/>
+          </w14:solidFill>
+        </w14:textFill>
       </w:rPr>
     </w:lvl>
     <w:lvl w:ilvl="7" w:tplc="76BC7234">
@@ -4245,15 +5611,25 @@
         <w:smallCaps w:val="0"/>
         <w:strike w:val="0"/>
         <w:dstrike w:val="0"/>
-        <w:outline w:val="0"/>
-        <w:emboss w:val="0"/>
-        <w:imprint w:val="0"/>
         <w:spacing w:val="0"/>
         <w:w w:val="100"/>
         <w:kern w:val="0"/>
         <w:position w:val="0"/>
         <w:highlight w:val="none"/>
         <w:vertAlign w:val="baseline"/>
+        <w14:shadow w14:blurRad="0" w14:dist="0" w14:dir="0" w14:sx="0" w14:sy="0" w14:kx="0" w14:ky="0" w14:algn="none">
+          <w14:srgbClr w14:val="000000"/>
+        </w14:shadow>
+        <w14:textOutline w14:w="0" w14:cap="rnd" w14:cmpd="sng" w14:algn="ctr">
+          <w14:noFill/>
+          <w14:prstDash w14:val="solid"/>
+          <w14:bevel/>
+        </w14:textOutline>
+        <w14:textFill>
+          <w14:solidFill>
+            <w14:srgbClr w14:val="000000"/>
+          </w14:solidFill>
+        </w14:textFill>
       </w:rPr>
     </w:lvl>
     <w:lvl w:ilvl="8" w:tplc="B61CF5BA">
@@ -4270,19 +5646,29 @@
         <w:smallCaps w:val="0"/>
         <w:strike w:val="0"/>
         <w:dstrike w:val="0"/>
-        <w:outline w:val="0"/>
-        <w:emboss w:val="0"/>
-        <w:imprint w:val="0"/>
         <w:spacing w:val="0"/>
         <w:w w:val="100"/>
         <w:kern w:val="0"/>
         <w:position w:val="0"/>
         <w:highlight w:val="none"/>
         <w:vertAlign w:val="baseline"/>
+        <w14:shadow w14:blurRad="0" w14:dist="0" w14:dir="0" w14:sx="0" w14:sy="0" w14:kx="0" w14:ky="0" w14:algn="none">
+          <w14:srgbClr w14:val="000000"/>
+        </w14:shadow>
+        <w14:textOutline w14:w="0" w14:cap="rnd" w14:cmpd="sng" w14:algn="ctr">
+          <w14:noFill/>
+          <w14:prstDash w14:val="solid"/>
+          <w14:bevel/>
+        </w14:textOutline>
+        <w14:textFill>
+          <w14:solidFill>
+            <w14:srgbClr w14:val="000000"/>
+          </w14:solidFill>
+        </w14:textFill>
       </w:rPr>
     </w:lvl>
   </w:abstractNum>
-  <w:abstractNum w:abstractNumId="9">
+  <w:abstractNum w:abstractNumId="11" w15:restartNumberingAfterBreak="0">
     <w:nsid w:val="4ECC1F62"/>
     <w:multiLevelType w:val="hybridMultilevel"/>
     <w:tmpl w:val="1EA86D72"/>
@@ -4371,7 +5757,7 @@
       </w:pPr>
     </w:lvl>
   </w:abstractNum>
-  <w:abstractNum w:abstractNumId="10">
+  <w:abstractNum w:abstractNumId="12" w15:restartNumberingAfterBreak="0">
     <w:nsid w:val="52984BC0"/>
     <w:multiLevelType w:val="hybridMultilevel"/>
     <w:tmpl w:val="4DAAC784"/>
@@ -4460,7 +5846,7 @@
       </w:pPr>
     </w:lvl>
   </w:abstractNum>
-  <w:abstractNum w:abstractNumId="11">
+  <w:abstractNum w:abstractNumId="13" w15:restartNumberingAfterBreak="0">
     <w:nsid w:val="54435D3A"/>
     <w:multiLevelType w:val="hybridMultilevel"/>
     <w:tmpl w:val="8F52ADF0"/>
@@ -4549,7 +5935,7 @@
       </w:pPr>
     </w:lvl>
   </w:abstractNum>
-  <w:abstractNum w:abstractNumId="12">
+  <w:abstractNum w:abstractNumId="14" w15:restartNumberingAfterBreak="0">
     <w:nsid w:val="5BAE674E"/>
     <w:multiLevelType w:val="hybridMultilevel"/>
     <w:tmpl w:val="38E65AA8"/>
@@ -4638,13 +6024,13 @@
       </w:pPr>
     </w:lvl>
   </w:abstractNum>
-  <w:abstractNum w:abstractNumId="13">
+  <w:abstractNum w:abstractNumId="15" w15:restartNumberingAfterBreak="0">
     <w:nsid w:val="6269279E"/>
     <w:multiLevelType w:val="hybridMultilevel"/>
     <w:tmpl w:val="E50EF578"/>
     <w:numStyleLink w:val="ImportedStyle6"/>
   </w:abstractNum>
-  <w:abstractNum w:abstractNumId="14">
+  <w:abstractNum w:abstractNumId="16" w15:restartNumberingAfterBreak="0">
     <w:nsid w:val="65AE0DB7"/>
     <w:multiLevelType w:val="hybridMultilevel"/>
     <w:tmpl w:val="33466B08"/>
@@ -4733,7 +6119,7 @@
       </w:pPr>
     </w:lvl>
   </w:abstractNum>
-  <w:abstractNum w:abstractNumId="15">
+  <w:abstractNum w:abstractNumId="17" w15:restartNumberingAfterBreak="0">
     <w:nsid w:val="6E47641D"/>
     <w:multiLevelType w:val="hybridMultilevel"/>
     <w:tmpl w:val="F73A0B00"/>
@@ -4822,7 +6208,7 @@
       </w:pPr>
     </w:lvl>
   </w:abstractNum>
-  <w:abstractNum w:abstractNumId="16">
+  <w:abstractNum w:abstractNumId="18" w15:restartNumberingAfterBreak="0">
     <w:nsid w:val="73350D42"/>
     <w:multiLevelType w:val="hybridMultilevel"/>
     <w:tmpl w:val="A87AE23E"/>
@@ -4912,12 +6298,12 @@
     </w:lvl>
   </w:abstractNum>
   <w:num w:numId="1">
-    <w:abstractNumId w:val="8"/>
+    <w:abstractNumId w:val="10"/>
   </w:num>
   <w:num w:numId="2">
-    <w:abstractNumId w:val="13"/>
+    <w:abstractNumId w:val="15"/>
     <w:lvlOverride w:ilvl="0">
-      <w:lvl w:ilvl="0" w:tplc="8FAAFECA">
+      <w:lvl w:ilvl="0" w:tplc="2CE6D264">
         <w:start w:val="1"/>
         <w:numFmt w:val="lowerLetter"/>
         <w:lvlText w:val="%1."/>
@@ -4946,34 +6332,34 @@
     </w:lvlOverride>
   </w:num>
   <w:num w:numId="3">
-    <w:abstractNumId w:val="6"/>
+    <w:abstractNumId w:val="7"/>
   </w:num>
   <w:num w:numId="4">
-    <w:abstractNumId w:val="10"/>
+    <w:abstractNumId w:val="12"/>
   </w:num>
   <w:num w:numId="5">
+    <w:abstractNumId w:val="16"/>
+  </w:num>
+  <w:num w:numId="6">
+    <w:abstractNumId w:val="13"/>
+  </w:num>
+  <w:num w:numId="7">
+    <w:abstractNumId w:val="11"/>
+  </w:num>
+  <w:num w:numId="8">
+    <w:abstractNumId w:val="4"/>
+  </w:num>
+  <w:num w:numId="9">
+    <w:abstractNumId w:val="18"/>
+  </w:num>
+  <w:num w:numId="10">
     <w:abstractNumId w:val="14"/>
   </w:num>
-  <w:num w:numId="6">
-    <w:abstractNumId w:val="11"/>
-  </w:num>
-  <w:num w:numId="7">
+  <w:num w:numId="11">
     <w:abstractNumId w:val="9"/>
   </w:num>
-  <w:num w:numId="8">
-    <w:abstractNumId w:val="3"/>
-  </w:num>
-  <w:num w:numId="9">
-    <w:abstractNumId w:val="16"/>
-  </w:num>
-  <w:num w:numId="10">
-    <w:abstractNumId w:val="12"/>
-  </w:num>
-  <w:num w:numId="11">
-    <w:abstractNumId w:val="7"/>
-  </w:num>
   <w:num w:numId="12">
-    <w:abstractNumId w:val="5"/>
+    <w:abstractNumId w:val="6"/>
   </w:num>
   <w:num w:numId="13">
     <w:abstractNumId w:val="0"/>
@@ -4982,19 +6368,25 @@
     <w:abstractNumId w:val="1"/>
   </w:num>
   <w:num w:numId="15">
-    <w:abstractNumId w:val="15"/>
+    <w:abstractNumId w:val="17"/>
   </w:num>
   <w:num w:numId="16">
-    <w:abstractNumId w:val="4"/>
+    <w:abstractNumId w:val="5"/>
   </w:num>
   <w:num w:numId="17">
+    <w:abstractNumId w:val="3"/>
+  </w:num>
+  <w:num w:numId="18">
     <w:abstractNumId w:val="2"/>
+  </w:num>
+  <w:num w:numId="19">
+    <w:abstractNumId w:val="8"/>
   </w:num>
 </w:numbering>
 </file>
 
 <file path=word/styles.xml><?xml version="1.0" encoding="utf-8"?>
-<w:styles xmlns:mc="http://schemas.openxmlformats.org/markup-compatibility/2006" xmlns:r="http://schemas.openxmlformats.org/officeDocument/2006/relationships" xmlns:w="http://schemas.openxmlformats.org/wordprocessingml/2006/main" xmlns:w14="http://schemas.microsoft.com/office/word/2010/wordml" mc:Ignorable="w14">
+<w:styles xmlns:mc="http://schemas.openxmlformats.org/markup-compatibility/2006" xmlns:r="http://schemas.openxmlformats.org/officeDocument/2006/relationships" xmlns:w="http://schemas.openxmlformats.org/wordprocessingml/2006/main" xmlns:w14="http://schemas.microsoft.com/office/word/2010/wordml" xmlns:w15="http://schemas.microsoft.com/office/word/2012/wordml" xmlns:w16cid="http://schemas.microsoft.com/office/word/2016/wordml/cid" xmlns:w16se="http://schemas.microsoft.com/office/word/2015/wordml/symex" mc:Ignorable="w14 w15 w16se w16cid">
   <w:docDefaults>
     <w:rPrDefault>
       <w:rPr>
@@ -5010,147 +6402,384 @@
       </w:pPr>
     </w:pPrDefault>
   </w:docDefaults>
-  <w:latentStyles w:defLockedState="0" w:defUIPriority="99" w:defSemiHidden="1" w:defUnhideWhenUsed="1" w:defQFormat="0" w:count="267">
-    <w:lsdException w:name="Normal" w:semiHidden="0" w:uiPriority="0" w:unhideWhenUsed="0" w:qFormat="1"/>
-    <w:lsdException w:name="heading 1" w:semiHidden="0" w:uiPriority="9" w:unhideWhenUsed="0" w:qFormat="1"/>
-    <w:lsdException w:name="heading 2" w:uiPriority="9" w:qFormat="1"/>
-    <w:lsdException w:name="heading 3" w:uiPriority="9" w:qFormat="1"/>
-    <w:lsdException w:name="heading 4" w:uiPriority="9" w:qFormat="1"/>
-    <w:lsdException w:name="heading 5" w:uiPriority="9" w:qFormat="1"/>
-    <w:lsdException w:name="heading 6" w:uiPriority="9" w:qFormat="1"/>
-    <w:lsdException w:name="heading 7" w:uiPriority="9" w:qFormat="1"/>
-    <w:lsdException w:name="heading 8" w:uiPriority="9" w:qFormat="1"/>
-    <w:lsdException w:name="heading 9" w:uiPriority="9" w:qFormat="1"/>
-    <w:lsdException w:name="toc 1" w:uiPriority="39"/>
-    <w:lsdException w:name="toc 2" w:uiPriority="39"/>
-    <w:lsdException w:name="toc 3" w:uiPriority="39"/>
-    <w:lsdException w:name="toc 4" w:uiPriority="39"/>
-    <w:lsdException w:name="toc 5" w:uiPriority="39"/>
-    <w:lsdException w:name="toc 6" w:uiPriority="39"/>
-    <w:lsdException w:name="toc 7" w:uiPriority="39"/>
-    <w:lsdException w:name="toc 8" w:uiPriority="39"/>
-    <w:lsdException w:name="toc 9" w:uiPriority="39"/>
-    <w:lsdException w:name="caption" w:uiPriority="35" w:qFormat="1"/>
-    <w:lsdException w:name="Title" w:semiHidden="0" w:uiPriority="10" w:unhideWhenUsed="0" w:qFormat="1"/>
-    <w:lsdException w:name="Default Paragraph Font" w:uiPriority="1"/>
-    <w:lsdException w:name="Subtitle" w:semiHidden="0" w:uiPriority="11" w:unhideWhenUsed="0" w:qFormat="1"/>
-    <w:lsdException w:name="Strong" w:semiHidden="0" w:uiPriority="22" w:unhideWhenUsed="0" w:qFormat="1"/>
-    <w:lsdException w:name="Emphasis" w:semiHidden="0" w:uiPriority="20" w:unhideWhenUsed="0" w:qFormat="1"/>
-    <w:lsdException w:name="Normal Table" w:semiHidden="0" w:unhideWhenUsed="0"/>
-    <w:lsdException w:name="Table Web 3" w:semiHidden="0" w:unhideWhenUsed="0"/>
-    <w:lsdException w:name="Table Grid" w:semiHidden="0" w:uiPriority="39" w:unhideWhenUsed="0"/>
-    <w:lsdException w:name="Table Theme" w:semiHidden="0" w:unhideWhenUsed="0"/>
-    <w:lsdException w:name="Placeholder Text" w:unhideWhenUsed="0"/>
-    <w:lsdException w:name="No Spacing" w:semiHidden="0" w:uiPriority="1" w:unhideWhenUsed="0" w:qFormat="1"/>
-    <w:lsdException w:name="Light Shading" w:semiHidden="0" w:uiPriority="60" w:unhideWhenUsed="0"/>
-    <w:lsdException w:name="Light List" w:semiHidden="0" w:uiPriority="61" w:unhideWhenUsed="0"/>
-    <w:lsdException w:name="Light Grid" w:semiHidden="0" w:uiPriority="62" w:unhideWhenUsed="0"/>
-    <w:lsdException w:name="Medium Shading 1" w:semiHidden="0" w:uiPriority="63" w:unhideWhenUsed="0"/>
-    <w:lsdException w:name="Medium Shading 2" w:semiHidden="0" w:uiPriority="64" w:unhideWhenUsed="0"/>
-    <w:lsdException w:name="Medium List 1" w:semiHidden="0" w:uiPriority="65" w:unhideWhenUsed="0"/>
-    <w:lsdException w:name="Medium List 2" w:semiHidden="0" w:uiPriority="66" w:unhideWhenUsed="0"/>
-    <w:lsdException w:name="Medium Grid 1" w:semiHidden="0" w:uiPriority="67" w:unhideWhenUsed="0"/>
-    <w:lsdException w:name="Medium Grid 2" w:semiHidden="0" w:uiPriority="68" w:unhideWhenUsed="0"/>
-    <w:lsdException w:name="Medium Grid 3" w:semiHidden="0" w:uiPriority="69" w:unhideWhenUsed="0"/>
-    <w:lsdException w:name="Dark List" w:semiHidden="0" w:uiPriority="70" w:unhideWhenUsed="0"/>
-    <w:lsdException w:name="Colorful Shading" w:semiHidden="0" w:uiPriority="71" w:unhideWhenUsed="0"/>
-    <w:lsdException w:name="Colorful List" w:semiHidden="0" w:uiPriority="72" w:unhideWhenUsed="0"/>
-    <w:lsdException w:name="Colorful Grid" w:semiHidden="0" w:uiPriority="73" w:unhideWhenUsed="0"/>
-    <w:lsdException w:name="Light Shading Accent 1" w:semiHidden="0" w:uiPriority="60" w:unhideWhenUsed="0"/>
-    <w:lsdException w:name="Light List Accent 1" w:semiHidden="0" w:uiPriority="61" w:unhideWhenUsed="0"/>
-    <w:lsdException w:name="Light Grid Accent 1" w:semiHidden="0" w:uiPriority="62" w:unhideWhenUsed="0"/>
-    <w:lsdException w:name="Medium Shading 1 Accent 1" w:semiHidden="0" w:uiPriority="63" w:unhideWhenUsed="0"/>
-    <w:lsdException w:name="Medium Shading 2 Accent 1" w:semiHidden="0" w:uiPriority="64" w:unhideWhenUsed="0"/>
-    <w:lsdException w:name="Medium List 1 Accent 1" w:semiHidden="0" w:uiPriority="65" w:unhideWhenUsed="0"/>
-    <w:lsdException w:name="Revision" w:unhideWhenUsed="0"/>
-    <w:lsdException w:name="List Paragraph" w:semiHidden="0" w:uiPriority="0" w:unhideWhenUsed="0" w:qFormat="1"/>
-    <w:lsdException w:name="Quote" w:semiHidden="0" w:uiPriority="29" w:unhideWhenUsed="0" w:qFormat="1"/>
-    <w:lsdException w:name="Intense Quote" w:semiHidden="0" w:uiPriority="30" w:unhideWhenUsed="0" w:qFormat="1"/>
-    <w:lsdException w:name="Medium List 2 Accent 1" w:semiHidden="0" w:uiPriority="66" w:unhideWhenUsed="0"/>
-    <w:lsdException w:name="Medium Grid 1 Accent 1" w:semiHidden="0" w:uiPriority="67" w:unhideWhenUsed="0"/>
-    <w:lsdException w:name="Medium Grid 2 Accent 1" w:semiHidden="0" w:uiPriority="68" w:unhideWhenUsed="0"/>
-    <w:lsdException w:name="Medium Grid 3 Accent 1" w:semiHidden="0" w:uiPriority="69" w:unhideWhenUsed="0"/>
-    <w:lsdException w:name="Dark List Accent 1" w:semiHidden="0" w:uiPriority="70" w:unhideWhenUsed="0"/>
-    <w:lsdException w:name="Colorful Shading Accent 1" w:semiHidden="0" w:uiPriority="71" w:unhideWhenUsed="0"/>
-    <w:lsdException w:name="Colorful List Accent 1" w:semiHidden="0" w:uiPriority="72" w:unhideWhenUsed="0"/>
-    <w:lsdException w:name="Colorful Grid Accent 1" w:semiHidden="0" w:uiPriority="73" w:unhideWhenUsed="0"/>
-    <w:lsdException w:name="Light Shading Accent 2" w:semiHidden="0" w:uiPriority="60" w:unhideWhenUsed="0"/>
-    <w:lsdException w:name="Light List Accent 2" w:semiHidden="0" w:uiPriority="61" w:unhideWhenUsed="0"/>
-    <w:lsdException w:name="Light Grid Accent 2" w:semiHidden="0" w:uiPriority="62" w:unhideWhenUsed="0"/>
-    <w:lsdException w:name="Medium Shading 1 Accent 2" w:semiHidden="0" w:uiPriority="63" w:unhideWhenUsed="0"/>
-    <w:lsdException w:name="Medium Shading 2 Accent 2" w:semiHidden="0" w:uiPriority="64" w:unhideWhenUsed="0"/>
-    <w:lsdException w:name="Medium List 1 Accent 2" w:semiHidden="0" w:uiPriority="65" w:unhideWhenUsed="0"/>
-    <w:lsdException w:name="Medium List 2 Accent 2" w:semiHidden="0" w:uiPriority="66" w:unhideWhenUsed="0"/>
-    <w:lsdException w:name="Medium Grid 1 Accent 2" w:semiHidden="0" w:uiPriority="67" w:unhideWhenUsed="0"/>
-    <w:lsdException w:name="Medium Grid 2 Accent 2" w:semiHidden="0" w:uiPriority="68" w:unhideWhenUsed="0"/>
-    <w:lsdException w:name="Medium Grid 3 Accent 2" w:semiHidden="0" w:uiPriority="69" w:unhideWhenUsed="0"/>
-    <w:lsdException w:name="Dark List Accent 2" w:semiHidden="0" w:uiPriority="70" w:unhideWhenUsed="0"/>
-    <w:lsdException w:name="Colorful Shading Accent 2" w:semiHidden="0" w:uiPriority="71" w:unhideWhenUsed="0"/>
-    <w:lsdException w:name="Colorful List Accent 2" w:semiHidden="0" w:uiPriority="72" w:unhideWhenUsed="0"/>
-    <w:lsdException w:name="Colorful Grid Accent 2" w:semiHidden="0" w:uiPriority="73" w:unhideWhenUsed="0"/>
-    <w:lsdException w:name="Light Shading Accent 3" w:semiHidden="0" w:uiPriority="60" w:unhideWhenUsed="0"/>
-    <w:lsdException w:name="Light List Accent 3" w:semiHidden="0" w:uiPriority="61" w:unhideWhenUsed="0"/>
-    <w:lsdException w:name="Light Grid Accent 3" w:semiHidden="0" w:uiPriority="62" w:unhideWhenUsed="0"/>
-    <w:lsdException w:name="Medium Shading 1 Accent 3" w:semiHidden="0" w:uiPriority="63" w:unhideWhenUsed="0"/>
-    <w:lsdException w:name="Medium Shading 2 Accent 3" w:semiHidden="0" w:uiPriority="64" w:unhideWhenUsed="0"/>
-    <w:lsdException w:name="Medium List 1 Accent 3" w:semiHidden="0" w:uiPriority="65" w:unhideWhenUsed="0"/>
-    <w:lsdException w:name="Medium List 2 Accent 3" w:semiHidden="0" w:uiPriority="66" w:unhideWhenUsed="0"/>
-    <w:lsdException w:name="Medium Grid 1 Accent 3" w:semiHidden="0" w:uiPriority="67" w:unhideWhenUsed="0"/>
-    <w:lsdException w:name="Medium Grid 2 Accent 3" w:semiHidden="0" w:uiPriority="68" w:unhideWhenUsed="0"/>
-    <w:lsdException w:name="Medium Grid 3 Accent 3" w:semiHidden="0" w:uiPriority="69" w:unhideWhenUsed="0"/>
-    <w:lsdException w:name="Dark List Accent 3" w:semiHidden="0" w:uiPriority="70" w:unhideWhenUsed="0"/>
-    <w:lsdException w:name="Colorful Shading Accent 3" w:semiHidden="0" w:uiPriority="71" w:unhideWhenUsed="0"/>
-    <w:lsdException w:name="Colorful List Accent 3" w:semiHidden="0" w:uiPriority="72" w:unhideWhenUsed="0"/>
-    <w:lsdException w:name="Colorful Grid Accent 3" w:semiHidden="0" w:uiPriority="73" w:unhideWhenUsed="0"/>
-    <w:lsdException w:name="Light Shading Accent 4" w:semiHidden="0" w:uiPriority="60" w:unhideWhenUsed="0"/>
-    <w:lsdException w:name="Light List Accent 4" w:semiHidden="0" w:uiPriority="61" w:unhideWhenUsed="0"/>
-    <w:lsdException w:name="Light Grid Accent 4" w:semiHidden="0" w:uiPriority="62" w:unhideWhenUsed="0"/>
-    <w:lsdException w:name="Medium Shading 1 Accent 4" w:semiHidden="0" w:uiPriority="63" w:unhideWhenUsed="0"/>
-    <w:lsdException w:name="Medium Shading 2 Accent 4" w:semiHidden="0" w:uiPriority="64" w:unhideWhenUsed="0"/>
-    <w:lsdException w:name="Medium List 1 Accent 4" w:semiHidden="0" w:uiPriority="65" w:unhideWhenUsed="0"/>
-    <w:lsdException w:name="Medium List 2 Accent 4" w:semiHidden="0" w:uiPriority="66" w:unhideWhenUsed="0"/>
-    <w:lsdException w:name="Medium Grid 1 Accent 4" w:semiHidden="0" w:uiPriority="67" w:unhideWhenUsed="0"/>
-    <w:lsdException w:name="Medium Grid 2 Accent 4" w:semiHidden="0" w:uiPriority="68" w:unhideWhenUsed="0"/>
-    <w:lsdException w:name="Medium Grid 3 Accent 4" w:semiHidden="0" w:uiPriority="69" w:unhideWhenUsed="0"/>
-    <w:lsdException w:name="Dark List Accent 4" w:semiHidden="0" w:uiPriority="70" w:unhideWhenUsed="0"/>
-    <w:lsdException w:name="Colorful Shading Accent 4" w:semiHidden="0" w:uiPriority="71" w:unhideWhenUsed="0"/>
-    <w:lsdException w:name="Colorful List Accent 4" w:semiHidden="0" w:uiPriority="72" w:unhideWhenUsed="0"/>
-    <w:lsdException w:name="Colorful Grid Accent 4" w:semiHidden="0" w:uiPriority="73" w:unhideWhenUsed="0"/>
-    <w:lsdException w:name="Light Shading Accent 5" w:semiHidden="0" w:uiPriority="60" w:unhideWhenUsed="0"/>
-    <w:lsdException w:name="Light List Accent 5" w:semiHidden="0" w:uiPriority="61" w:unhideWhenUsed="0"/>
-    <w:lsdException w:name="Light Grid Accent 5" w:semiHidden="0" w:uiPriority="62" w:unhideWhenUsed="0"/>
-    <w:lsdException w:name="Medium Shading 1 Accent 5" w:semiHidden="0" w:uiPriority="63" w:unhideWhenUsed="0"/>
-    <w:lsdException w:name="Medium Shading 2 Accent 5" w:semiHidden="0" w:uiPriority="64" w:unhideWhenUsed="0"/>
-    <w:lsdException w:name="Medium List 1 Accent 5" w:semiHidden="0" w:uiPriority="65" w:unhideWhenUsed="0"/>
-    <w:lsdException w:name="Medium List 2 Accent 5" w:semiHidden="0" w:uiPriority="66" w:unhideWhenUsed="0"/>
-    <w:lsdException w:name="Medium Grid 1 Accent 5" w:semiHidden="0" w:uiPriority="67" w:unhideWhenUsed="0"/>
-    <w:lsdException w:name="Medium Grid 2 Accent 5" w:semiHidden="0" w:uiPriority="68" w:unhideWhenUsed="0"/>
-    <w:lsdException w:name="Medium Grid 3 Accent 5" w:semiHidden="0" w:uiPriority="69" w:unhideWhenUsed="0"/>
-    <w:lsdException w:name="Dark List Accent 5" w:semiHidden="0" w:uiPriority="70" w:unhideWhenUsed="0"/>
-    <w:lsdException w:name="Colorful Shading Accent 5" w:semiHidden="0" w:uiPriority="71" w:unhideWhenUsed="0"/>
-    <w:lsdException w:name="Colorful List Accent 5" w:semiHidden="0" w:uiPriority="72" w:unhideWhenUsed="0"/>
-    <w:lsdException w:name="Colorful Grid Accent 5" w:semiHidden="0" w:uiPriority="73" w:unhideWhenUsed="0"/>
-    <w:lsdException w:name="Light Shading Accent 6" w:semiHidden="0" w:uiPriority="60" w:unhideWhenUsed="0"/>
-    <w:lsdException w:name="Light List Accent 6" w:semiHidden="0" w:uiPriority="61" w:unhideWhenUsed="0"/>
-    <w:lsdException w:name="Light Grid Accent 6" w:semiHidden="0" w:uiPriority="62" w:unhideWhenUsed="0"/>
-    <w:lsdException w:name="Medium Shading 1 Accent 6" w:semiHidden="0" w:uiPriority="63" w:unhideWhenUsed="0"/>
-    <w:lsdException w:name="Medium Shading 2 Accent 6" w:semiHidden="0" w:uiPriority="64" w:unhideWhenUsed="0"/>
-    <w:lsdException w:name="Medium List 1 Accent 6" w:semiHidden="0" w:uiPriority="65" w:unhideWhenUsed="0"/>
-    <w:lsdException w:name="Medium List 2 Accent 6" w:semiHidden="0" w:uiPriority="66" w:unhideWhenUsed="0"/>
-    <w:lsdException w:name="Medium Grid 1 Accent 6" w:semiHidden="0" w:uiPriority="67" w:unhideWhenUsed="0"/>
-    <w:lsdException w:name="Medium Grid 2 Accent 6" w:semiHidden="0" w:uiPriority="68" w:unhideWhenUsed="0"/>
-    <w:lsdException w:name="Medium Grid 3 Accent 6" w:semiHidden="0" w:uiPriority="69" w:unhideWhenUsed="0"/>
-    <w:lsdException w:name="Dark List Accent 6" w:semiHidden="0" w:uiPriority="70" w:unhideWhenUsed="0"/>
-    <w:lsdException w:name="Colorful Shading Accent 6" w:semiHidden="0" w:uiPriority="71" w:unhideWhenUsed="0"/>
-    <w:lsdException w:name="Colorful List Accent 6" w:semiHidden="0" w:uiPriority="72" w:unhideWhenUsed="0"/>
-    <w:lsdException w:name="Colorful Grid Accent 6" w:semiHidden="0" w:uiPriority="73" w:unhideWhenUsed="0"/>
-    <w:lsdException w:name="Subtle Emphasis" w:semiHidden="0" w:uiPriority="19" w:unhideWhenUsed="0" w:qFormat="1"/>
-    <w:lsdException w:name="Intense Emphasis" w:semiHidden="0" w:uiPriority="21" w:unhideWhenUsed="0" w:qFormat="1"/>
-    <w:lsdException w:name="Subtle Reference" w:semiHidden="0" w:uiPriority="31" w:unhideWhenUsed="0" w:qFormat="1"/>
-    <w:lsdException w:name="Intense Reference" w:semiHidden="0" w:uiPriority="32" w:unhideWhenUsed="0" w:qFormat="1"/>
-    <w:lsdException w:name="Book Title" w:semiHidden="0" w:uiPriority="33" w:unhideWhenUsed="0" w:qFormat="1"/>
-    <w:lsdException w:name="Bibliography" w:uiPriority="37"/>
-    <w:lsdException w:name="TOC Heading" w:uiPriority="39" w:qFormat="1"/>
+  <w:latentStyles w:defLockedState="0" w:defUIPriority="99" w:defSemiHidden="0" w:defUnhideWhenUsed="0" w:defQFormat="0" w:count="377">
+    <w:lsdException w:name="Normal" w:uiPriority="0" w:qFormat="1"/>
+    <w:lsdException w:name="heading 1" w:uiPriority="9" w:qFormat="1"/>
+    <w:lsdException w:name="heading 2" w:semiHidden="1" w:uiPriority="9" w:unhideWhenUsed="1" w:qFormat="1"/>
+    <w:lsdException w:name="heading 3" w:semiHidden="1" w:uiPriority="9" w:unhideWhenUsed="1" w:qFormat="1"/>
+    <w:lsdException w:name="heading 4" w:semiHidden="1" w:uiPriority="9" w:unhideWhenUsed="1" w:qFormat="1"/>
+    <w:lsdException w:name="heading 5" w:semiHidden="1" w:uiPriority="9" w:unhideWhenUsed="1" w:qFormat="1"/>
+    <w:lsdException w:name="heading 6" w:semiHidden="1" w:uiPriority="9" w:unhideWhenUsed="1" w:qFormat="1"/>
+    <w:lsdException w:name="heading 7" w:semiHidden="1" w:uiPriority="9" w:unhideWhenUsed="1" w:qFormat="1"/>
+    <w:lsdException w:name="heading 8" w:semiHidden="1" w:uiPriority="9" w:unhideWhenUsed="1" w:qFormat="1"/>
+    <w:lsdException w:name="heading 9" w:semiHidden="1" w:uiPriority="9" w:unhideWhenUsed="1" w:qFormat="1"/>
+    <w:lsdException w:name="index 1" w:semiHidden="1" w:unhideWhenUsed="1"/>
+    <w:lsdException w:name="index 2" w:semiHidden="1" w:unhideWhenUsed="1"/>
+    <w:lsdException w:name="index 3" w:semiHidden="1" w:unhideWhenUsed="1"/>
+    <w:lsdException w:name="index 4" w:semiHidden="1" w:unhideWhenUsed="1"/>
+    <w:lsdException w:name="index 5" w:semiHidden="1" w:unhideWhenUsed="1"/>
+    <w:lsdException w:name="index 6" w:semiHidden="1" w:unhideWhenUsed="1"/>
+    <w:lsdException w:name="index 7" w:semiHidden="1" w:unhideWhenUsed="1"/>
+    <w:lsdException w:name="index 8" w:semiHidden="1" w:unhideWhenUsed="1"/>
+    <w:lsdException w:name="index 9" w:semiHidden="1" w:unhideWhenUsed="1"/>
+    <w:lsdException w:name="toc 1" w:semiHidden="1" w:uiPriority="39" w:unhideWhenUsed="1"/>
+    <w:lsdException w:name="toc 2" w:semiHidden="1" w:uiPriority="39" w:unhideWhenUsed="1"/>
+    <w:lsdException w:name="toc 3" w:semiHidden="1" w:uiPriority="39" w:unhideWhenUsed="1"/>
+    <w:lsdException w:name="toc 4" w:semiHidden="1" w:uiPriority="39" w:unhideWhenUsed="1"/>
+    <w:lsdException w:name="toc 5" w:semiHidden="1" w:uiPriority="39" w:unhideWhenUsed="1"/>
+    <w:lsdException w:name="toc 6" w:semiHidden="1" w:uiPriority="39" w:unhideWhenUsed="1"/>
+    <w:lsdException w:name="toc 7" w:semiHidden="1" w:uiPriority="39" w:unhideWhenUsed="1"/>
+    <w:lsdException w:name="toc 8" w:semiHidden="1" w:uiPriority="39" w:unhideWhenUsed="1"/>
+    <w:lsdException w:name="toc 9" w:semiHidden="1" w:uiPriority="39" w:unhideWhenUsed="1"/>
+    <w:lsdException w:name="Normal Indent" w:semiHidden="1" w:unhideWhenUsed="1"/>
+    <w:lsdException w:name="footnote text" w:semiHidden="1" w:unhideWhenUsed="1"/>
+    <w:lsdException w:name="annotation text" w:semiHidden="1" w:unhideWhenUsed="1"/>
+    <w:lsdException w:name="header" w:semiHidden="1" w:unhideWhenUsed="1"/>
+    <w:lsdException w:name="footer" w:semiHidden="1" w:unhideWhenUsed="1"/>
+    <w:lsdException w:name="index heading" w:semiHidden="1" w:unhideWhenUsed="1"/>
+    <w:lsdException w:name="caption" w:semiHidden="1" w:uiPriority="35" w:unhideWhenUsed="1" w:qFormat="1"/>
+    <w:lsdException w:name="table of figures" w:semiHidden="1" w:unhideWhenUsed="1"/>
+    <w:lsdException w:name="envelope address" w:semiHidden="1" w:unhideWhenUsed="1"/>
+    <w:lsdException w:name="envelope return" w:semiHidden="1" w:unhideWhenUsed="1"/>
+    <w:lsdException w:name="footnote reference" w:semiHidden="1" w:unhideWhenUsed="1"/>
+    <w:lsdException w:name="annotation reference" w:semiHidden="1" w:unhideWhenUsed="1"/>
+    <w:lsdException w:name="line number" w:semiHidden="1" w:unhideWhenUsed="1"/>
+    <w:lsdException w:name="page number" w:semiHidden="1" w:unhideWhenUsed="1"/>
+    <w:lsdException w:name="endnote reference" w:semiHidden="1" w:unhideWhenUsed="1"/>
+    <w:lsdException w:name="endnote text" w:semiHidden="1" w:unhideWhenUsed="1"/>
+    <w:lsdException w:name="table of authorities" w:semiHidden="1" w:unhideWhenUsed="1"/>
+    <w:lsdException w:name="macro" w:semiHidden="1" w:unhideWhenUsed="1"/>
+    <w:lsdException w:name="toa heading" w:semiHidden="1" w:unhideWhenUsed="1"/>
+    <w:lsdException w:name="List" w:semiHidden="1" w:unhideWhenUsed="1"/>
+    <w:lsdException w:name="List Bullet" w:semiHidden="1" w:unhideWhenUsed="1"/>
+    <w:lsdException w:name="List Number" w:semiHidden="1" w:unhideWhenUsed="1"/>
+    <w:lsdException w:name="List 2" w:semiHidden="1" w:unhideWhenUsed="1"/>
+    <w:lsdException w:name="List 3" w:semiHidden="1" w:unhideWhenUsed="1"/>
+    <w:lsdException w:name="List 4" w:semiHidden="1" w:unhideWhenUsed="1"/>
+    <w:lsdException w:name="List 5" w:semiHidden="1" w:unhideWhenUsed="1"/>
+    <w:lsdException w:name="List Bullet 2" w:semiHidden="1" w:unhideWhenUsed="1"/>
+    <w:lsdException w:name="List Bullet 3" w:semiHidden="1" w:unhideWhenUsed="1"/>
+    <w:lsdException w:name="List Bullet 4" w:semiHidden="1" w:unhideWhenUsed="1"/>
+    <w:lsdException w:name="List Bullet 5" w:semiHidden="1" w:unhideWhenUsed="1"/>
+    <w:lsdException w:name="List Number 2" w:semiHidden="1" w:unhideWhenUsed="1"/>
+    <w:lsdException w:name="List Number 3" w:semiHidden="1" w:unhideWhenUsed="1"/>
+    <w:lsdException w:name="List Number 4" w:semiHidden="1" w:unhideWhenUsed="1"/>
+    <w:lsdException w:name="List Number 5" w:semiHidden="1" w:unhideWhenUsed="1"/>
+    <w:lsdException w:name="Title" w:uiPriority="10" w:qFormat="1"/>
+    <w:lsdException w:name="Closing" w:semiHidden="1" w:unhideWhenUsed="1"/>
+    <w:lsdException w:name="Signature" w:semiHidden="1" w:unhideWhenUsed="1"/>
+    <w:lsdException w:name="Default Paragraph Font" w:semiHidden="1" w:uiPriority="1" w:unhideWhenUsed="1"/>
+    <w:lsdException w:name="Body Text" w:semiHidden="1" w:unhideWhenUsed="1"/>
+    <w:lsdException w:name="Body Text Indent" w:semiHidden="1" w:unhideWhenUsed="1"/>
+    <w:lsdException w:name="List Continue" w:semiHidden="1" w:unhideWhenUsed="1"/>
+    <w:lsdException w:name="List Continue 2" w:semiHidden="1" w:unhideWhenUsed="1"/>
+    <w:lsdException w:name="List Continue 3" w:semiHidden="1" w:unhideWhenUsed="1"/>
+    <w:lsdException w:name="List Continue 4" w:semiHidden="1" w:unhideWhenUsed="1"/>
+    <w:lsdException w:name="List Continue 5" w:semiHidden="1" w:unhideWhenUsed="1"/>
+    <w:lsdException w:name="Message Header" w:semiHidden="1" w:unhideWhenUsed="1"/>
+    <w:lsdException w:name="Subtitle" w:uiPriority="11" w:qFormat="1"/>
+    <w:lsdException w:name="Salutation" w:semiHidden="1" w:unhideWhenUsed="1"/>
+    <w:lsdException w:name="Date" w:semiHidden="1" w:unhideWhenUsed="1"/>
+    <w:lsdException w:name="Body Text First Indent" w:semiHidden="1" w:unhideWhenUsed="1"/>
+    <w:lsdException w:name="Body Text First Indent 2" w:semiHidden="1" w:unhideWhenUsed="1"/>
+    <w:lsdException w:name="Note Heading" w:semiHidden="1" w:unhideWhenUsed="1"/>
+    <w:lsdException w:name="Body Text 2" w:semiHidden="1" w:unhideWhenUsed="1"/>
+    <w:lsdException w:name="Body Text 3" w:semiHidden="1" w:unhideWhenUsed="1"/>
+    <w:lsdException w:name="Body Text Indent 2" w:semiHidden="1" w:unhideWhenUsed="1"/>
+    <w:lsdException w:name="Body Text Indent 3" w:semiHidden="1" w:unhideWhenUsed="1"/>
+    <w:lsdException w:name="Block Text" w:semiHidden="1" w:unhideWhenUsed="1"/>
+    <w:lsdException w:name="Hyperlink" w:semiHidden="1" w:unhideWhenUsed="1"/>
+    <w:lsdException w:name="FollowedHyperlink" w:semiHidden="1" w:unhideWhenUsed="1"/>
+    <w:lsdException w:name="Strong" w:uiPriority="22" w:qFormat="1"/>
+    <w:lsdException w:name="Emphasis" w:uiPriority="20" w:qFormat="1"/>
+    <w:lsdException w:name="Document Map" w:semiHidden="1" w:unhideWhenUsed="1"/>
+    <w:lsdException w:name="Plain Text" w:semiHidden="1" w:unhideWhenUsed="1"/>
+    <w:lsdException w:name="E-mail Signature" w:semiHidden="1" w:unhideWhenUsed="1"/>
+    <w:lsdException w:name="HTML Top of Form" w:semiHidden="1" w:unhideWhenUsed="1"/>
+    <w:lsdException w:name="HTML Bottom of Form" w:semiHidden="1" w:unhideWhenUsed="1"/>
+    <w:lsdException w:name="Normal (Web)" w:semiHidden="1" w:unhideWhenUsed="1"/>
+    <w:lsdException w:name="HTML Acronym" w:semiHidden="1" w:unhideWhenUsed="1"/>
+    <w:lsdException w:name="HTML Address" w:semiHidden="1" w:unhideWhenUsed="1"/>
+    <w:lsdException w:name="HTML Cite" w:semiHidden="1" w:unhideWhenUsed="1"/>
+    <w:lsdException w:name="HTML Code" w:semiHidden="1" w:unhideWhenUsed="1"/>
+    <w:lsdException w:name="HTML Definition" w:semiHidden="1" w:unhideWhenUsed="1"/>
+    <w:lsdException w:name="HTML Keyboard" w:semiHidden="1" w:unhideWhenUsed="1"/>
+    <w:lsdException w:name="HTML Preformatted" w:semiHidden="1" w:unhideWhenUsed="1"/>
+    <w:lsdException w:name="HTML Sample" w:semiHidden="1" w:unhideWhenUsed="1"/>
+    <w:lsdException w:name="HTML Typewriter" w:semiHidden="1" w:unhideWhenUsed="1"/>
+    <w:lsdException w:name="HTML Variable" w:semiHidden="1" w:unhideWhenUsed="1"/>
+    <w:lsdException w:name="Normal Table" w:semiHidden="1" w:unhideWhenUsed="1"/>
+    <w:lsdException w:name="annotation subject" w:semiHidden="1" w:unhideWhenUsed="1"/>
+    <w:lsdException w:name="No List" w:semiHidden="1" w:unhideWhenUsed="1"/>
+    <w:lsdException w:name="Outline List 1" w:semiHidden="1" w:unhideWhenUsed="1"/>
+    <w:lsdException w:name="Outline List 2" w:semiHidden="1" w:unhideWhenUsed="1"/>
+    <w:lsdException w:name="Outline List 3" w:semiHidden="1" w:unhideWhenUsed="1"/>
+    <w:lsdException w:name="Table Simple 1" w:semiHidden="1" w:unhideWhenUsed="1"/>
+    <w:lsdException w:name="Table Simple 2" w:semiHidden="1" w:unhideWhenUsed="1"/>
+    <w:lsdException w:name="Table Simple 3" w:semiHidden="1" w:unhideWhenUsed="1"/>
+    <w:lsdException w:name="Table Classic 1" w:semiHidden="1" w:unhideWhenUsed="1"/>
+    <w:lsdException w:name="Table Classic 2" w:semiHidden="1" w:unhideWhenUsed="1"/>
+    <w:lsdException w:name="Table Classic 3" w:semiHidden="1" w:unhideWhenUsed="1"/>
+    <w:lsdException w:name="Table Classic 4" w:semiHidden="1" w:unhideWhenUsed="1"/>
+    <w:lsdException w:name="Table Colorful 1" w:semiHidden="1" w:unhideWhenUsed="1"/>
+    <w:lsdException w:name="Table Colorful 2" w:semiHidden="1" w:unhideWhenUsed="1"/>
+    <w:lsdException w:name="Table Colorful 3" w:semiHidden="1" w:unhideWhenUsed="1"/>
+    <w:lsdException w:name="Table Columns 1" w:semiHidden="1" w:unhideWhenUsed="1"/>
+    <w:lsdException w:name="Table Columns 2" w:semiHidden="1" w:unhideWhenUsed="1"/>
+    <w:lsdException w:name="Table Columns 3" w:semiHidden="1" w:unhideWhenUsed="1"/>
+    <w:lsdException w:name="Table Columns 4" w:semiHidden="1" w:unhideWhenUsed="1"/>
+    <w:lsdException w:name="Table Columns 5" w:semiHidden="1" w:unhideWhenUsed="1"/>
+    <w:lsdException w:name="Table Grid 1" w:semiHidden="1" w:unhideWhenUsed="1"/>
+    <w:lsdException w:name="Table Grid 2" w:semiHidden="1" w:unhideWhenUsed="1"/>
+    <w:lsdException w:name="Table Grid 3" w:semiHidden="1" w:unhideWhenUsed="1"/>
+    <w:lsdException w:name="Table Grid 4" w:semiHidden="1" w:unhideWhenUsed="1"/>
+    <w:lsdException w:name="Table Grid 5" w:semiHidden="1" w:unhideWhenUsed="1"/>
+    <w:lsdException w:name="Table Grid 6" w:semiHidden="1" w:unhideWhenUsed="1"/>
+    <w:lsdException w:name="Table Grid 7" w:semiHidden="1" w:unhideWhenUsed="1"/>
+    <w:lsdException w:name="Table Grid 8" w:semiHidden="1" w:unhideWhenUsed="1"/>
+    <w:lsdException w:name="Table List 1" w:semiHidden="1" w:unhideWhenUsed="1"/>
+    <w:lsdException w:name="Table List 2" w:semiHidden="1" w:unhideWhenUsed="1"/>
+    <w:lsdException w:name="Table List 3" w:semiHidden="1" w:unhideWhenUsed="1"/>
+    <w:lsdException w:name="Table List 4" w:semiHidden="1" w:unhideWhenUsed="1"/>
+    <w:lsdException w:name="Table List 5" w:semiHidden="1" w:unhideWhenUsed="1"/>
+    <w:lsdException w:name="Table List 6" w:semiHidden="1" w:unhideWhenUsed="1"/>
+    <w:lsdException w:name="Table List 7" w:semiHidden="1" w:unhideWhenUsed="1"/>
+    <w:lsdException w:name="Table List 8" w:semiHidden="1" w:unhideWhenUsed="1"/>
+    <w:lsdException w:name="Table 3D effects 1" w:semiHidden="1" w:unhideWhenUsed="1"/>
+    <w:lsdException w:name="Table 3D effects 2" w:semiHidden="1" w:unhideWhenUsed="1"/>
+    <w:lsdException w:name="Table 3D effects 3" w:semiHidden="1" w:unhideWhenUsed="1"/>
+    <w:lsdException w:name="Table Contemporary" w:semiHidden="1" w:unhideWhenUsed="1"/>
+    <w:lsdException w:name="Table Elegant" w:semiHidden="1" w:unhideWhenUsed="1"/>
+    <w:lsdException w:name="Table Professional" w:semiHidden="1" w:unhideWhenUsed="1"/>
+    <w:lsdException w:name="Table Subtle 1" w:semiHidden="1" w:unhideWhenUsed="1"/>
+    <w:lsdException w:name="Table Subtle 2" w:semiHidden="1" w:unhideWhenUsed="1"/>
+    <w:lsdException w:name="Table Web 1" w:semiHidden="1" w:unhideWhenUsed="1"/>
+    <w:lsdException w:name="Table Web 2" w:semiHidden="1" w:unhideWhenUsed="1"/>
+    <w:lsdException w:name="Table Web 3" w:semiHidden="1" w:unhideWhenUsed="1"/>
+    <w:lsdException w:name="Balloon Text" w:semiHidden="1" w:unhideWhenUsed="1"/>
+    <w:lsdException w:name="Table Grid" w:semiHidden="1" w:uiPriority="39" w:unhideWhenUsed="1"/>
+    <w:lsdException w:name="Table Theme" w:semiHidden="1" w:unhideWhenUsed="1"/>
+    <w:lsdException w:name="Placeholder Text" w:semiHidden="1"/>
+    <w:lsdException w:name="No Spacing" w:uiPriority="1" w:qFormat="1"/>
+    <w:lsdException w:name="Light Shading" w:uiPriority="60"/>
+    <w:lsdException w:name="Light List" w:uiPriority="61"/>
+    <w:lsdException w:name="Light Grid" w:uiPriority="62"/>
+    <w:lsdException w:name="Medium Shading 1" w:uiPriority="63"/>
+    <w:lsdException w:name="Medium Shading 2" w:uiPriority="64"/>
+    <w:lsdException w:name="Medium List 1" w:uiPriority="65"/>
+    <w:lsdException w:name="Medium List 2" w:uiPriority="66"/>
+    <w:lsdException w:name="Medium Grid 1" w:uiPriority="67"/>
+    <w:lsdException w:name="Medium Grid 2" w:uiPriority="68"/>
+    <w:lsdException w:name="Medium Grid 3" w:uiPriority="69"/>
+    <w:lsdException w:name="Dark List" w:uiPriority="70"/>
+    <w:lsdException w:name="Colorful Shading" w:uiPriority="71"/>
+    <w:lsdException w:name="Colorful List" w:uiPriority="72"/>
+    <w:lsdException w:name="Colorful Grid" w:uiPriority="73"/>
+    <w:lsdException w:name="Light Shading Accent 1" w:uiPriority="60"/>
+    <w:lsdException w:name="Light List Accent 1" w:uiPriority="61"/>
+    <w:lsdException w:name="Light Grid Accent 1" w:uiPriority="62"/>
+    <w:lsdException w:name="Medium Shading 1 Accent 1" w:uiPriority="63"/>
+    <w:lsdException w:name="Medium Shading 2 Accent 1" w:uiPriority="64"/>
+    <w:lsdException w:name="Medium List 1 Accent 1" w:uiPriority="65"/>
+    <w:lsdException w:name="Revision" w:semiHidden="1"/>
+    <w:lsdException w:name="List Paragraph" w:uiPriority="34" w:qFormat="1"/>
+    <w:lsdException w:name="Quote" w:uiPriority="29" w:qFormat="1"/>
+    <w:lsdException w:name="Intense Quote" w:uiPriority="30" w:qFormat="1"/>
+    <w:lsdException w:name="Medium List 2 Accent 1" w:uiPriority="66"/>
+    <w:lsdException w:name="Medium Grid 1 Accent 1" w:uiPriority="67"/>
+    <w:lsdException w:name="Medium Grid 2 Accent 1" w:uiPriority="68"/>
+    <w:lsdException w:name="Medium Grid 3 Accent 1" w:uiPriority="69"/>
+    <w:lsdException w:name="Dark List Accent 1" w:uiPriority="70"/>
+    <w:lsdException w:name="Colorful Shading Accent 1" w:uiPriority="71"/>
+    <w:lsdException w:name="Colorful List Accent 1" w:uiPriority="72"/>
+    <w:lsdException w:name="Colorful Grid Accent 1" w:uiPriority="73"/>
+    <w:lsdException w:name="Light Shading Accent 2" w:uiPriority="60"/>
+    <w:lsdException w:name="Light List Accent 2" w:uiPriority="61"/>
+    <w:lsdException w:name="Light Grid Accent 2" w:uiPriority="62"/>
+    <w:lsdException w:name="Medium Shading 1 Accent 2" w:uiPriority="63"/>
+    <w:lsdException w:name="Medium Shading 2 Accent 2" w:uiPriority="64"/>
+    <w:lsdException w:name="Medium List 1 Accent 2" w:uiPriority="65"/>
+    <w:lsdException w:name="Medium List 2 Accent 2" w:uiPriority="66"/>
+    <w:lsdException w:name="Medium Grid 1 Accent 2" w:uiPriority="67"/>
+    <w:lsdException w:name="Medium Grid 2 Accent 2" w:uiPriority="68"/>
+    <w:lsdException w:name="Medium Grid 3 Accent 2" w:uiPriority="69"/>
+    <w:lsdException w:name="Dark List Accent 2" w:uiPriority="70"/>
+    <w:lsdException w:name="Colorful Shading Accent 2" w:uiPriority="71"/>
+    <w:lsdException w:name="Colorful List Accent 2" w:uiPriority="72"/>
+    <w:lsdException w:name="Colorful Grid Accent 2" w:uiPriority="73"/>
+    <w:lsdException w:name="Light Shading Accent 3" w:uiPriority="60"/>
+    <w:lsdException w:name="Light List Accent 3" w:uiPriority="61"/>
+    <w:lsdException w:name="Light Grid Accent 3" w:uiPriority="62"/>
+    <w:lsdException w:name="Medium Shading 1 Accent 3" w:uiPriority="63"/>
+    <w:lsdException w:name="Medium Shading 2 Accent 3" w:uiPriority="64"/>
+    <w:lsdException w:name="Medium List 1 Accent 3" w:uiPriority="65"/>
+    <w:lsdException w:name="Medium List 2 Accent 3" w:uiPriority="66"/>
+    <w:lsdException w:name="Medium Grid 1 Accent 3" w:uiPriority="67"/>
+    <w:lsdException w:name="Medium Grid 2 Accent 3" w:uiPriority="68"/>
+    <w:lsdException w:name="Medium Grid 3 Accent 3" w:uiPriority="69"/>
+    <w:lsdException w:name="Dark List Accent 3" w:uiPriority="70"/>
+    <w:lsdException w:name="Colorful Shading Accent 3" w:uiPriority="71"/>
+    <w:lsdException w:name="Colorful List Accent 3" w:uiPriority="72"/>
+    <w:lsdException w:name="Colorful Grid Accent 3" w:uiPriority="73"/>
+    <w:lsdException w:name="Light Shading Accent 4" w:uiPriority="60"/>
+    <w:lsdException w:name="Light List Accent 4" w:uiPriority="61"/>
+    <w:lsdException w:name="Light Grid Accent 4" w:uiPriority="62"/>
+    <w:lsdException w:name="Medium Shading 1 Accent 4" w:uiPriority="63"/>
+    <w:lsdException w:name="Medium Shading 2 Accent 4" w:uiPriority="64"/>
+    <w:lsdException w:name="Medium List 1 Accent 4" w:uiPriority="65"/>
+    <w:lsdException w:name="Medium List 2 Accent 4" w:uiPriority="66"/>
+    <w:lsdException w:name="Medium Grid 1 Accent 4" w:uiPriority="67"/>
+    <w:lsdException w:name="Medium Grid 2 Accent 4" w:uiPriority="68"/>
+    <w:lsdException w:name="Medium Grid 3 Accent 4" w:uiPriority="69"/>
+    <w:lsdException w:name="Dark List Accent 4" w:uiPriority="70"/>
+    <w:lsdException w:name="Colorful Shading Accent 4" w:uiPriority="71"/>
+    <w:lsdException w:name="Colorful List Accent 4" w:uiPriority="72"/>
+    <w:lsdException w:name="Colorful Grid Accent 4" w:uiPriority="73"/>
+    <w:lsdException w:name="Light Shading Accent 5" w:uiPriority="60"/>
+    <w:lsdException w:name="Light List Accent 5" w:uiPriority="61"/>
+    <w:lsdException w:name="Light Grid Accent 5" w:uiPriority="62"/>
+    <w:lsdException w:name="Medium Shading 1 Accent 5" w:uiPriority="63"/>
+    <w:lsdException w:name="Medium Shading 2 Accent 5" w:uiPriority="64"/>
+    <w:lsdException w:name="Medium List 1 Accent 5" w:uiPriority="65"/>
+    <w:lsdException w:name="Medium List 2 Accent 5" w:uiPriority="66"/>
+    <w:lsdException w:name="Medium Grid 1 Accent 5" w:uiPriority="67"/>
+    <w:lsdException w:name="Medium Grid 2 Accent 5" w:uiPriority="68"/>
+    <w:lsdException w:name="Medium Grid 3 Accent 5" w:uiPriority="69"/>
+    <w:lsdException w:name="Dark List Accent 5" w:uiPriority="70"/>
+    <w:lsdException w:name="Colorful Shading Accent 5" w:uiPriority="71"/>
+    <w:lsdException w:name="Colorful List Accent 5" w:uiPriority="72"/>
+    <w:lsdException w:name="Colorful Grid Accent 5" w:uiPriority="73"/>
+    <w:lsdException w:name="Light Shading Accent 6" w:uiPriority="60"/>
+    <w:lsdException w:name="Light List Accent 6" w:uiPriority="61"/>
+    <w:lsdException w:name="Light Grid Accent 6" w:uiPriority="62"/>
+    <w:lsdException w:name="Medium Shading 1 Accent 6" w:uiPriority="63"/>
+    <w:lsdException w:name="Medium Shading 2 Accent 6" w:uiPriority="64"/>
+    <w:lsdException w:name="Medium List 1 Accent 6" w:uiPriority="65"/>
+    <w:lsdException w:name="Medium List 2 Accent 6" w:uiPriority="66"/>
+    <w:lsdException w:name="Medium Grid 1 Accent 6" w:uiPriority="67"/>
+    <w:lsdException w:name="Medium Grid 2 Accent 6" w:uiPriority="68"/>
+    <w:lsdException w:name="Medium Grid 3 Accent 6" w:uiPriority="69"/>
+    <w:lsdException w:name="Dark List Accent 6" w:uiPriority="70"/>
+    <w:lsdException w:name="Colorful Shading Accent 6" w:uiPriority="71"/>
+    <w:lsdException w:name="Colorful List Accent 6" w:uiPriority="72"/>
+    <w:lsdException w:name="Colorful Grid Accent 6" w:uiPriority="73"/>
+    <w:lsdException w:name="Subtle Emphasis" w:uiPriority="19" w:qFormat="1"/>
+    <w:lsdException w:name="Intense Emphasis" w:uiPriority="21" w:qFormat="1"/>
+    <w:lsdException w:name="Subtle Reference" w:uiPriority="31" w:qFormat="1"/>
+    <w:lsdException w:name="Intense Reference" w:uiPriority="32" w:qFormat="1"/>
+    <w:lsdException w:name="Book Title" w:uiPriority="33" w:qFormat="1"/>
+    <w:lsdException w:name="Bibliography" w:semiHidden="1" w:uiPriority="37" w:unhideWhenUsed="1"/>
+    <w:lsdException w:name="TOC Heading" w:semiHidden="1" w:uiPriority="39" w:unhideWhenUsed="1" w:qFormat="1"/>
+    <w:lsdException w:name="Plain Table 1" w:uiPriority="41"/>
+    <w:lsdException w:name="Plain Table 2" w:uiPriority="42"/>
+    <w:lsdException w:name="Plain Table 3" w:uiPriority="43"/>
+    <w:lsdException w:name="Plain Table 4" w:uiPriority="44"/>
+    <w:lsdException w:name="Plain Table 5" w:uiPriority="45"/>
+    <w:lsdException w:name="Grid Table Light" w:uiPriority="40"/>
+    <w:lsdException w:name="Grid Table 1 Light" w:uiPriority="46"/>
+    <w:lsdException w:name="Grid Table 2" w:uiPriority="47"/>
+    <w:lsdException w:name="Grid Table 3" w:uiPriority="48"/>
+    <w:lsdException w:name="Grid Table 4" w:uiPriority="49"/>
+    <w:lsdException w:name="Grid Table 5 Dark" w:uiPriority="50"/>
+    <w:lsdException w:name="Grid Table 6 Colorful" w:uiPriority="51"/>
+    <w:lsdException w:name="Grid Table 7 Colorful" w:uiPriority="52"/>
+    <w:lsdException w:name="Grid Table 1 Light Accent 1" w:uiPriority="46"/>
+    <w:lsdException w:name="Grid Table 2 Accent 1" w:uiPriority="47"/>
+    <w:lsdException w:name="Grid Table 3 Accent 1" w:uiPriority="48"/>
+    <w:lsdException w:name="Grid Table 4 Accent 1" w:uiPriority="49"/>
+    <w:lsdException w:name="Grid Table 5 Dark Accent 1" w:uiPriority="50"/>
+    <w:lsdException w:name="Grid Table 6 Colorful Accent 1" w:uiPriority="51"/>
+    <w:lsdException w:name="Grid Table 7 Colorful Accent 1" w:uiPriority="52"/>
+    <w:lsdException w:name="Grid Table 1 Light Accent 2" w:uiPriority="46"/>
+    <w:lsdException w:name="Grid Table 2 Accent 2" w:uiPriority="47"/>
+    <w:lsdException w:name="Grid Table 3 Accent 2" w:uiPriority="48"/>
+    <w:lsdException w:name="Grid Table 4 Accent 2" w:uiPriority="49"/>
+    <w:lsdException w:name="Grid Table 5 Dark Accent 2" w:uiPriority="50"/>
+    <w:lsdException w:name="Grid Table 6 Colorful Accent 2" w:uiPriority="51"/>
+    <w:lsdException w:name="Grid Table 7 Colorful Accent 2" w:uiPriority="52"/>
+    <w:lsdException w:name="Grid Table 1 Light Accent 3" w:uiPriority="46"/>
+    <w:lsdException w:name="Grid Table 2 Accent 3" w:uiPriority="47"/>
+    <w:lsdException w:name="Grid Table 3 Accent 3" w:uiPriority="48"/>
+    <w:lsdException w:name="Grid Table 4 Accent 3" w:uiPriority="49"/>
+    <w:lsdException w:name="Grid Table 5 Dark Accent 3" w:uiPriority="50"/>
+    <w:lsdException w:name="Grid Table 6 Colorful Accent 3" w:uiPriority="51"/>
+    <w:lsdException w:name="Grid Table 7 Colorful Accent 3" w:uiPriority="52"/>
+    <w:lsdException w:name="Grid Table 1 Light Accent 4" w:uiPriority="46"/>
+    <w:lsdException w:name="Grid Table 2 Accent 4" w:uiPriority="47"/>
+    <w:lsdException w:name="Grid Table 3 Accent 4" w:uiPriority="48"/>
+    <w:lsdException w:name="Grid Table 4 Accent 4" w:uiPriority="49"/>
+    <w:lsdException w:name="Grid Table 5 Dark Accent 4" w:uiPriority="50"/>
+    <w:lsdException w:name="Grid Table 6 Colorful Accent 4" w:uiPriority="51"/>
+    <w:lsdException w:name="Grid Table 7 Colorful Accent 4" w:uiPriority="52"/>
+    <w:lsdException w:name="Grid Table 1 Light Accent 5" w:uiPriority="46"/>
+    <w:lsdException w:name="Grid Table 2 Accent 5" w:uiPriority="47"/>
+    <w:lsdException w:name="Grid Table 3 Accent 5" w:uiPriority="48"/>
+    <w:lsdException w:name="Grid Table 4 Accent 5" w:uiPriority="49"/>
+    <w:lsdException w:name="Grid Table 5 Dark Accent 5" w:uiPriority="50"/>
+    <w:lsdException w:name="Grid Table 6 Colorful Accent 5" w:uiPriority="51"/>
+    <w:lsdException w:name="Grid Table 7 Colorful Accent 5" w:uiPriority="52"/>
+    <w:lsdException w:name="Grid Table 1 Light Accent 6" w:uiPriority="46"/>
+    <w:lsdException w:name="Grid Table 2 Accent 6" w:uiPriority="47"/>
+    <w:lsdException w:name="Grid Table 3 Accent 6" w:uiPriority="48"/>
+    <w:lsdException w:name="Grid Table 4 Accent 6" w:uiPriority="49"/>
+    <w:lsdException w:name="Grid Table 5 Dark Accent 6" w:uiPriority="50"/>
+    <w:lsdException w:name="Grid Table 6 Colorful Accent 6" w:uiPriority="51"/>
+    <w:lsdException w:name="Grid Table 7 Colorful Accent 6" w:uiPriority="52"/>
+    <w:lsdException w:name="List Table 1 Light" w:uiPriority="46"/>
+    <w:lsdException w:name="List Table 2" w:uiPriority="47"/>
+    <w:lsdException w:name="List Table 3" w:uiPriority="48"/>
+    <w:lsdException w:name="List Table 4" w:uiPriority="49"/>
+    <w:lsdException w:name="List Table 5 Dark" w:uiPriority="50"/>
+    <w:lsdException w:name="List Table 6 Colorful" w:uiPriority="51"/>
+    <w:lsdException w:name="List Table 7 Colorful" w:uiPriority="52"/>
+    <w:lsdException w:name="List Table 1 Light Accent 1" w:uiPriority="46"/>
+    <w:lsdException w:name="List Table 2 Accent 1" w:uiPriority="47"/>
+    <w:lsdException w:name="List Table 3 Accent 1" w:uiPriority="48"/>
+    <w:lsdException w:name="List Table 4 Accent 1" w:uiPriority="49"/>
+    <w:lsdException w:name="List Table 5 Dark Accent 1" w:uiPriority="50"/>
+    <w:lsdException w:name="List Table 6 Colorful Accent 1" w:uiPriority="51"/>
+    <w:lsdException w:name="List Table 7 Colorful Accent 1" w:uiPriority="52"/>
+    <w:lsdException w:name="List Table 1 Light Accent 2" w:uiPriority="46"/>
+    <w:lsdException w:name="List Table 2 Accent 2" w:uiPriority="47"/>
+    <w:lsdException w:name="List Table 3 Accent 2" w:uiPriority="48"/>
+    <w:lsdException w:name="List Table 4 Accent 2" w:uiPriority="49"/>
+    <w:lsdException w:name="List Table 5 Dark Accent 2" w:uiPriority="50"/>
+    <w:lsdException w:name="List Table 6 Colorful Accent 2" w:uiPriority="51"/>
+    <w:lsdException w:name="List Table 7 Colorful Accent 2" w:uiPriority="52"/>
+    <w:lsdException w:name="List Table 1 Light Accent 3" w:uiPriority="46"/>
+    <w:lsdException w:name="List Table 2 Accent 3" w:uiPriority="47"/>
+    <w:lsdException w:name="List Table 3 Accent 3" w:uiPriority="48"/>
+    <w:lsdException w:name="List Table 4 Accent 3" w:uiPriority="49"/>
+    <w:lsdException w:name="List Table 5 Dark Accent 3" w:uiPriority="50"/>
+    <w:lsdException w:name="List Table 6 Colorful Accent 3" w:uiPriority="51"/>
+    <w:lsdException w:name="List Table 7 Colorful Accent 3" w:uiPriority="52"/>
+    <w:lsdException w:name="List Table 1 Light Accent 4" w:uiPriority="46"/>
+    <w:lsdException w:name="List Table 2 Accent 4" w:uiPriority="47"/>
+    <w:lsdException w:name="List Table 3 Accent 4" w:uiPriority="48"/>
+    <w:lsdException w:name="List Table 4 Accent 4" w:uiPriority="49"/>
+    <w:lsdException w:name="List Table 5 Dark Accent 4" w:uiPriority="50"/>
+    <w:lsdException w:name="List Table 6 Colorful Accent 4" w:uiPriority="51"/>
+    <w:lsdException w:name="List Table 7 Colorful Accent 4" w:uiPriority="52"/>
+    <w:lsdException w:name="List Table 1 Light Accent 5" w:uiPriority="46"/>
+    <w:lsdException w:name="List Table 2 Accent 5" w:uiPriority="47"/>
+    <w:lsdException w:name="List Table 3 Accent 5" w:uiPriority="48"/>
+    <w:lsdException w:name="List Table 4 Accent 5" w:uiPriority="49"/>
+    <w:lsdException w:name="List Table 5 Dark Accent 5" w:uiPriority="50"/>
+    <w:lsdException w:name="List Table 6 Colorful Accent 5" w:uiPriority="51"/>
+    <w:lsdException w:name="List Table 7 Colorful Accent 5" w:uiPriority="52"/>
+    <w:lsdException w:name="List Table 1 Light Accent 6" w:uiPriority="46"/>
+    <w:lsdException w:name="List Table 2 Accent 6" w:uiPriority="47"/>
+    <w:lsdException w:name="List Table 3 Accent 6" w:uiPriority="48"/>
+    <w:lsdException w:name="List Table 4 Accent 6" w:uiPriority="49"/>
+    <w:lsdException w:name="List Table 5 Dark Accent 6" w:uiPriority="50"/>
+    <w:lsdException w:name="List Table 6 Colorful Accent 6" w:uiPriority="51"/>
+    <w:lsdException w:name="List Table 7 Colorful Accent 6" w:uiPriority="52"/>
+    <w:lsdException w:name="Mention" w:semiHidden="1" w:unhideWhenUsed="1"/>
+    <w:lsdException w:name="Smart Hyperlink" w:semiHidden="1" w:unhideWhenUsed="1"/>
+    <w:lsdException w:name="Hashtag" w:semiHidden="1" w:unhideWhenUsed="1"/>
+    <w:lsdException w:name="Unresolved Mention" w:semiHidden="1" w:unhideWhenUsed="1"/>
+    <w:lsdException w:name="Smart Link" w:semiHidden="1" w:unhideWhenUsed="1"/>
+    <w:lsdException w:name="Smart Link Error" w:semiHidden="1" w:unhideWhenUsed="1"/>
   </w:latentStyles>
   <w:style w:type="paragraph" w:default="1" w:styleId="Normal">
     <w:name w:val="Normal"/>
@@ -5185,6 +6814,8 @@
   </w:style>
   <w:style w:type="paragraph" w:styleId="ListParagraph">
     <w:name w:val="List Paragraph"/>
+    <w:uiPriority w:val="34"/>
+    <w:qFormat/>
     <w:rsid w:val="002138D8"/>
     <w:pPr>
       <w:pBdr>
@@ -5269,284 +6900,17 @@
       <w:spacing w:line="240" w:lineRule="auto"/>
     </w:pPr>
   </w:style>
-</w:styles>
-</file>
-
-<file path=word/stylesWithEffects.xml><?xml version="1.0" encoding="utf-8"?>
-<w:styles xmlns:wpc="http://schemas.microsoft.com/office/word/2010/wordprocessingCanvas" xmlns:mc="http://schemas.openxmlformats.org/markup-compatibility/2006" xmlns:o="urn:schemas-microsoft-com:office:office" xmlns:r="http://schemas.openxmlformats.org/officeDocument/2006/relationships" xmlns:m="http://schemas.openxmlformats.org/officeDocument/2006/math" xmlns:v="urn:schemas-microsoft-com:vml" xmlns:wp14="http://schemas.microsoft.com/office/word/2010/wordprocessingDrawing" xmlns:wp="http://schemas.openxmlformats.org/drawingml/2006/wordprocessingDrawing" xmlns:w10="urn:schemas-microsoft-com:office:word" xmlns:w="http://schemas.openxmlformats.org/wordprocessingml/2006/main" xmlns:w14="http://schemas.microsoft.com/office/word/2010/wordml" xmlns:wpg="http://schemas.microsoft.com/office/word/2010/wordprocessingGroup" xmlns:wpi="http://schemas.microsoft.com/office/word/2010/wordprocessingInk" xmlns:wne="http://schemas.microsoft.com/office/word/2006/wordml" xmlns:wps="http://schemas.microsoft.com/office/word/2010/wordprocessingShape" mc:Ignorable="w14 wp14">
-  <w:docDefaults>
-    <w:rPrDefault>
-      <w:rPr>
-        <w:rFonts w:ascii="Times New Roman" w:eastAsiaTheme="minorHAnsi" w:hAnsi="Times New Roman" w:cs="Times New Roman"/>
-        <w:sz w:val="24"/>
-        <w:szCs w:val="24"/>
-        <w:lang w:val="en-US" w:eastAsia="en-US" w:bidi="ar-SA"/>
-      </w:rPr>
-    </w:rPrDefault>
-    <w:pPrDefault>
-      <w:pPr>
-        <w:spacing w:line="259" w:lineRule="auto"/>
-      </w:pPr>
-    </w:pPrDefault>
-  </w:docDefaults>
-  <w:latentStyles w:defLockedState="0" w:defUIPriority="99" w:defSemiHidden="1" w:defUnhideWhenUsed="1" w:defQFormat="0" w:count="267">
-    <w:lsdException w:name="Normal" w:semiHidden="0" w:uiPriority="0" w:unhideWhenUsed="0" w:qFormat="1"/>
-    <w:lsdException w:name="heading 1" w:semiHidden="0" w:uiPriority="9" w:unhideWhenUsed="0" w:qFormat="1"/>
-    <w:lsdException w:name="heading 2" w:uiPriority="9" w:qFormat="1"/>
-    <w:lsdException w:name="heading 3" w:uiPriority="9" w:qFormat="1"/>
-    <w:lsdException w:name="heading 4" w:uiPriority="9" w:qFormat="1"/>
-    <w:lsdException w:name="heading 5" w:uiPriority="9" w:qFormat="1"/>
-    <w:lsdException w:name="heading 6" w:uiPriority="9" w:qFormat="1"/>
-    <w:lsdException w:name="heading 7" w:uiPriority="9" w:qFormat="1"/>
-    <w:lsdException w:name="heading 8" w:uiPriority="9" w:qFormat="1"/>
-    <w:lsdException w:name="heading 9" w:uiPriority="9" w:qFormat="1"/>
-    <w:lsdException w:name="toc 1" w:uiPriority="39"/>
-    <w:lsdException w:name="toc 2" w:uiPriority="39"/>
-    <w:lsdException w:name="toc 3" w:uiPriority="39"/>
-    <w:lsdException w:name="toc 4" w:uiPriority="39"/>
-    <w:lsdException w:name="toc 5" w:uiPriority="39"/>
-    <w:lsdException w:name="toc 6" w:uiPriority="39"/>
-    <w:lsdException w:name="toc 7" w:uiPriority="39"/>
-    <w:lsdException w:name="toc 8" w:uiPriority="39"/>
-    <w:lsdException w:name="toc 9" w:uiPriority="39"/>
-    <w:lsdException w:name="caption" w:uiPriority="35" w:qFormat="1"/>
-    <w:lsdException w:name="Title" w:semiHidden="0" w:uiPriority="10" w:unhideWhenUsed="0" w:qFormat="1"/>
-    <w:lsdException w:name="Default Paragraph Font" w:uiPriority="1"/>
-    <w:lsdException w:name="Subtitle" w:semiHidden="0" w:uiPriority="11" w:unhideWhenUsed="0" w:qFormat="1"/>
-    <w:lsdException w:name="Strong" w:semiHidden="0" w:uiPriority="22" w:unhideWhenUsed="0" w:qFormat="1"/>
-    <w:lsdException w:name="Emphasis" w:semiHidden="0" w:uiPriority="20" w:unhideWhenUsed="0" w:qFormat="1"/>
-    <w:lsdException w:name="Normal Table" w:semiHidden="0" w:unhideWhenUsed="0"/>
-    <w:lsdException w:name="Table Web 3" w:semiHidden="0" w:unhideWhenUsed="0"/>
-    <w:lsdException w:name="Table Grid" w:semiHidden="0" w:uiPriority="39" w:unhideWhenUsed="0"/>
-    <w:lsdException w:name="Table Theme" w:semiHidden="0" w:unhideWhenUsed="0"/>
-    <w:lsdException w:name="Placeholder Text" w:unhideWhenUsed="0"/>
-    <w:lsdException w:name="No Spacing" w:semiHidden="0" w:uiPriority="1" w:unhideWhenUsed="0" w:qFormat="1"/>
-    <w:lsdException w:name="Light Shading" w:semiHidden="0" w:uiPriority="60" w:unhideWhenUsed="0"/>
-    <w:lsdException w:name="Light List" w:semiHidden="0" w:uiPriority="61" w:unhideWhenUsed="0"/>
-    <w:lsdException w:name="Light Grid" w:semiHidden="0" w:uiPriority="62" w:unhideWhenUsed="0"/>
-    <w:lsdException w:name="Medium Shading 1" w:semiHidden="0" w:uiPriority="63" w:unhideWhenUsed="0"/>
-    <w:lsdException w:name="Medium Shading 2" w:semiHidden="0" w:uiPriority="64" w:unhideWhenUsed="0"/>
-    <w:lsdException w:name="Medium List 1" w:semiHidden="0" w:uiPriority="65" w:unhideWhenUsed="0"/>
-    <w:lsdException w:name="Medium List 2" w:semiHidden="0" w:uiPriority="66" w:unhideWhenUsed="0"/>
-    <w:lsdException w:name="Medium Grid 1" w:semiHidden="0" w:uiPriority="67" w:unhideWhenUsed="0"/>
-    <w:lsdException w:name="Medium Grid 2" w:semiHidden="0" w:uiPriority="68" w:unhideWhenUsed="0"/>
-    <w:lsdException w:name="Medium Grid 3" w:semiHidden="0" w:uiPriority="69" w:unhideWhenUsed="0"/>
-    <w:lsdException w:name="Dark List" w:semiHidden="0" w:uiPriority="70" w:unhideWhenUsed="0"/>
-    <w:lsdException w:name="Colorful Shading" w:semiHidden="0" w:uiPriority="71" w:unhideWhenUsed="0"/>
-    <w:lsdException w:name="Colorful List" w:semiHidden="0" w:uiPriority="72" w:unhideWhenUsed="0"/>
-    <w:lsdException w:name="Colorful Grid" w:semiHidden="0" w:uiPriority="73" w:unhideWhenUsed="0"/>
-    <w:lsdException w:name="Light Shading Accent 1" w:semiHidden="0" w:uiPriority="60" w:unhideWhenUsed="0"/>
-    <w:lsdException w:name="Light List Accent 1" w:semiHidden="0" w:uiPriority="61" w:unhideWhenUsed="0"/>
-    <w:lsdException w:name="Light Grid Accent 1" w:semiHidden="0" w:uiPriority="62" w:unhideWhenUsed="0"/>
-    <w:lsdException w:name="Medium Shading 1 Accent 1" w:semiHidden="0" w:uiPriority="63" w:unhideWhenUsed="0"/>
-    <w:lsdException w:name="Medium Shading 2 Accent 1" w:semiHidden="0" w:uiPriority="64" w:unhideWhenUsed="0"/>
-    <w:lsdException w:name="Medium List 1 Accent 1" w:semiHidden="0" w:uiPriority="65" w:unhideWhenUsed="0"/>
-    <w:lsdException w:name="Revision" w:unhideWhenUsed="0"/>
-    <w:lsdException w:name="List Paragraph" w:semiHidden="0" w:uiPriority="0" w:unhideWhenUsed="0" w:qFormat="1"/>
-    <w:lsdException w:name="Quote" w:semiHidden="0" w:uiPriority="29" w:unhideWhenUsed="0" w:qFormat="1"/>
-    <w:lsdException w:name="Intense Quote" w:semiHidden="0" w:uiPriority="30" w:unhideWhenUsed="0" w:qFormat="1"/>
-    <w:lsdException w:name="Medium List 2 Accent 1" w:semiHidden="0" w:uiPriority="66" w:unhideWhenUsed="0"/>
-    <w:lsdException w:name="Medium Grid 1 Accent 1" w:semiHidden="0" w:uiPriority="67" w:unhideWhenUsed="0"/>
-    <w:lsdException w:name="Medium Grid 2 Accent 1" w:semiHidden="0" w:uiPriority="68" w:unhideWhenUsed="0"/>
-    <w:lsdException w:name="Medium Grid 3 Accent 1" w:semiHidden="0" w:uiPriority="69" w:unhideWhenUsed="0"/>
-    <w:lsdException w:name="Dark List Accent 1" w:semiHidden="0" w:uiPriority="70" w:unhideWhenUsed="0"/>
-    <w:lsdException w:name="Colorful Shading Accent 1" w:semiHidden="0" w:uiPriority="71" w:unhideWhenUsed="0"/>
-    <w:lsdException w:name="Colorful List Accent 1" w:semiHidden="0" w:uiPriority="72" w:unhideWhenUsed="0"/>
-    <w:lsdException w:name="Colorful Grid Accent 1" w:semiHidden="0" w:uiPriority="73" w:unhideWhenUsed="0"/>
-    <w:lsdException w:name="Light Shading Accent 2" w:semiHidden="0" w:uiPriority="60" w:unhideWhenUsed="0"/>
-    <w:lsdException w:name="Light List Accent 2" w:semiHidden="0" w:uiPriority="61" w:unhideWhenUsed="0"/>
-    <w:lsdException w:name="Light Grid Accent 2" w:semiHidden="0" w:uiPriority="62" w:unhideWhenUsed="0"/>
-    <w:lsdException w:name="Medium Shading 1 Accent 2" w:semiHidden="0" w:uiPriority="63" w:unhideWhenUsed="0"/>
-    <w:lsdException w:name="Medium Shading 2 Accent 2" w:semiHidden="0" w:uiPriority="64" w:unhideWhenUsed="0"/>
-    <w:lsdException w:name="Medium List 1 Accent 2" w:semiHidden="0" w:uiPriority="65" w:unhideWhenUsed="0"/>
-    <w:lsdException w:name="Medium List 2 Accent 2" w:semiHidden="0" w:uiPriority="66" w:unhideWhenUsed="0"/>
-    <w:lsdException w:name="Medium Grid 1 Accent 2" w:semiHidden="0" w:uiPriority="67" w:unhideWhenUsed="0"/>
-    <w:lsdException w:name="Medium Grid 2 Accent 2" w:semiHidden="0" w:uiPriority="68" w:unhideWhenUsed="0"/>
-    <w:lsdException w:name="Medium Grid 3 Accent 2" w:semiHidden="0" w:uiPriority="69" w:unhideWhenUsed="0"/>
-    <w:lsdException w:name="Dark List Accent 2" w:semiHidden="0" w:uiPriority="70" w:unhideWhenUsed="0"/>
-    <w:lsdException w:name="Colorful Shading Accent 2" w:semiHidden="0" w:uiPriority="71" w:unhideWhenUsed="0"/>
-    <w:lsdException w:name="Colorful List Accent 2" w:semiHidden="0" w:uiPriority="72" w:unhideWhenUsed="0"/>
-    <w:lsdException w:name="Colorful Grid Accent 2" w:semiHidden="0" w:uiPriority="73" w:unhideWhenUsed="0"/>
-    <w:lsdException w:name="Light Shading Accent 3" w:semiHidden="0" w:uiPriority="60" w:unhideWhenUsed="0"/>
-    <w:lsdException w:name="Light List Accent 3" w:semiHidden="0" w:uiPriority="61" w:unhideWhenUsed="0"/>
-    <w:lsdException w:name="Light Grid Accent 3" w:semiHidden="0" w:uiPriority="62" w:unhideWhenUsed="0"/>
-    <w:lsdException w:name="Medium Shading 1 Accent 3" w:semiHidden="0" w:uiPriority="63" w:unhideWhenUsed="0"/>
-    <w:lsdException w:name="Medium Shading 2 Accent 3" w:semiHidden="0" w:uiPriority="64" w:unhideWhenUsed="0"/>
-    <w:lsdException w:name="Medium List 1 Accent 3" w:semiHidden="0" w:uiPriority="65" w:unhideWhenUsed="0"/>
-    <w:lsdException w:name="Medium List 2 Accent 3" w:semiHidden="0" w:uiPriority="66" w:unhideWhenUsed="0"/>
-    <w:lsdException w:name="Medium Grid 1 Accent 3" w:semiHidden="0" w:uiPriority="67" w:unhideWhenUsed="0"/>
-    <w:lsdException w:name="Medium Grid 2 Accent 3" w:semiHidden="0" w:uiPriority="68" w:unhideWhenUsed="0"/>
-    <w:lsdException w:name="Medium Grid 3 Accent 3" w:semiHidden="0" w:uiPriority="69" w:unhideWhenUsed="0"/>
-    <w:lsdException w:name="Dark List Accent 3" w:semiHidden="0" w:uiPriority="70" w:unhideWhenUsed="0"/>
-    <w:lsdException w:name="Colorful Shading Accent 3" w:semiHidden="0" w:uiPriority="71" w:unhideWhenUsed="0"/>
-    <w:lsdException w:name="Colorful List Accent 3" w:semiHidden="0" w:uiPriority="72" w:unhideWhenUsed="0"/>
-    <w:lsdException w:name="Colorful Grid Accent 3" w:semiHidden="0" w:uiPriority="73" w:unhideWhenUsed="0"/>
-    <w:lsdException w:name="Light Shading Accent 4" w:semiHidden="0" w:uiPriority="60" w:unhideWhenUsed="0"/>
-    <w:lsdException w:name="Light List Accent 4" w:semiHidden="0" w:uiPriority="61" w:unhideWhenUsed="0"/>
-    <w:lsdException w:name="Light Grid Accent 4" w:semiHidden="0" w:uiPriority="62" w:unhideWhenUsed="0"/>
-    <w:lsdException w:name="Medium Shading 1 Accent 4" w:semiHidden="0" w:uiPriority="63" w:unhideWhenUsed="0"/>
-    <w:lsdException w:name="Medium Shading 2 Accent 4" w:semiHidden="0" w:uiPriority="64" w:unhideWhenUsed="0"/>
-    <w:lsdException w:name="Medium List 1 Accent 4" w:semiHidden="0" w:uiPriority="65" w:unhideWhenUsed="0"/>
-    <w:lsdException w:name="Medium List 2 Accent 4" w:semiHidden="0" w:uiPriority="66" w:unhideWhenUsed="0"/>
-    <w:lsdException w:name="Medium Grid 1 Accent 4" w:semiHidden="0" w:uiPriority="67" w:unhideWhenUsed="0"/>
-    <w:lsdException w:name="Medium Grid 2 Accent 4" w:semiHidden="0" w:uiPriority="68" w:unhideWhenUsed="0"/>
-    <w:lsdException w:name="Medium Grid 3 Accent 4" w:semiHidden="0" w:uiPriority="69" w:unhideWhenUsed="0"/>
-    <w:lsdException w:name="Dark List Accent 4" w:semiHidden="0" w:uiPriority="70" w:unhideWhenUsed="0"/>
-    <w:lsdException w:name="Colorful Shading Accent 4" w:semiHidden="0" w:uiPriority="71" w:unhideWhenUsed="0"/>
-    <w:lsdException w:name="Colorful List Accent 4" w:semiHidden="0" w:uiPriority="72" w:unhideWhenUsed="0"/>
-    <w:lsdException w:name="Colorful Grid Accent 4" w:semiHidden="0" w:uiPriority="73" w:unhideWhenUsed="0"/>
-    <w:lsdException w:name="Light Shading Accent 5" w:semiHidden="0" w:uiPriority="60" w:unhideWhenUsed="0"/>
-    <w:lsdException w:name="Light List Accent 5" w:semiHidden="0" w:uiPriority="61" w:unhideWhenUsed="0"/>
-    <w:lsdException w:name="Light Grid Accent 5" w:semiHidden="0" w:uiPriority="62" w:unhideWhenUsed="0"/>
-    <w:lsdException w:name="Medium Shading 1 Accent 5" w:semiHidden="0" w:uiPriority="63" w:unhideWhenUsed="0"/>
-    <w:lsdException w:name="Medium Shading 2 Accent 5" w:semiHidden="0" w:uiPriority="64" w:unhideWhenUsed="0"/>
-    <w:lsdException w:name="Medium List 1 Accent 5" w:semiHidden="0" w:uiPriority="65" w:unhideWhenUsed="0"/>
-    <w:lsdException w:name="Medium List 2 Accent 5" w:semiHidden="0" w:uiPriority="66" w:unhideWhenUsed="0"/>
-    <w:lsdException w:name="Medium Grid 1 Accent 5" w:semiHidden="0" w:uiPriority="67" w:unhideWhenUsed="0"/>
-    <w:lsdException w:name="Medium Grid 2 Accent 5" w:semiHidden="0" w:uiPriority="68" w:unhideWhenUsed="0"/>
-    <w:lsdException w:name="Medium Grid 3 Accent 5" w:semiHidden="0" w:uiPriority="69" w:unhideWhenUsed="0"/>
-    <w:lsdException w:name="Dark List Accent 5" w:semiHidden="0" w:uiPriority="70" w:unhideWhenUsed="0"/>
-    <w:lsdException w:name="Colorful Shading Accent 5" w:semiHidden="0" w:uiPriority="71" w:unhideWhenUsed="0"/>
-    <w:lsdException w:name="Colorful List Accent 5" w:semiHidden="0" w:uiPriority="72" w:unhideWhenUsed="0"/>
-    <w:lsdException w:name="Colorful Grid Accent 5" w:semiHidden="0" w:uiPriority="73" w:unhideWhenUsed="0"/>
-    <w:lsdException w:name="Light Shading Accent 6" w:semiHidden="0" w:uiPriority="60" w:unhideWhenUsed="0"/>
-    <w:lsdException w:name="Light List Accent 6" w:semiHidden="0" w:uiPriority="61" w:unhideWhenUsed="0"/>
-    <w:lsdException w:name="Light Grid Accent 6" w:semiHidden="0" w:uiPriority="62" w:unhideWhenUsed="0"/>
-    <w:lsdException w:name="Medium Shading 1 Accent 6" w:semiHidden="0" w:uiPriority="63" w:unhideWhenUsed="0"/>
-    <w:lsdException w:name="Medium Shading 2 Accent 6" w:semiHidden="0" w:uiPriority="64" w:unhideWhenUsed="0"/>
-    <w:lsdException w:name="Medium List 1 Accent 6" w:semiHidden="0" w:uiPriority="65" w:unhideWhenUsed="0"/>
-    <w:lsdException w:name="Medium List 2 Accent 6" w:semiHidden="0" w:uiPriority="66" w:unhideWhenUsed="0"/>
-    <w:lsdException w:name="Medium Grid 1 Accent 6" w:semiHidden="0" w:uiPriority="67" w:unhideWhenUsed="0"/>
-    <w:lsdException w:name="Medium Grid 2 Accent 6" w:semiHidden="0" w:uiPriority="68" w:unhideWhenUsed="0"/>
-    <w:lsdException w:name="Medium Grid 3 Accent 6" w:semiHidden="0" w:uiPriority="69" w:unhideWhenUsed="0"/>
-    <w:lsdException w:name="Dark List Accent 6" w:semiHidden="0" w:uiPriority="70" w:unhideWhenUsed="0"/>
-    <w:lsdException w:name="Colorful Shading Accent 6" w:semiHidden="0" w:uiPriority="71" w:unhideWhenUsed="0"/>
-    <w:lsdException w:name="Colorful List Accent 6" w:semiHidden="0" w:uiPriority="72" w:unhideWhenUsed="0"/>
-    <w:lsdException w:name="Colorful Grid Accent 6" w:semiHidden="0" w:uiPriority="73" w:unhideWhenUsed="0"/>
-    <w:lsdException w:name="Subtle Emphasis" w:semiHidden="0" w:uiPriority="19" w:unhideWhenUsed="0" w:qFormat="1"/>
-    <w:lsdException w:name="Intense Emphasis" w:semiHidden="0" w:uiPriority="21" w:unhideWhenUsed="0" w:qFormat="1"/>
-    <w:lsdException w:name="Subtle Reference" w:semiHidden="0" w:uiPriority="31" w:unhideWhenUsed="0" w:qFormat="1"/>
-    <w:lsdException w:name="Intense Reference" w:semiHidden="0" w:uiPriority="32" w:unhideWhenUsed="0" w:qFormat="1"/>
-    <w:lsdException w:name="Book Title" w:semiHidden="0" w:uiPriority="33" w:unhideWhenUsed="0" w:qFormat="1"/>
-    <w:lsdException w:name="Bibliography" w:uiPriority="37"/>
-    <w:lsdException w:name="TOC Heading" w:uiPriority="39" w:qFormat="1"/>
-  </w:latentStyles>
-  <w:style w:type="paragraph" w:default="1" w:styleId="Normal">
-    <w:name w:val="Normal"/>
-    <w:qFormat/>
-  </w:style>
-  <w:style w:type="character" w:default="1" w:styleId="DefaultParagraphFont">
-    <w:name w:val="Default Paragraph Font"/>
-    <w:uiPriority w:val="1"/>
-    <w:semiHidden/>
-    <w:unhideWhenUsed/>
-  </w:style>
-  <w:style w:type="table" w:default="1" w:styleId="TableNormal">
-    <w:name w:val="Normal Table"/>
+  <w:style w:type="character" w:styleId="Hyperlink">
+    <w:name w:val="Hyperlink"/>
+    <w:basedOn w:val="DefaultParagraphFont"/>
     <w:uiPriority w:val="99"/>
     <w:semiHidden/>
     <w:unhideWhenUsed/>
-    <w:tblPr>
-      <w:tblInd w:w="0" w:type="dxa"/>
-      <w:tblCellMar>
-        <w:top w:w="0" w:type="dxa"/>
-        <w:left w:w="108" w:type="dxa"/>
-        <w:bottom w:w="0" w:type="dxa"/>
-        <w:right w:w="108" w:type="dxa"/>
-      </w:tblCellMar>
-    </w:tblPr>
-  </w:style>
-  <w:style w:type="numbering" w:default="1" w:styleId="NoList">
-    <w:name w:val="No List"/>
-    <w:uiPriority w:val="99"/>
-    <w:semiHidden/>
-    <w:unhideWhenUsed/>
-  </w:style>
-  <w:style w:type="paragraph" w:styleId="ListParagraph">
-    <w:name w:val="List Paragraph"/>
-    <w:rsid w:val="002138D8"/>
-    <w:pPr>
-      <w:pBdr>
-        <w:top w:val="nil"/>
-        <w:left w:val="nil"/>
-        <w:bottom w:val="nil"/>
-        <w:right w:val="nil"/>
-        <w:between w:val="nil"/>
-        <w:bar w:val="nil"/>
-      </w:pBdr>
-      <w:spacing w:after="200" w:line="276" w:lineRule="auto"/>
-      <w:ind w:left="720"/>
-    </w:pPr>
+    <w:rsid w:val="00313B6D"/>
     <w:rPr>
-      <w:rFonts w:ascii="Calibri" w:eastAsia="Calibri" w:hAnsi="Calibri" w:cs="Calibri"/>
-      <w:color w:val="000000"/>
-      <w:sz w:val="22"/>
-      <w:szCs w:val="22"/>
-      <w:u w:color="000000"/>
-      <w:bdr w:val="nil"/>
+      <w:color w:val="0000FF"/>
+      <w:u w:val="single"/>
     </w:rPr>
-  </w:style>
-  <w:style w:type="numbering" w:customStyle="1" w:styleId="ImportedStyle6">
-    <w:name w:val="Imported Style 6"/>
-    <w:rsid w:val="002138D8"/>
-    <w:pPr>
-      <w:numPr>
-        <w:numId w:val="1"/>
-      </w:numPr>
-    </w:pPr>
-  </w:style>
-  <w:style w:type="paragraph" w:styleId="Header">
-    <w:name w:val="header"/>
-    <w:basedOn w:val="Normal"/>
-    <w:link w:val="HeaderChar"/>
-    <w:uiPriority w:val="99"/>
-    <w:unhideWhenUsed/>
-    <w:rsid w:val="002138D8"/>
-    <w:pPr>
-      <w:tabs>
-        <w:tab w:val="center" w:pos="4680"/>
-        <w:tab w:val="right" w:pos="9360"/>
-      </w:tabs>
-      <w:spacing w:line="240" w:lineRule="auto"/>
-    </w:pPr>
-  </w:style>
-  <w:style w:type="character" w:customStyle="1" w:styleId="HeaderChar">
-    <w:name w:val="Header Char"/>
-    <w:basedOn w:val="DefaultParagraphFont"/>
-    <w:link w:val="Header"/>
-    <w:uiPriority w:val="99"/>
-    <w:rsid w:val="002138D8"/>
-  </w:style>
-  <w:style w:type="paragraph" w:styleId="Footer">
-    <w:name w:val="footer"/>
-    <w:basedOn w:val="Normal"/>
-    <w:link w:val="FooterChar"/>
-    <w:uiPriority w:val="99"/>
-    <w:unhideWhenUsed/>
-    <w:rsid w:val="002138D8"/>
-    <w:pPr>
-      <w:tabs>
-        <w:tab w:val="center" w:pos="4680"/>
-        <w:tab w:val="right" w:pos="9360"/>
-      </w:tabs>
-      <w:spacing w:line="240" w:lineRule="auto"/>
-    </w:pPr>
-  </w:style>
-  <w:style w:type="character" w:customStyle="1" w:styleId="FooterChar">
-    <w:name w:val="Footer Char"/>
-    <w:basedOn w:val="DefaultParagraphFont"/>
-    <w:link w:val="Footer"/>
-    <w:uiPriority w:val="99"/>
-    <w:rsid w:val="002138D8"/>
-  </w:style>
-  <w:style w:type="paragraph" w:styleId="NoSpacing">
-    <w:name w:val="No Spacing"/>
-    <w:uiPriority w:val="1"/>
-    <w:qFormat/>
-    <w:rsid w:val="00AD7667"/>
-    <w:pPr>
-      <w:spacing w:line="240" w:lineRule="auto"/>
-    </w:pPr>
   </w:style>
 </w:styles>
 </file>
@@ -5840,7 +7204,7 @@
   <a:extraClrSchemeLst/>
   <a:extLst>
     <a:ext uri="{05A4C25C-085E-4340-85A3-A5531E510DB2}">
-      <thm15:themeFamily xmlns:thm15="http://schemas.microsoft.com/office/thememl/2012/main" xmlns="" name="Office Theme" id="{62F939B6-93AF-4DB8-9C6B-D6C7DFDC589F}" vid="{4A3C46E8-61CC-4603-A589-7422A47A8E4A}"/>
+      <thm15:themeFamily xmlns:thm15="http://schemas.microsoft.com/office/thememl/2012/main" name="Office Theme" id="{62F939B6-93AF-4DB8-9C6B-D6C7DFDC589F}" vid="{4A3C46E8-61CC-4603-A589-7422A47A8E4A}"/>
     </a:ext>
   </a:extLst>
 </a:theme>
